--- a/Memoria TFG/Memoria Final.DOCX
+++ b/Memoria TFG/Memoria Final.DOCX
@@ -139,7 +139,7 @@
                         <a14:shadowObscured xmlns:a14="http://schemas.microsoft.com/office/drawing/2010/main"/>
                       </a:ext>
                       <a:ext uri="{FAA26D3D-D897-4be2-8F04-BA451C77F1D7}">
-                        <ma14:placeholderFlag xmlns:ma14="http://schemas.microsoft.com/office/mac/drawingml/2011/main" xmlns:w="http://schemas.openxmlformats.org/wordprocessingml/2006/main" xmlns:w10="urn:schemas-microsoft-com:office:word" xmlns:v="urn:schemas-microsoft-com:vml" xmlns:o="urn:schemas-microsoft-com:office:office" xmlns:mv="urn:schemas-microsoft-com:mac:vml" xmlns:mo="http://schemas.microsoft.com/office/mac/office/2008/main" xmlns=""/>
+                        <ma14:placeholderFlag xmlns="" xmlns:mo="http://schemas.microsoft.com/office/mac/office/2008/main" xmlns:mv="urn:schemas-microsoft-com:mac:vml" xmlns:o="urn:schemas-microsoft-com:office:office" xmlns:v="urn:schemas-microsoft-com:vml" xmlns:w10="urn:schemas-microsoft-com:office:word" xmlns:w="http://schemas.openxmlformats.org/wordprocessingml/2006/main" xmlns:ma14="http://schemas.microsoft.com/office/mac/drawingml/2011/main"/>
                       </a:ext>
                     </a:extLst>
                   </pic:spPr>
@@ -296,18 +296,54 @@
         <w:jc w:val="left"/>
         <w:rPr>
           <w:ins w:id="2" w:author="Medina-Rojas Cristian-Rene" w:date="2021-09-20T13:15:00Z"/>
-        </w:rPr>
-      </w:pPr>
-      <w:ins w:id="3" w:author="Medina-Rojas Cristian-Rene" w:date="2021-09-20T13:15:00Z">
-        <w:r>
+          <w:b/>
+          <w:bCs/>
+          <w:sz w:val="40"/>
+          <w:szCs w:val="40"/>
+          <w:rPrChange w:id="3" w:author="Medina-Rojas Cristian-Rene" w:date="2021-09-20T15:32:00Z">
+            <w:rPr>
+              <w:ins w:id="4" w:author="Medina-Rojas Cristian-Rene" w:date="2021-09-20T13:15:00Z"/>
+            </w:rPr>
+          </w:rPrChange>
+        </w:rPr>
+      </w:pPr>
+      <w:ins w:id="5" w:author="Medina-Rojas Cristian-Rene" w:date="2021-09-20T13:15:00Z">
+        <w:r>
+          <w:rPr>
+            <w:b/>
+            <w:bCs/>
+            <w:sz w:val="40"/>
+            <w:szCs w:val="40"/>
+            <w:rPrChange w:id="6" w:author="Medina-Rojas Cristian-Rene" w:date="2021-09-20T15:32:00Z">
+              <w:rPr/>
+            </w:rPrChange>
+          </w:rPr>
           <w:t xml:space="preserve">Aplicación Fiori App usando SAP Business </w:t>
         </w:r>
         <w:proofErr w:type="spellStart"/>
         <w:r>
+          <w:rPr>
+            <w:b/>
+            <w:bCs/>
+            <w:sz w:val="40"/>
+            <w:szCs w:val="40"/>
+            <w:rPrChange w:id="7" w:author="Medina-Rojas Cristian-Rene" w:date="2021-09-20T15:32:00Z">
+              <w:rPr/>
+            </w:rPrChange>
+          </w:rPr>
           <w:t>Application</w:t>
         </w:r>
         <w:proofErr w:type="spellEnd"/>
         <w:r>
+          <w:rPr>
+            <w:b/>
+            <w:bCs/>
+            <w:sz w:val="40"/>
+            <w:szCs w:val="40"/>
+            <w:rPrChange w:id="8" w:author="Medina-Rojas Cristian-Rene" w:date="2021-09-20T15:32:00Z">
+              <w:rPr/>
+            </w:rPrChange>
+          </w:rPr>
           <w:t xml:space="preserve"> Studio </w:t>
         </w:r>
       </w:ins>
@@ -316,21 +352,57 @@
       <w:pPr>
         <w:jc w:val="left"/>
         <w:rPr>
-          <w:ins w:id="4" w:author="Medina-Rojas Cristian-Rene" w:date="2021-09-20T13:15:00Z"/>
-        </w:rPr>
-      </w:pPr>
-      <w:ins w:id="5" w:author="Medina-Rojas Cristian-Rene" w:date="2021-09-20T13:15:00Z">
-        <w:r>
+          <w:ins w:id="9" w:author="Medina-Rojas Cristian-Rene" w:date="2021-09-20T13:15:00Z"/>
+          <w:b/>
+          <w:bCs/>
+          <w:sz w:val="40"/>
+          <w:szCs w:val="40"/>
+          <w:rPrChange w:id="10" w:author="Medina-Rojas Cristian-Rene" w:date="2021-09-20T15:32:00Z">
+            <w:rPr>
+              <w:ins w:id="11" w:author="Medina-Rojas Cristian-Rene" w:date="2021-09-20T13:15:00Z"/>
+            </w:rPr>
+          </w:rPrChange>
+        </w:rPr>
+      </w:pPr>
+      <w:ins w:id="12" w:author="Medina-Rojas Cristian-Rene" w:date="2021-09-20T13:15:00Z">
+        <w:r>
+          <w:rPr>
+            <w:b/>
+            <w:bCs/>
+            <w:sz w:val="40"/>
+            <w:szCs w:val="40"/>
+            <w:rPrChange w:id="13" w:author="Medina-Rojas Cristian-Rene" w:date="2021-09-20T15:32:00Z">
+              <w:rPr/>
+            </w:rPrChange>
+          </w:rPr>
           <w:t xml:space="preserve">Venta </w:t>
         </w:r>
       </w:ins>
-      <w:ins w:id="6" w:author="Medina-Rojas Cristian-Rene" w:date="2021-09-20T13:18:00Z">
-        <w:r>
+      <w:ins w:id="14" w:author="Medina-Rojas Cristian-Rene" w:date="2021-09-20T13:18:00Z">
+        <w:r>
+          <w:rPr>
+            <w:b/>
+            <w:bCs/>
+            <w:sz w:val="40"/>
+            <w:szCs w:val="40"/>
+            <w:rPrChange w:id="15" w:author="Medina-Rojas Cristian-Rene" w:date="2021-09-20T15:32:00Z">
+              <w:rPr/>
+            </w:rPrChange>
+          </w:rPr>
           <w:t>de Productos</w:t>
         </w:r>
       </w:ins>
-      <w:ins w:id="7" w:author="Medina-Rojas Cristian-Rene" w:date="2021-09-20T13:15:00Z">
-        <w:r>
+      <w:ins w:id="16" w:author="Medina-Rojas Cristian-Rene" w:date="2021-09-20T13:15:00Z">
+        <w:r>
+          <w:rPr>
+            <w:b/>
+            <w:bCs/>
+            <w:sz w:val="40"/>
+            <w:szCs w:val="40"/>
+            <w:rPrChange w:id="17" w:author="Medina-Rojas Cristian-Rene" w:date="2021-09-20T15:32:00Z">
+              <w:rPr/>
+            </w:rPrChange>
+          </w:rPr>
           <w:t xml:space="preserve"> por catálogo online </w:t>
         </w:r>
       </w:ins>
@@ -340,18 +412,52 @@
         <w:spacing w:after="600"/>
         <w:jc w:val="center"/>
         <w:rPr>
-          <w:del w:id="8" w:author="Medina-Rojas Cristian-Rene" w:date="2021-09-20T13:15:00Z"/>
+          <w:del w:id="18" w:author="Medina-Rojas Cristian-Rene" w:date="2021-09-20T13:15:00Z"/>
           <w:b/>
           <w:sz w:val="40"/>
           <w:lang w:val="es-ES"/>
         </w:rPr>
       </w:pPr>
-      <w:ins w:id="9" w:author="Medina-Rojas Cristian-Rene" w:date="2021-09-20T13:15:00Z">
-        <w:r>
-          <w:t xml:space="preserve"> DELIVERY 1.0</w:t>
-        </w:r>
-      </w:ins>
-      <w:del w:id="10" w:author="Medina-Rojas Cristian-Rene" w:date="2021-09-20T13:15:00Z">
+      <w:ins w:id="19" w:author="Medina-Rojas Cristian-Rene" w:date="2021-09-20T13:15:00Z">
+        <w:r>
+          <w:rPr>
+            <w:b/>
+            <w:bCs/>
+            <w:sz w:val="40"/>
+            <w:szCs w:val="40"/>
+            <w:rPrChange w:id="20" w:author="Medina-Rojas Cristian-Rene" w:date="2021-09-20T15:32:00Z">
+              <w:rPr/>
+            </w:rPrChange>
+          </w:rPr>
+          <w:t xml:space="preserve"> </w:t>
+        </w:r>
+      </w:ins>
+      <w:ins w:id="21" w:author="Medina-Rojas Cristian-Rene" w:date="2021-09-20T15:33:00Z">
+        <w:r>
+          <w:rPr>
+            <w:b/>
+            <w:bCs/>
+            <w:sz w:val="40"/>
+            <w:szCs w:val="40"/>
+          </w:rPr>
+          <w:t xml:space="preserve">                    </w:t>
+        </w:r>
+      </w:ins>
+      <w:ins w:id="22" w:author="Medina-Rojas Cristian-Rene" w:date="2021-09-20T13:15:00Z">
+        <w:r>
+          <w:rPr>
+            <w:b/>
+            <w:bCs/>
+            <w:sz w:val="40"/>
+            <w:szCs w:val="40"/>
+            <w:rPrChange w:id="23" w:author="Medina-Rojas Cristian-Rene" w:date="2021-09-20T15:32:00Z">
+              <w:rPr/>
+            </w:rPrChange>
+          </w:rPr>
+          <w:t>DELIVERY 1.0</w:t>
+        </w:r>
+      </w:ins>
+      <w:del w:id="24" w:author="Medina-Rojas Cristian-Rene" w:date="2021-09-20T13:15:00Z">
         <w:r>
           <w:rPr>
             <w:b/>
@@ -449,7 +555,7 @@
         </w:rPr>
         <w:t xml:space="preserve">Autor: </w:t>
       </w:r>
-      <w:del w:id="11" w:author="Medina-Rojas Cristian-Rene" w:date="2021-09-20T11:51:00Z">
+      <w:del w:id="25" w:author="Medina-Rojas Cristian-Rene" w:date="2021-09-20T11:51:00Z">
         <w:r>
           <w:rPr>
             <w:sz w:val="28"/>
@@ -487,7 +593,7 @@
         </w:r>
       </w:del>
       <w:proofErr w:type="spellStart"/>
-      <w:ins w:id="12" w:author="Medina-Rojas Cristian-Rene" w:date="2021-09-20T11:51:00Z">
+      <w:ins w:id="26" w:author="Medina-Rojas Cristian-Rene" w:date="2021-09-20T11:51:00Z">
         <w:r>
           <w:rPr>
             <w:sz w:val="28"/>
@@ -504,7 +610,7 @@
           <w:t xml:space="preserve"> </w:t>
         </w:r>
       </w:ins>
-      <w:ins w:id="13" w:author="Medina-Rojas Cristian-Rene" w:date="2021-09-20T11:52:00Z">
+      <w:ins w:id="27" w:author="Medina-Rojas Cristian-Rene" w:date="2021-09-20T11:52:00Z">
         <w:r>
           <w:rPr>
             <w:sz w:val="28"/>
@@ -528,43 +634,86 @@
           <w:sz w:val="28"/>
           <w:lang w:val="es-ES"/>
         </w:rPr>
-        <w:t>Tutor(a): &lt;</w:t>
-      </w:r>
-      <w:r>
-        <w:rPr>
-          <w:sz w:val="28"/>
-          <w:lang w:val="es-ES"/>
-        </w:rPr>
-        <w:t>&lt;</w:t>
-      </w:r>
-      <w:r>
-        <w:rPr>
-          <w:sz w:val="28"/>
-          <w:lang w:val="es-ES"/>
-        </w:rPr>
-        <w:t>nombre y a</w:t>
-      </w:r>
-      <w:r>
-        <w:rPr>
-          <w:sz w:val="28"/>
-          <w:lang w:val="es-ES"/>
-        </w:rPr>
-        <w:t>pellidos</w:t>
-      </w:r>
-      <w:r>
-        <w:rPr>
-          <w:sz w:val="28"/>
-          <w:lang w:val="es-ES"/>
-        </w:rPr>
-        <w:t>&gt;</w:t>
-      </w:r>
-      <w:r>
-        <w:rPr>
-          <w:sz w:val="28"/>
-          <w:lang w:val="es-ES"/>
-        </w:rPr>
-        <w:t>&gt;</w:t>
-      </w:r>
+        <w:t xml:space="preserve">Tutor(a): </w:t>
+      </w:r>
+      <w:ins w:id="28" w:author="Medina-Rojas Cristian-Rene" w:date="2021-09-20T15:17:00Z">
+        <w:r>
+          <w:rPr>
+            <w:sz w:val="28"/>
+            <w:lang w:val="es-ES"/>
+          </w:rPr>
+          <w:t>Lars-</w:t>
+        </w:r>
+        <w:proofErr w:type="spellStart"/>
+        <w:r>
+          <w:rPr>
+            <w:sz w:val="28"/>
+            <w:lang w:val="es-ES"/>
+          </w:rPr>
+          <w:t>Åke</w:t>
+        </w:r>
+        <w:proofErr w:type="spellEnd"/>
+        <w:r>
+          <w:rPr>
+            <w:sz w:val="28"/>
+            <w:lang w:val="es-ES"/>
+          </w:rPr>
+          <w:t xml:space="preserve"> </w:t>
+        </w:r>
+        <w:proofErr w:type="spellStart"/>
+        <w:r>
+          <w:rPr>
+            <w:sz w:val="28"/>
+            <w:lang w:val="es-ES"/>
+          </w:rPr>
+          <w:t>Fredlund</w:t>
+        </w:r>
+      </w:ins>
+      <w:proofErr w:type="spellEnd"/>
+      <w:del w:id="29" w:author="Medina-Rojas Cristian-Rene" w:date="2021-09-20T15:17:00Z">
+        <w:r>
+          <w:rPr>
+            <w:sz w:val="28"/>
+            <w:lang w:val="es-ES"/>
+          </w:rPr>
+          <w:delText>&lt;</w:delText>
+        </w:r>
+        <w:r>
+          <w:rPr>
+            <w:sz w:val="28"/>
+            <w:lang w:val="es-ES"/>
+          </w:rPr>
+          <w:delText>&lt;</w:delText>
+        </w:r>
+        <w:r>
+          <w:rPr>
+            <w:sz w:val="28"/>
+            <w:lang w:val="es-ES"/>
+          </w:rPr>
+          <w:delText>nombre y a</w:delText>
+        </w:r>
+        <w:r>
+          <w:rPr>
+            <w:sz w:val="28"/>
+            <w:lang w:val="es-ES"/>
+          </w:rPr>
+          <w:delText>pellidos</w:delText>
+        </w:r>
+        <w:r>
+          <w:rPr>
+            <w:sz w:val="28"/>
+            <w:lang w:val="es-ES"/>
+          </w:rPr>
+          <w:delText>&gt;</w:delText>
+        </w:r>
+        <w:r>
+          <w:rPr>
+            <w:sz w:val="28"/>
+            <w:lang w:val="es-ES"/>
+          </w:rPr>
+          <w:delText>&gt;</w:delText>
+        </w:r>
+      </w:del>
     </w:p>
     <w:p>
       <w:pPr>
@@ -585,36 +734,46 @@
         </w:rPr>
         <w:t xml:space="preserve">Madrid, </w:t>
       </w:r>
-      <w:r>
-        <w:rPr>
-          <w:lang w:val="es-ES"/>
-        </w:rPr>
-        <w:t>&lt;</w:t>
-      </w:r>
-      <w:r>
-        <w:rPr>
-          <w:lang w:val="es-ES"/>
-        </w:rPr>
-        <w:t>&lt;</w:t>
-      </w:r>
-      <w:r>
-        <w:rPr>
-          <w:lang w:val="es-ES"/>
-        </w:rPr>
-        <w:t>mes año</w:t>
-      </w:r>
-      <w:r>
-        <w:rPr>
-          <w:lang w:val="es-ES"/>
-        </w:rPr>
-        <w:t>&gt;</w:t>
-      </w:r>
-      <w:r>
-        <w:rPr>
-          <w:lang w:val="es-ES"/>
-        </w:rPr>
-        <w:t>&gt;</w:t>
-      </w:r>
+      <w:ins w:id="30" w:author="Medina-Rojas Cristian-Rene" w:date="2021-09-20T15:33:00Z">
+        <w:r>
+          <w:rPr>
+            <w:lang w:val="es-ES"/>
+          </w:rPr>
+          <w:t>Septiembre -2021</w:t>
+        </w:r>
+      </w:ins>
+      <w:del w:id="31" w:author="Medina-Rojas Cristian-Rene" w:date="2021-09-20T15:33:00Z">
+        <w:r>
+          <w:rPr>
+            <w:lang w:val="es-ES"/>
+          </w:rPr>
+          <w:delText>&lt;</w:delText>
+        </w:r>
+        <w:r>
+          <w:rPr>
+            <w:lang w:val="es-ES"/>
+          </w:rPr>
+          <w:delText>&lt;</w:delText>
+        </w:r>
+        <w:r>
+          <w:rPr>
+            <w:lang w:val="es-ES"/>
+          </w:rPr>
+          <w:delText>mes año</w:delText>
+        </w:r>
+        <w:r>
+          <w:rPr>
+            <w:lang w:val="es-ES"/>
+          </w:rPr>
+          <w:delText>&gt;</w:delText>
+        </w:r>
+        <w:r>
+          <w:rPr>
+            <w:lang w:val="es-ES"/>
+          </w:rPr>
+          <w:delText>&gt;</w:delText>
+        </w:r>
+      </w:del>
     </w:p>
     <w:p>
       <w:pPr>
@@ -731,7 +890,7 @@
         </w:rPr>
         <w:t xml:space="preserve">Grado en </w:t>
       </w:r>
-      <w:del w:id="14" w:author="Medina-Rojas Cristian-Rene" w:date="2021-09-20T13:13:00Z">
+      <w:del w:id="32" w:author="Medina-Rojas Cristian-Rene" w:date="2021-09-20T13:13:00Z">
         <w:r>
           <w:rPr>
             <w:i/>
@@ -741,7 +900,7 @@
           <w:delText>&lt;&lt;título del grado&gt;&gt;</w:delText>
         </w:r>
       </w:del>
-      <w:ins w:id="15" w:author="Medina-Rojas Cristian-Rene" w:date="2021-09-20T13:14:00Z">
+      <w:ins w:id="33" w:author="Medina-Rojas Cristian-Rene" w:date="2021-09-20T13:14:00Z">
         <w:r>
           <w:rPr>
             <w:i/>
@@ -751,7 +910,7 @@
           <w:t>Ingeniería</w:t>
         </w:r>
       </w:ins>
-      <w:ins w:id="16" w:author="Medina-Rojas Cristian-Rene" w:date="2021-09-20T13:13:00Z">
+      <w:ins w:id="34" w:author="Medina-Rojas Cristian-Rene" w:date="2021-09-20T13:13:00Z">
         <w:r>
           <w:rPr>
             <w:i/>
@@ -761,7 +920,7 @@
           <w:t xml:space="preserve"> </w:t>
         </w:r>
       </w:ins>
-      <w:ins w:id="17" w:author="Medina-Rojas Cristian-Rene" w:date="2021-09-20T13:14:00Z">
+      <w:ins w:id="35" w:author="Medina-Rojas Cristian-Rene" w:date="2021-09-20T13:14:00Z">
         <w:r>
           <w:rPr>
             <w:i/>
@@ -771,7 +930,7 @@
           <w:t>informática</w:t>
         </w:r>
       </w:ins>
-      <w:ins w:id="18" w:author="Medina-Rojas Cristian-Rene" w:date="2021-09-20T13:13:00Z">
+      <w:ins w:id="36" w:author="Medina-Rojas Cristian-Rene" w:date="2021-09-20T13:13:00Z">
         <w:r>
           <w:rPr>
             <w:i/>
@@ -787,7 +946,7 @@
         <w:spacing w:after="0"/>
         <w:ind w:left="993" w:hanging="993"/>
         <w:rPr>
-          <w:ins w:id="19" w:author="Medina-Rojas Cristian-Rene" w:date="2021-09-20T13:14:00Z"/>
+          <w:ins w:id="37" w:author="Medina-Rojas Cristian-Rene" w:date="2021-09-20T13:14:00Z"/>
         </w:rPr>
       </w:pPr>
       <w:r>
@@ -820,7 +979,7 @@
         </w:rPr>
         <w:tab/>
       </w:r>
-      <w:ins w:id="20" w:author="Medina-Rojas Cristian-Rene" w:date="2021-09-20T13:14:00Z">
+      <w:ins w:id="38" w:author="Medina-Rojas Cristian-Rene" w:date="2021-09-20T13:14:00Z">
         <w:r>
           <w:t xml:space="preserve">Aplicación Fiori App usando SAP Business </w:t>
         </w:r>
@@ -843,20 +1002,20 @@
           <w:lang w:val="es-ES"/>
         </w:rPr>
       </w:pPr>
-      <w:ins w:id="21" w:author="Medina-Rojas Cristian-Rene" w:date="2021-09-20T13:14:00Z">
+      <w:ins w:id="39" w:author="Medina-Rojas Cristian-Rene" w:date="2021-09-20T13:14:00Z">
         <w:r>
           <w:rPr>
             <w:i/>
             <w:szCs w:val="22"/>
             <w:lang w:val="es-ES"/>
           </w:rPr>
-          <w:t xml:space="preserve">                 </w:t>
+          <w:t xml:space="preserve">                </w:t>
         </w:r>
         <w:r>
           <w:t>Venta de Productos por catálogo online DELIVERY 1.0</w:t>
         </w:r>
       </w:ins>
-      <w:del w:id="22" w:author="Medina-Rojas Cristian-Rene" w:date="2021-09-20T13:14:00Z">
+      <w:del w:id="40" w:author="Medina-Rojas Cristian-Rene" w:date="2021-09-20T13:14:00Z">
         <w:r>
           <w:rPr>
             <w:szCs w:val="22"/>
@@ -874,27 +1033,38 @@
           <w:lang w:val="es-ES"/>
         </w:rPr>
       </w:pPr>
-      <w:r>
-        <w:rPr>
-          <w:szCs w:val="22"/>
-          <w:lang w:val="es-ES"/>
-        </w:rPr>
-        <w:t xml:space="preserve">Mes </w:t>
-      </w:r>
-      <w:r>
-        <w:rPr>
-          <w:szCs w:val="22"/>
-          <w:lang w:val="es-ES"/>
-        </w:rPr>
-        <w:t>A</w:t>
-      </w:r>
-      <w:r>
-        <w:rPr>
-          <w:szCs w:val="22"/>
-          <w:lang w:val="es-ES"/>
-        </w:rPr>
-        <w:t>ño</w:t>
-      </w:r>
+      <w:ins w:id="41" w:author="Medina-Rojas Cristian-Rene" w:date="2021-09-20T15:34:00Z">
+        <w:r>
+          <w:rPr>
+            <w:szCs w:val="22"/>
+            <w:lang w:val="es-ES"/>
+          </w:rPr>
+          <w:t>Septiembre 2021</w:t>
+        </w:r>
+      </w:ins>
+      <w:del w:id="42" w:author="Medina-Rojas Cristian-Rene" w:date="2021-09-20T15:34:00Z">
+        <w:r>
+          <w:rPr>
+            <w:szCs w:val="22"/>
+            <w:lang w:val="es-ES"/>
+          </w:rPr>
+          <w:delText xml:space="preserve">Mes </w:delText>
+        </w:r>
+        <w:r>
+          <w:rPr>
+            <w:szCs w:val="22"/>
+            <w:lang w:val="es-ES"/>
+          </w:rPr>
+          <w:delText>A</w:delText>
+        </w:r>
+        <w:r>
+          <w:rPr>
+            <w:szCs w:val="22"/>
+            <w:lang w:val="es-ES"/>
+          </w:rPr>
+          <w:delText>ño</w:delText>
+        </w:r>
+      </w:del>
     </w:p>
     <w:p>
       <w:pPr>
@@ -927,7 +1097,7 @@
         </w:rPr>
         <w:t xml:space="preserve"> </w:t>
       </w:r>
-      <w:del w:id="23" w:author="Medina-Rojas Cristian-Rene" w:date="2021-09-20T13:13:00Z">
+      <w:del w:id="43" w:author="Medina-Rojas Cristian-Rene" w:date="2021-09-20T13:13:00Z">
         <w:r>
           <w:rPr>
             <w:szCs w:val="22"/>
@@ -936,7 +1106,7 @@
           <w:delText>&lt;&lt;nombre y apellidos&gt;&gt;</w:delText>
         </w:r>
       </w:del>
-      <w:ins w:id="24" w:author="Medina-Rojas Cristian-Rene" w:date="2021-09-20T13:13:00Z">
+      <w:ins w:id="44" w:author="Medina-Rojas Cristian-Rene" w:date="2021-09-20T13:13:00Z">
         <w:r>
           <w:rPr>
             <w:szCs w:val="22"/>
@@ -993,43 +1163,129 @@
         <w:spacing w:after="0"/>
         <w:ind w:left="708"/>
         <w:rPr>
+          <w:del w:id="45" w:author="Medina-Rojas Cristian-Rene" w:date="2021-09-20T15:18:00Z"/>
           <w:szCs w:val="22"/>
           <w:lang w:val="es-ES"/>
         </w:rPr>
       </w:pPr>
-      <w:r>
-        <w:rPr>
-          <w:szCs w:val="22"/>
-          <w:lang w:val="es-ES"/>
-        </w:rPr>
-        <w:t>&lt;&lt;nombre y apellidos&gt;&gt;</w:t>
-      </w:r>
+      <w:ins w:id="46" w:author="Medina-Rojas Cristian-Rene" w:date="2021-09-20T15:18:00Z">
+        <w:r>
+          <w:rPr>
+            <w:szCs w:val="22"/>
+            <w:lang w:val="es-ES"/>
+          </w:rPr>
+          <w:t>Lars-</w:t>
+        </w:r>
+        <w:proofErr w:type="spellStart"/>
+        <w:r>
+          <w:rPr>
+            <w:szCs w:val="22"/>
+            <w:lang w:val="es-ES"/>
+          </w:rPr>
+          <w:t>Åke</w:t>
+        </w:r>
+        <w:proofErr w:type="spellEnd"/>
+        <w:r>
+          <w:rPr>
+            <w:szCs w:val="22"/>
+            <w:lang w:val="es-ES"/>
+          </w:rPr>
+          <w:t xml:space="preserve"> </w:t>
+        </w:r>
+        <w:proofErr w:type="spellStart"/>
+        <w:r>
+          <w:rPr>
+            <w:szCs w:val="22"/>
+            <w:lang w:val="es-ES"/>
+          </w:rPr>
+          <w:t>Fredlund</w:t>
+        </w:r>
+      </w:ins>
+      <w:proofErr w:type="spellEnd"/>
+      <w:del w:id="47" w:author="Medina-Rojas Cristian-Rene" w:date="2021-09-20T15:18:00Z">
+        <w:r>
+          <w:rPr>
+            <w:szCs w:val="22"/>
+            <w:lang w:val="es-ES"/>
+          </w:rPr>
+          <w:delText>&lt;&lt;nombre y apellidos&gt;&gt;</w:delText>
+        </w:r>
+      </w:del>
     </w:p>
     <w:p>
       <w:pPr>
         <w:spacing w:after="0"/>
         <w:ind w:left="708"/>
         <w:rPr>
+          <w:ins w:id="48" w:author="Medina-Rojas Cristian-Rene" w:date="2021-09-20T15:18:00Z"/>
           <w:szCs w:val="22"/>
           <w:lang w:val="es-ES"/>
         </w:rPr>
       </w:pPr>
-      <w:r>
-        <w:rPr>
-          <w:szCs w:val="22"/>
-          <w:lang w:val="es-ES"/>
-        </w:rPr>
-        <w:t>&lt;&lt;departamento&gt;&gt;</w:t>
-      </w:r>
     </w:p>
     <w:p>
       <w:pPr>
         <w:spacing w:after="0"/>
         <w:ind w:left="708"/>
         <w:rPr>
+          <w:ins w:id="49" w:author="Medina-Rojas Cristian-Rene" w:date="2021-09-20T15:18:00Z"/>
           <w:szCs w:val="22"/>
           <w:lang w:val="es-ES"/>
         </w:rPr>
+      </w:pPr>
+      <w:ins w:id="50" w:author="Medina-Rojas Cristian-Rene" w:date="2021-09-20T15:18:00Z">
+        <w:r>
+          <w:t>Dpto. De Lenguajes y Sistemas Informáticos e Ingeniería de Software</w:t>
+        </w:r>
+      </w:ins>
+    </w:p>
+    <w:p>
+      <w:pPr>
+        <w:spacing w:after="0"/>
+        <w:rPr>
+          <w:del w:id="51" w:author="Medina-Rojas Cristian-Rene" w:date="2021-09-20T15:18:00Z"/>
+          <w:szCs w:val="22"/>
+          <w:lang w:val="es-ES"/>
+        </w:rPr>
+        <w:pPrChange w:id="52" w:author="Medina-Rojas Cristian-Rene" w:date="2021-09-20T15:18:00Z">
+          <w:pPr>
+            <w:spacing w:after="0"/>
+            <w:ind w:left="708"/>
+          </w:pPr>
+        </w:pPrChange>
+      </w:pPr>
+      <w:ins w:id="53" w:author="Medina-Rojas Cristian-Rene" w:date="2021-09-20T15:18:00Z">
+        <w:r>
+          <w:rPr>
+            <w:szCs w:val="22"/>
+            <w:lang w:val="es-ES"/>
+          </w:rPr>
+          <w:t xml:space="preserve">          </w:t>
+        </w:r>
+      </w:ins>
+      <w:del w:id="54" w:author="Medina-Rojas Cristian-Rene" w:date="2021-09-20T15:18:00Z">
+        <w:r>
+          <w:rPr>
+            <w:szCs w:val="22"/>
+            <w:lang w:val="es-ES"/>
+          </w:rPr>
+          <w:delText>&lt;&lt;departamento&gt;&gt;</w:delText>
+        </w:r>
+      </w:del>
+    </w:p>
+    <w:p>
+      <w:pPr>
+        <w:spacing w:after="0"/>
+        <w:rPr>
+          <w:szCs w:val="22"/>
+          <w:lang w:val="es-ES"/>
+        </w:rPr>
+        <w:pPrChange w:id="55" w:author="Medina-Rojas Cristian-Rene" w:date="2021-09-20T15:18:00Z">
+          <w:pPr>
+            <w:spacing w:after="0"/>
+            <w:ind w:left="708"/>
+          </w:pPr>
+        </w:pPrChange>
       </w:pPr>
       <w:r>
         <w:rPr>
@@ -1077,7 +1333,7 @@
         <w:spacing w:after="200" w:line="240" w:lineRule="auto"/>
         <w:jc w:val="left"/>
         <w:rPr>
-          <w:ins w:id="25" w:author="Medina-Rojas Cristian-Rene" w:date="2021-09-20T14:01:00Z"/>
+          <w:ins w:id="56" w:author="Medina-Rojas Cristian-Rene" w:date="2021-09-20T14:01:00Z"/>
           <w:b/>
           <w:sz w:val="36"/>
           <w:szCs w:val="36"/>
@@ -1110,11 +1366,12 @@
     <w:p>
       <w:pPr>
         <w:rPr>
-          <w:ins w:id="26" w:author="Medina-Rojas Cristian-Rene" w:date="2021-09-20T12:49:00Z"/>
+          <w:ins w:id="57" w:author="Medina-Rojas Cristian-Rene" w:date="2021-09-20T12:49:00Z"/>
           <w:lang w:val="en-US"/>
         </w:rPr>
       </w:pPr>
-      <w:del w:id="27" w:author="Medina-Rojas Cristian-Rene" w:date="2021-09-20T12:48:00Z">
+      <w:bookmarkStart w:id="58" w:name="_Hlk83046622"/>
+      <w:del w:id="59" w:author="Medina-Rojas Cristian-Rene" w:date="2021-09-20T12:48:00Z">
         <w:r>
           <w:rPr>
             <w:lang w:val="es-ES"/>
@@ -1122,7 +1379,7 @@
           <w:delText>&lt;&lt;</w:delText>
         </w:r>
       </w:del>
-      <w:ins w:id="28" w:author="Medina-Rojas Cristian-Rene" w:date="2021-09-20T12:47:00Z">
+      <w:ins w:id="60" w:author="Medina-Rojas Cristian-Rene" w:date="2021-09-20T12:47:00Z">
         <w:r>
           <w:rPr>
             <w:lang w:val="en-US"/>
@@ -1229,7 +1486,7 @@
         </w:r>
       </w:ins>
       <w:proofErr w:type="spellStart"/>
-      <w:ins w:id="29" w:author="Medina-Rojas Cristian-Rene" w:date="2021-09-20T12:48:00Z">
+      <w:ins w:id="61" w:author="Medina-Rojas Cristian-Rene" w:date="2021-09-20T12:48:00Z">
         <w:r>
           <w:rPr>
             <w:lang w:val="en-US"/>
@@ -1237,7 +1494,7 @@
           <w:t>d</w:t>
         </w:r>
       </w:ins>
-      <w:ins w:id="30" w:author="Medina-Rojas Cristian-Rene" w:date="2021-09-20T12:47:00Z">
+      <w:ins w:id="62" w:author="Medina-Rojas Cristian-Rene" w:date="2021-09-20T12:47:00Z">
         <w:r>
           <w:rPr>
             <w:lang w:val="en-US"/>
@@ -1259,7 +1516,7 @@
           <w:t>aplicaci</w:t>
         </w:r>
       </w:ins>
-      <w:ins w:id="31" w:author="Medina-Rojas Cristian-Rene" w:date="2021-09-20T12:48:00Z">
+      <w:ins w:id="63" w:author="Medina-Rojas Cristian-Rene" w:date="2021-09-20T12:48:00Z">
         <w:r>
           <w:rPr>
             <w:lang w:val="en-US"/>
@@ -1267,7 +1524,7 @@
           <w:t>ó</w:t>
         </w:r>
       </w:ins>
-      <w:ins w:id="32" w:author="Medina-Rojas Cristian-Rene" w:date="2021-09-20T12:47:00Z">
+      <w:ins w:id="64" w:author="Medina-Rojas Cristian-Rene" w:date="2021-09-20T12:47:00Z">
         <w:r>
           <w:rPr>
             <w:lang w:val="en-US"/>
@@ -1297,7 +1554,7 @@
         </w:r>
       </w:ins>
       <w:proofErr w:type="spellStart"/>
-      <w:ins w:id="33" w:author="Medina-Rojas Cristian-Rene" w:date="2021-09-20T13:36:00Z">
+      <w:ins w:id="65" w:author="Medina-Rojas Cristian-Rene" w:date="2021-09-20T13:36:00Z">
         <w:r>
           <w:rPr>
             <w:lang w:val="en-US"/>
@@ -1328,7 +1585,7 @@
         <w:r>
           <w:rPr>
             <w:lang w:val="en-US"/>
-            <w:rPrChange w:id="34" w:author="Medina-Rojas Cristian-Rene" w:date="2021-09-20T13:36:00Z">
+            <w:rPrChange w:id="66" w:author="Medina-Rojas Cristian-Rene" w:date="2021-09-20T13:36:00Z">
               <w:rPr>
                 <w:rStyle w:val="ph"/>
                 <w:rFonts w:ascii="Arial" w:hAnsi="Arial" w:cs="Arial"/>
@@ -1343,7 +1600,7 @@
         <w:r>
           <w:rPr>
             <w:lang w:val="en-US"/>
-            <w:rPrChange w:id="35" w:author="Medina-Rojas Cristian-Rene" w:date="2021-09-20T13:36:00Z">
+            <w:rPrChange w:id="67" w:author="Medina-Rojas Cristian-Rene" w:date="2021-09-20T13:36:00Z">
               <w:rPr>
                 <w:rFonts w:ascii="Arial" w:hAnsi="Arial" w:cs="Arial"/>
                 <w:color w:val="333333"/>
@@ -1355,19 +1612,19 @@
           <w:t> </w:t>
         </w:r>
       </w:ins>
-      <w:ins w:id="36" w:author="Medina-Rojas Cristian-Rene" w:date="2021-09-20T12:48:00Z">
-        <w:r>
-          <w:rPr>
-            <w:lang w:val="en-US"/>
-          </w:rPr>
-          <w:t xml:space="preserve"> </w:t>
-        </w:r>
-      </w:ins>
-      <w:del w:id="37" w:author="Medina-Rojas Cristian-Rene" w:date="2021-09-20T12:47:00Z">
-        <w:r>
-          <w:rPr>
-            <w:lang w:val="en-US"/>
-            <w:rPrChange w:id="38" w:author="Medina-Rojas Cristian-Rene" w:date="2021-09-20T13:36:00Z">
+      <w:ins w:id="68" w:author="Medina-Rojas Cristian-Rene" w:date="2021-09-20T12:48:00Z">
+        <w:r>
+          <w:rPr>
+            <w:lang w:val="en-US"/>
+          </w:rPr>
+          <w:t xml:space="preserve"> </w:t>
+        </w:r>
+      </w:ins>
+      <w:del w:id="69" w:author="Medina-Rojas Cristian-Rene" w:date="2021-09-20T12:47:00Z">
+        <w:r>
+          <w:rPr>
+            <w:lang w:val="en-US"/>
+            <w:rPrChange w:id="70" w:author="Medina-Rojas Cristian-Rene" w:date="2021-09-20T13:36:00Z">
               <w:rPr>
                 <w:lang w:val="es-ES"/>
               </w:rPr>
@@ -1378,7 +1635,7 @@
         <w:r>
           <w:rPr>
             <w:lang w:val="en-US"/>
-            <w:rPrChange w:id="39" w:author="Medina-Rojas Cristian-Rene" w:date="2021-09-20T13:36:00Z">
+            <w:rPrChange w:id="71" w:author="Medina-Rojas Cristian-Rene" w:date="2021-09-20T13:36:00Z">
               <w:rPr>
                 <w:lang w:val="es-ES"/>
               </w:rPr>
@@ -1393,7 +1650,7 @@
           <w:delText>Extensión máxima 2 páginas.</w:delText>
         </w:r>
       </w:del>
-      <w:ins w:id="40" w:author="Medina-Rojas Cristian-Rene" w:date="2021-09-20T12:49:00Z">
+      <w:ins w:id="72" w:author="Medina-Rojas Cristian-Rene" w:date="2021-09-20T12:49:00Z">
         <w:r>
           <w:rPr>
             <w:lang w:val="en-US"/>
@@ -1401,7 +1658,7 @@
           <w:t>.</w:t>
         </w:r>
       </w:ins>
-      <w:del w:id="41" w:author="Medina-Rojas Cristian-Rene" w:date="2021-09-20T12:48:00Z">
+      <w:del w:id="73" w:author="Medina-Rojas Cristian-Rene" w:date="2021-09-20T12:48:00Z">
         <w:r>
           <w:rPr>
             <w:lang w:val="en-US"/>
@@ -1413,7 +1670,7 @@
     <w:p>
       <w:pPr>
         <w:rPr>
-          <w:ins w:id="42" w:author="Medina-Rojas Cristian-Rene" w:date="2021-09-20T12:49:00Z"/>
+          <w:ins w:id="74" w:author="Medina-Rojas Cristian-Rene" w:date="2021-09-20T12:49:00Z"/>
           <w:lang w:val="en-US"/>
         </w:rPr>
       </w:pPr>
@@ -1421,11 +1678,11 @@
     <w:p>
       <w:pPr>
         <w:rPr>
-          <w:ins w:id="43" w:author="Medina-Rojas Cristian-Rene" w:date="2021-09-20T13:05:00Z"/>
+          <w:ins w:id="75" w:author="Medina-Rojas Cristian-Rene" w:date="2021-09-20T13:05:00Z"/>
           <w:lang w:val="en-US"/>
         </w:rPr>
       </w:pPr>
-      <w:ins w:id="44" w:author="Medina-Rojas Cristian-Rene" w:date="2021-09-20T12:49:00Z">
+      <w:ins w:id="76" w:author="Medina-Rojas Cristian-Rene" w:date="2021-09-20T12:49:00Z">
         <w:r>
           <w:rPr>
             <w:lang w:val="en-US"/>
@@ -1511,15 +1768,7 @@
         </w:r>
       </w:ins>
       <w:proofErr w:type="spellEnd"/>
-      <w:ins w:id="45" w:author="Medina-Rojas Cristian-Rene" w:date="2021-09-20T13:45:00Z">
-        <w:r>
-          <w:rPr>
-            <w:lang w:val="en-US"/>
-          </w:rPr>
-          <w:t xml:space="preserve"> </w:t>
-        </w:r>
-      </w:ins>
-      <w:ins w:id="46" w:author="Medina-Rojas Cristian-Rene" w:date="2021-09-20T12:49:00Z">
+      <w:ins w:id="77" w:author="Medina-Rojas Cristian-Rene" w:date="2021-09-20T13:45:00Z">
         <w:r>
           <w:rPr>
             <w:lang w:val="en-US"/>
@@ -1528,7 +1777,7 @@
         </w:r>
       </w:ins>
       <w:proofErr w:type="spellStart"/>
-      <w:ins w:id="47" w:author="Medina-Rojas Cristian-Rene" w:date="2021-09-20T12:50:00Z">
+      <w:ins w:id="78" w:author="Medina-Rojas Cristian-Rene" w:date="2021-09-20T12:50:00Z">
         <w:r>
           <w:rPr>
             <w:lang w:val="en-US"/>
@@ -1537,7 +1786,7 @@
         </w:r>
       </w:ins>
       <w:proofErr w:type="spellEnd"/>
-      <w:ins w:id="48" w:author="Medina-Rojas Cristian-Rene" w:date="2021-09-20T13:07:00Z">
+      <w:ins w:id="79" w:author="Medina-Rojas Cristian-Rene" w:date="2021-09-20T13:07:00Z">
         <w:r>
           <w:rPr>
             <w:lang w:val="en-US"/>
@@ -1559,7 +1808,7 @@
           <w:t xml:space="preserve"> </w:t>
         </w:r>
       </w:ins>
-      <w:ins w:id="49" w:author="Medina-Rojas Cristian-Rene" w:date="2021-09-20T12:50:00Z">
+      <w:ins w:id="80" w:author="Medina-Rojas Cristian-Rene" w:date="2021-09-20T12:50:00Z">
         <w:r>
           <w:rPr>
             <w:lang w:val="en-US"/>
@@ -1609,15 +1858,15 @@
           <w:t xml:space="preserve"> de SAP </w:t>
         </w:r>
       </w:ins>
-      <w:ins w:id="50" w:author="Medina-Rojas Cristian-Rene" w:date="2021-09-20T12:51:00Z">
-        <w:r>
-          <w:rPr>
-            <w:lang w:val="en-US"/>
-          </w:rPr>
-          <w:t xml:space="preserve"> </w:t>
-        </w:r>
-      </w:ins>
-      <w:ins w:id="51" w:author="Medina-Rojas Cristian-Rene" w:date="2021-09-20T12:55:00Z">
+      <w:ins w:id="81" w:author="Medina-Rojas Cristian-Rene" w:date="2021-09-20T12:51:00Z">
+        <w:r>
+          <w:rPr>
+            <w:lang w:val="en-US"/>
+          </w:rPr>
+          <w:t xml:space="preserve"> </w:t>
+        </w:r>
+      </w:ins>
+      <w:ins w:id="82" w:author="Medina-Rojas Cristian-Rene" w:date="2021-09-20T12:55:00Z">
         <w:r>
           <w:rPr>
             <w:lang w:val="en-US"/>
@@ -1653,7 +1902,7 @@
           <w:t xml:space="preserve"> a sus </w:t>
         </w:r>
       </w:ins>
-      <w:ins w:id="52" w:author="Medina-Rojas Cristian-Rene" w:date="2021-09-20T12:54:00Z">
+      <w:ins w:id="83" w:author="Medina-Rojas Cristian-Rene" w:date="2021-09-20T12:54:00Z">
         <w:r>
           <w:rPr>
             <w:lang w:val="en-US"/>
@@ -1669,7 +1918,7 @@
         </w:r>
       </w:ins>
       <w:proofErr w:type="spellEnd"/>
-      <w:ins w:id="53" w:author="Medina-Rojas Cristian-Rene" w:date="2021-09-20T12:56:00Z">
+      <w:ins w:id="84" w:author="Medina-Rojas Cristian-Rene" w:date="2021-09-20T12:56:00Z">
         <w:r>
           <w:rPr>
             <w:lang w:val="en-US"/>
@@ -1677,19 +1926,19 @@
           <w:t>.</w:t>
         </w:r>
       </w:ins>
-      <w:ins w:id="54" w:author="Medina-Rojas Cristian-Rene" w:date="2021-09-20T13:04:00Z">
-        <w:r>
-          <w:rPr>
-            <w:lang w:val="en-US"/>
-          </w:rPr>
-          <w:t xml:space="preserve"> </w:t>
-        </w:r>
-      </w:ins>
-    </w:p>
-    <w:p>
-      <w:pPr>
-        <w:rPr>
-          <w:ins w:id="55" w:author="Medina-Rojas Cristian-Rene" w:date="2021-09-20T13:05:00Z"/>
+      <w:ins w:id="85" w:author="Medina-Rojas Cristian-Rene" w:date="2021-09-20T13:04:00Z">
+        <w:r>
+          <w:rPr>
+            <w:lang w:val="en-US"/>
+          </w:rPr>
+          <w:t xml:space="preserve"> </w:t>
+        </w:r>
+      </w:ins>
+    </w:p>
+    <w:p>
+      <w:pPr>
+        <w:rPr>
+          <w:ins w:id="86" w:author="Medina-Rojas Cristian-Rene" w:date="2021-09-20T13:05:00Z"/>
           <w:lang w:val="en-US"/>
         </w:rPr>
       </w:pPr>
@@ -1697,495 +1946,976 @@
     <w:p>
       <w:pPr>
         <w:rPr>
-          <w:ins w:id="56" w:author="Medina-Rojas Cristian-Rene" w:date="2021-09-20T13:19:00Z"/>
+          <w:ins w:id="87" w:author="Medina-Rojas Cristian-Rene" w:date="2021-09-20T13:19:00Z"/>
+          <w:b/>
+          <w:bCs/>
           <w:lang w:val="en-US"/>
-        </w:rPr>
-      </w:pPr>
-      <w:ins w:id="57" w:author="Medina-Rojas Cristian-Rene" w:date="2021-09-20T13:09:00Z">
-        <w:r>
-          <w:rPr>
-            <w:lang w:val="en-US"/>
+          <w:rPrChange w:id="88" w:author="Medina-Rojas Cristian-Rene" w:date="2021-09-20T16:12:00Z">
+            <w:rPr>
+              <w:ins w:id="89" w:author="Medina-Rojas Cristian-Rene" w:date="2021-09-20T13:19:00Z"/>
+              <w:lang w:val="en-US"/>
+            </w:rPr>
+          </w:rPrChange>
+        </w:rPr>
+      </w:pPr>
+      <w:ins w:id="90" w:author="Medina-Rojas Cristian-Rene" w:date="2021-09-20T13:09:00Z">
+        <w:r>
+          <w:rPr>
+            <w:b/>
+            <w:bCs/>
+            <w:lang w:val="en-US"/>
+            <w:rPrChange w:id="91" w:author="Medina-Rojas Cristian-Rene" w:date="2021-09-20T16:12:00Z">
+              <w:rPr>
+                <w:lang w:val="en-US"/>
+              </w:rPr>
+            </w:rPrChange>
           </w:rPr>
           <w:t xml:space="preserve">Nuestra </w:t>
         </w:r>
         <w:proofErr w:type="spellStart"/>
         <w:r>
           <w:rPr>
-            <w:lang w:val="en-US"/>
+            <w:b/>
+            <w:bCs/>
+            <w:lang w:val="en-US"/>
+            <w:rPrChange w:id="92" w:author="Medina-Rojas Cristian-Rene" w:date="2021-09-20T16:12:00Z">
+              <w:rPr>
+                <w:lang w:val="en-US"/>
+              </w:rPr>
+            </w:rPrChange>
           </w:rPr>
           <w:t>aplicaci</w:t>
         </w:r>
       </w:ins>
-      <w:ins w:id="58" w:author="Medina-Rojas Cristian-Rene" w:date="2021-09-20T13:38:00Z">
-        <w:r>
-          <w:rPr>
-            <w:lang w:val="en-US"/>
+      <w:ins w:id="93" w:author="Medina-Rojas Cristian-Rene" w:date="2021-09-20T13:38:00Z">
+        <w:r>
+          <w:rPr>
+            <w:b/>
+            <w:bCs/>
+            <w:lang w:val="en-US"/>
+            <w:rPrChange w:id="94" w:author="Medina-Rojas Cristian-Rene" w:date="2021-09-20T16:12:00Z">
+              <w:rPr>
+                <w:lang w:val="en-US"/>
+              </w:rPr>
+            </w:rPrChange>
           </w:rPr>
           <w:t>ó</w:t>
         </w:r>
       </w:ins>
-      <w:ins w:id="59" w:author="Medina-Rojas Cristian-Rene" w:date="2021-09-20T13:09:00Z">
-        <w:r>
-          <w:rPr>
-            <w:lang w:val="en-US"/>
+      <w:ins w:id="95" w:author="Medina-Rojas Cristian-Rene" w:date="2021-09-20T13:09:00Z">
+        <w:r>
+          <w:rPr>
+            <w:b/>
+            <w:bCs/>
+            <w:lang w:val="en-US"/>
+            <w:rPrChange w:id="96" w:author="Medina-Rojas Cristian-Rene" w:date="2021-09-20T16:12:00Z">
+              <w:rPr>
+                <w:lang w:val="en-US"/>
+              </w:rPr>
+            </w:rPrChange>
           </w:rPr>
           <w:t>n</w:t>
         </w:r>
         <w:proofErr w:type="spellEnd"/>
         <w:r>
           <w:rPr>
-            <w:lang w:val="en-US"/>
-          </w:rPr>
-          <w:t xml:space="preserve"> </w:t>
-        </w:r>
-        <w:proofErr w:type="spellStart"/>
-        <w:r>
-          <w:rPr>
-            <w:lang w:val="en-US"/>
+            <w:b/>
+            <w:bCs/>
+            <w:lang w:val="en-US"/>
+            <w:rPrChange w:id="97" w:author="Medina-Rojas Cristian-Rene" w:date="2021-09-20T16:12:00Z">
+              <w:rPr>
+                <w:lang w:val="en-US"/>
+              </w:rPr>
+            </w:rPrChange>
+          </w:rPr>
+          <w:t xml:space="preserve"> </w:t>
+        </w:r>
+        <w:proofErr w:type="spellStart"/>
+        <w:r>
+          <w:rPr>
+            <w:b/>
+            <w:bCs/>
+            <w:lang w:val="en-US"/>
+            <w:rPrChange w:id="98" w:author="Medina-Rojas Cristian-Rene" w:date="2021-09-20T16:12:00Z">
+              <w:rPr>
+                <w:lang w:val="en-US"/>
+              </w:rPr>
+            </w:rPrChange>
           </w:rPr>
           <w:t>llevará</w:t>
         </w:r>
         <w:proofErr w:type="spellEnd"/>
         <w:r>
           <w:rPr>
-            <w:lang w:val="en-US"/>
+            <w:b/>
+            <w:bCs/>
+            <w:lang w:val="en-US"/>
+            <w:rPrChange w:id="99" w:author="Medina-Rojas Cristian-Rene" w:date="2021-09-20T16:12:00Z">
+              <w:rPr>
+                <w:lang w:val="en-US"/>
+              </w:rPr>
+            </w:rPrChange>
           </w:rPr>
           <w:t xml:space="preserve"> de </w:t>
         </w:r>
         <w:proofErr w:type="spellStart"/>
         <w:r>
           <w:rPr>
-            <w:lang w:val="en-US"/>
+            <w:b/>
+            <w:bCs/>
+            <w:lang w:val="en-US"/>
+            <w:rPrChange w:id="100" w:author="Medina-Rojas Cristian-Rene" w:date="2021-09-20T16:12:00Z">
+              <w:rPr>
+                <w:lang w:val="en-US"/>
+              </w:rPr>
+            </w:rPrChange>
           </w:rPr>
           <w:t>nombre</w:t>
         </w:r>
         <w:proofErr w:type="spellEnd"/>
         <w:r>
           <w:rPr>
-            <w:lang w:val="en-US"/>
-          </w:rPr>
-          <w:t xml:space="preserve"> </w:t>
-        </w:r>
-        <w:r>
+            <w:b/>
+            <w:bCs/>
+            <w:lang w:val="en-US"/>
+            <w:rPrChange w:id="101" w:author="Medina-Rojas Cristian-Rene" w:date="2021-09-20T16:12:00Z">
+              <w:rPr>
+                <w:lang w:val="en-US"/>
+              </w:rPr>
+            </w:rPrChange>
+          </w:rPr>
+          <w:t xml:space="preserve"> </w:t>
+        </w:r>
+        <w:r>
+          <w:rPr>
+            <w:b/>
+            <w:bCs/>
+            <w:rPrChange w:id="102" w:author="Medina-Rojas Cristian-Rene" w:date="2021-09-20T16:12:00Z">
+              <w:rPr/>
+            </w:rPrChange>
+          </w:rPr>
           <w:t>Delivery1.0. Es una Aplicación</w:t>
         </w:r>
       </w:ins>
-      <w:ins w:id="60" w:author="Medina-Rojas Cristian-Rene" w:date="2021-09-20T13:52:00Z">
-        <w:r>
+      <w:ins w:id="103" w:author="Medina-Rojas Cristian-Rene" w:date="2021-09-20T13:52:00Z">
+        <w:r>
+          <w:rPr>
+            <w:b/>
+            <w:bCs/>
+            <w:rPrChange w:id="104" w:author="Medina-Rojas Cristian-Rene" w:date="2021-09-20T16:12:00Z">
+              <w:rPr/>
+            </w:rPrChange>
+          </w:rPr>
           <w:t xml:space="preserve"> web</w:t>
         </w:r>
       </w:ins>
-      <w:ins w:id="61" w:author="Medina-Rojas Cristian-Rene" w:date="2021-09-20T13:09:00Z">
-        <w:r>
+      <w:ins w:id="105" w:author="Medina-Rojas Cristian-Rene" w:date="2021-09-20T13:09:00Z">
+        <w:r>
+          <w:rPr>
+            <w:b/>
+            <w:bCs/>
+            <w:rPrChange w:id="106" w:author="Medina-Rojas Cristian-Rene" w:date="2021-09-20T16:12:00Z">
+              <w:rPr/>
+            </w:rPrChange>
+          </w:rPr>
           <w:t xml:space="preserve"> cuyo objetivo es la venta de productos por catálogo por internet. </w:t>
         </w:r>
       </w:ins>
       <w:proofErr w:type="spellStart"/>
-      <w:ins w:id="62" w:author="Medina-Rojas Cristian-Rene" w:date="2021-09-20T13:11:00Z">
-        <w:r>
-          <w:rPr>
-            <w:lang w:val="en-US"/>
+      <w:ins w:id="107" w:author="Medina-Rojas Cristian-Rene" w:date="2021-09-20T13:11:00Z">
+        <w:r>
+          <w:rPr>
+            <w:b/>
+            <w:bCs/>
+            <w:lang w:val="en-US"/>
+            <w:rPrChange w:id="108" w:author="Medina-Rojas Cristian-Rene" w:date="2021-09-20T16:12:00Z">
+              <w:rPr>
+                <w:lang w:val="en-US"/>
+              </w:rPr>
+            </w:rPrChange>
           </w:rPr>
           <w:t>Su</w:t>
         </w:r>
         <w:proofErr w:type="spellEnd"/>
         <w:r>
           <w:rPr>
-            <w:lang w:val="en-US"/>
-          </w:rPr>
-          <w:t xml:space="preserve"> </w:t>
-        </w:r>
-        <w:proofErr w:type="spellStart"/>
-        <w:r>
-          <w:rPr>
-            <w:lang w:val="en-US"/>
+            <w:b/>
+            <w:bCs/>
+            <w:lang w:val="en-US"/>
+            <w:rPrChange w:id="109" w:author="Medina-Rojas Cristian-Rene" w:date="2021-09-20T16:12:00Z">
+              <w:rPr>
+                <w:lang w:val="en-US"/>
+              </w:rPr>
+            </w:rPrChange>
+          </w:rPr>
+          <w:t xml:space="preserve"> </w:t>
+        </w:r>
+        <w:proofErr w:type="spellStart"/>
+        <w:r>
+          <w:rPr>
+            <w:b/>
+            <w:bCs/>
+            <w:lang w:val="en-US"/>
+            <w:rPrChange w:id="110" w:author="Medina-Rojas Cristian-Rene" w:date="2021-09-20T16:12:00Z">
+              <w:rPr>
+                <w:lang w:val="en-US"/>
+              </w:rPr>
+            </w:rPrChange>
           </w:rPr>
           <w:t>ciclo</w:t>
         </w:r>
         <w:proofErr w:type="spellEnd"/>
         <w:r>
           <w:rPr>
-            <w:lang w:val="en-US"/>
-          </w:rPr>
-          <w:t xml:space="preserve"> </w:t>
-        </w:r>
-        <w:proofErr w:type="spellStart"/>
-        <w:r>
-          <w:rPr>
-            <w:lang w:val="en-US"/>
+            <w:b/>
+            <w:bCs/>
+            <w:lang w:val="en-US"/>
+            <w:rPrChange w:id="111" w:author="Medina-Rojas Cristian-Rene" w:date="2021-09-20T16:12:00Z">
+              <w:rPr>
+                <w:lang w:val="en-US"/>
+              </w:rPr>
+            </w:rPrChange>
+          </w:rPr>
+          <w:t xml:space="preserve"> </w:t>
+        </w:r>
+        <w:proofErr w:type="spellStart"/>
+        <w:r>
+          <w:rPr>
+            <w:b/>
+            <w:bCs/>
+            <w:lang w:val="en-US"/>
+            <w:rPrChange w:id="112" w:author="Medina-Rojas Cristian-Rene" w:date="2021-09-20T16:12:00Z">
+              <w:rPr>
+                <w:lang w:val="en-US"/>
+              </w:rPr>
+            </w:rPrChange>
           </w:rPr>
           <w:t>empieza</w:t>
         </w:r>
         <w:proofErr w:type="spellEnd"/>
         <w:r>
           <w:rPr>
-            <w:lang w:val="en-US"/>
-          </w:rPr>
-          <w:t xml:space="preserve"> </w:t>
-        </w:r>
-        <w:proofErr w:type="spellStart"/>
-        <w:r>
-          <w:rPr>
-            <w:lang w:val="en-US"/>
+            <w:b/>
+            <w:bCs/>
+            <w:lang w:val="en-US"/>
+            <w:rPrChange w:id="113" w:author="Medina-Rojas Cristian-Rene" w:date="2021-09-20T16:12:00Z">
+              <w:rPr>
+                <w:lang w:val="en-US"/>
+              </w:rPr>
+            </w:rPrChange>
+          </w:rPr>
+          <w:t xml:space="preserve"> </w:t>
+        </w:r>
+        <w:proofErr w:type="spellStart"/>
+        <w:r>
+          <w:rPr>
+            <w:b/>
+            <w:bCs/>
+            <w:lang w:val="en-US"/>
+            <w:rPrChange w:id="114" w:author="Medina-Rojas Cristian-Rene" w:date="2021-09-20T16:12:00Z">
+              <w:rPr>
+                <w:lang w:val="en-US"/>
+              </w:rPr>
+            </w:rPrChange>
           </w:rPr>
           <w:t>desde</w:t>
         </w:r>
         <w:proofErr w:type="spellEnd"/>
         <w:r>
           <w:rPr>
-            <w:lang w:val="en-US"/>
-          </w:rPr>
-          <w:t xml:space="preserve"> </w:t>
-        </w:r>
-        <w:proofErr w:type="spellStart"/>
-        <w:r>
-          <w:rPr>
-            <w:lang w:val="en-US"/>
+            <w:b/>
+            <w:bCs/>
+            <w:lang w:val="en-US"/>
+            <w:rPrChange w:id="115" w:author="Medina-Rojas Cristian-Rene" w:date="2021-09-20T16:12:00Z">
+              <w:rPr>
+                <w:lang w:val="en-US"/>
+              </w:rPr>
+            </w:rPrChange>
+          </w:rPr>
+          <w:t xml:space="preserve"> </w:t>
+        </w:r>
+        <w:proofErr w:type="spellStart"/>
+        <w:r>
+          <w:rPr>
+            <w:b/>
+            <w:bCs/>
+            <w:lang w:val="en-US"/>
+            <w:rPrChange w:id="116" w:author="Medina-Rojas Cristian-Rene" w:date="2021-09-20T16:12:00Z">
+              <w:rPr>
+                <w:lang w:val="en-US"/>
+              </w:rPr>
+            </w:rPrChange>
           </w:rPr>
           <w:t>elegir</w:t>
         </w:r>
         <w:proofErr w:type="spellEnd"/>
         <w:r>
           <w:rPr>
-            <w:lang w:val="en-US"/>
+            <w:b/>
+            <w:bCs/>
+            <w:lang w:val="en-US"/>
+            <w:rPrChange w:id="117" w:author="Medina-Rojas Cristian-Rene" w:date="2021-09-20T16:12:00Z">
+              <w:rPr>
+                <w:lang w:val="en-US"/>
+              </w:rPr>
+            </w:rPrChange>
           </w:rPr>
           <w:t xml:space="preserve"> un </w:t>
         </w:r>
-        <w:proofErr w:type="spellStart"/>
-        <w:r>
-          <w:rPr>
-            <w:lang w:val="en-US"/>
-          </w:rPr>
-          <w:t>producto</w:t>
-        </w:r>
-        <w:proofErr w:type="spellEnd"/>
-        <w:r>
-          <w:rPr>
-            <w:lang w:val="en-US"/>
+      </w:ins>
+      <w:ins w:id="118" w:author="Medina-Rojas Cristian-Rene" w:date="2021-09-20T16:12:00Z">
+        <w:r>
+          <w:rPr>
+            <w:b/>
+            <w:bCs/>
+            <w:lang w:val="en-US"/>
+          </w:rPr>
+          <w:t>product,</w:t>
+        </w:r>
+      </w:ins>
+      <w:ins w:id="119" w:author="Medina-Rojas Cristian-Rene" w:date="2021-09-20T13:11:00Z">
+        <w:r>
+          <w:rPr>
+            <w:b/>
+            <w:bCs/>
+            <w:lang w:val="en-US"/>
+            <w:rPrChange w:id="120" w:author="Medina-Rojas Cristian-Rene" w:date="2021-09-20T16:12:00Z">
+              <w:rPr>
+                <w:lang w:val="en-US"/>
+              </w:rPr>
+            </w:rPrChange>
           </w:rPr>
           <w:t xml:space="preserve"> </w:t>
         </w:r>
       </w:ins>
       <w:proofErr w:type="spellStart"/>
-      <w:ins w:id="63" w:author="Medina-Rojas Cristian-Rene" w:date="2021-09-20T13:12:00Z">
-        <w:r>
-          <w:rPr>
-            <w:lang w:val="en-US"/>
+      <w:ins w:id="121" w:author="Medina-Rojas Cristian-Rene" w:date="2021-09-20T13:12:00Z">
+        <w:r>
+          <w:rPr>
+            <w:b/>
+            <w:bCs/>
+            <w:lang w:val="en-US"/>
+            <w:rPrChange w:id="122" w:author="Medina-Rojas Cristian-Rene" w:date="2021-09-20T16:12:00Z">
+              <w:rPr>
+                <w:lang w:val="en-US"/>
+              </w:rPr>
+            </w:rPrChange>
           </w:rPr>
           <w:t>lanzar</w:t>
         </w:r>
         <w:proofErr w:type="spellEnd"/>
         <w:r>
           <w:rPr>
-            <w:lang w:val="en-US"/>
+            <w:b/>
+            <w:bCs/>
+            <w:lang w:val="en-US"/>
+            <w:rPrChange w:id="123" w:author="Medina-Rojas Cristian-Rene" w:date="2021-09-20T16:12:00Z">
+              <w:rPr>
+                <w:lang w:val="en-US"/>
+              </w:rPr>
+            </w:rPrChange>
           </w:rPr>
           <w:t xml:space="preserve"> una </w:t>
         </w:r>
         <w:proofErr w:type="spellStart"/>
         <w:r>
           <w:rPr>
-            <w:lang w:val="en-US"/>
+            <w:b/>
+            <w:bCs/>
+            <w:lang w:val="en-US"/>
+            <w:rPrChange w:id="124" w:author="Medina-Rojas Cristian-Rene" w:date="2021-09-20T16:12:00Z">
+              <w:rPr>
+                <w:lang w:val="en-US"/>
+              </w:rPr>
+            </w:rPrChange>
           </w:rPr>
           <w:t>compra</w:t>
         </w:r>
         <w:proofErr w:type="spellEnd"/>
         <w:r>
           <w:rPr>
-            <w:lang w:val="en-US"/>
+            <w:b/>
+            <w:bCs/>
+            <w:lang w:val="en-US"/>
+            <w:rPrChange w:id="125" w:author="Medina-Rojas Cristian-Rene" w:date="2021-09-20T16:12:00Z">
+              <w:rPr>
+                <w:lang w:val="en-US"/>
+              </w:rPr>
+            </w:rPrChange>
           </w:rPr>
           <w:t xml:space="preserve"> y a la </w:t>
         </w:r>
         <w:proofErr w:type="spellStart"/>
         <w:r>
           <w:rPr>
-            <w:lang w:val="en-US"/>
+            <w:b/>
+            <w:bCs/>
+            <w:lang w:val="en-US"/>
+            <w:rPrChange w:id="126" w:author="Medina-Rojas Cristian-Rene" w:date="2021-09-20T16:12:00Z">
+              <w:rPr>
+                <w:lang w:val="en-US"/>
+              </w:rPr>
+            </w:rPrChange>
           </w:rPr>
           <w:t>vez</w:t>
         </w:r>
         <w:proofErr w:type="spellEnd"/>
         <w:r>
           <w:rPr>
-            <w:lang w:val="en-US"/>
-          </w:rPr>
-          <w:t xml:space="preserve"> </w:t>
-        </w:r>
-        <w:proofErr w:type="spellStart"/>
-        <w:r>
-          <w:rPr>
-            <w:lang w:val="en-US"/>
+            <w:b/>
+            <w:bCs/>
+            <w:lang w:val="en-US"/>
+            <w:rPrChange w:id="127" w:author="Medina-Rojas Cristian-Rene" w:date="2021-09-20T16:12:00Z">
+              <w:rPr>
+                <w:lang w:val="en-US"/>
+              </w:rPr>
+            </w:rPrChange>
+          </w:rPr>
+          <w:t xml:space="preserve"> </w:t>
+        </w:r>
+        <w:proofErr w:type="spellStart"/>
+        <w:r>
+          <w:rPr>
+            <w:b/>
+            <w:bCs/>
+            <w:lang w:val="en-US"/>
+            <w:rPrChange w:id="128" w:author="Medina-Rojas Cristian-Rene" w:date="2021-09-20T16:12:00Z">
+              <w:rPr>
+                <w:lang w:val="en-US"/>
+              </w:rPr>
+            </w:rPrChange>
           </w:rPr>
           <w:t>esta</w:t>
         </w:r>
         <w:proofErr w:type="spellEnd"/>
         <w:r>
           <w:rPr>
-            <w:lang w:val="en-US"/>
-          </w:rPr>
-          <w:t xml:space="preserve"> </w:t>
-        </w:r>
-        <w:proofErr w:type="spellStart"/>
-        <w:r>
-          <w:rPr>
-            <w:lang w:val="en-US"/>
+            <w:b/>
+            <w:bCs/>
+            <w:lang w:val="en-US"/>
+            <w:rPrChange w:id="129" w:author="Medina-Rojas Cristian-Rene" w:date="2021-09-20T16:12:00Z">
+              <w:rPr>
+                <w:lang w:val="en-US"/>
+              </w:rPr>
+            </w:rPrChange>
+          </w:rPr>
+          <w:t xml:space="preserve"> </w:t>
+        </w:r>
+        <w:proofErr w:type="spellStart"/>
+        <w:r>
+          <w:rPr>
+            <w:b/>
+            <w:bCs/>
+            <w:lang w:val="en-US"/>
+            <w:rPrChange w:id="130" w:author="Medina-Rojas Cristian-Rene" w:date="2021-09-20T16:12:00Z">
+              <w:rPr>
+                <w:lang w:val="en-US"/>
+              </w:rPr>
+            </w:rPrChange>
           </w:rPr>
           <w:t>compra</w:t>
         </w:r>
         <w:proofErr w:type="spellEnd"/>
         <w:r>
           <w:rPr>
-            <w:lang w:val="en-US"/>
+            <w:b/>
+            <w:bCs/>
+            <w:lang w:val="en-US"/>
+            <w:rPrChange w:id="131" w:author="Medina-Rojas Cristian-Rene" w:date="2021-09-20T16:12:00Z">
+              <w:rPr>
+                <w:lang w:val="en-US"/>
+              </w:rPr>
+            </w:rPrChange>
           </w:rPr>
           <w:t xml:space="preserve"> sea </w:t>
         </w:r>
         <w:proofErr w:type="spellStart"/>
         <w:r>
           <w:rPr>
-            <w:lang w:val="en-US"/>
+            <w:b/>
+            <w:bCs/>
+            <w:lang w:val="en-US"/>
+            <w:rPrChange w:id="132" w:author="Medina-Rojas Cristian-Rene" w:date="2021-09-20T16:12:00Z">
+              <w:rPr>
+                <w:lang w:val="en-US"/>
+              </w:rPr>
+            </w:rPrChange>
           </w:rPr>
           <w:t>supervisada</w:t>
         </w:r>
         <w:proofErr w:type="spellEnd"/>
         <w:r>
           <w:rPr>
-            <w:lang w:val="en-US"/>
+            <w:b/>
+            <w:bCs/>
+            <w:lang w:val="en-US"/>
+            <w:rPrChange w:id="133" w:author="Medina-Rojas Cristian-Rene" w:date="2021-09-20T16:12:00Z">
+              <w:rPr>
+                <w:lang w:val="en-US"/>
+              </w:rPr>
+            </w:rPrChange>
           </w:rPr>
           <w:t xml:space="preserve"> por un </w:t>
         </w:r>
         <w:proofErr w:type="spellStart"/>
         <w:r>
           <w:rPr>
-            <w:lang w:val="en-US"/>
+            <w:b/>
+            <w:bCs/>
+            <w:lang w:val="en-US"/>
+            <w:rPrChange w:id="134" w:author="Medina-Rojas Cristian-Rene" w:date="2021-09-20T16:12:00Z">
+              <w:rPr>
+                <w:lang w:val="en-US"/>
+              </w:rPr>
+            </w:rPrChange>
           </w:rPr>
           <w:t>sevicio</w:t>
         </w:r>
         <w:proofErr w:type="spellEnd"/>
         <w:r>
           <w:rPr>
-            <w:lang w:val="en-US"/>
+            <w:b/>
+            <w:bCs/>
+            <w:lang w:val="en-US"/>
+            <w:rPrChange w:id="135" w:author="Medina-Rojas Cristian-Rene" w:date="2021-09-20T16:12:00Z">
+              <w:rPr>
+                <w:lang w:val="en-US"/>
+              </w:rPr>
+            </w:rPrChange>
           </w:rPr>
           <w:t xml:space="preserve"> de workflow </w:t>
         </w:r>
       </w:ins>
-      <w:ins w:id="64" w:author="Medina-Rojas Cristian-Rene" w:date="2021-09-20T13:19:00Z">
-        <w:r>
-          <w:rPr>
-            <w:lang w:val="en-US"/>
+      <w:ins w:id="136" w:author="Medina-Rojas Cristian-Rene" w:date="2021-09-20T13:19:00Z">
+        <w:r>
+          <w:rPr>
+            <w:b/>
+            <w:bCs/>
+            <w:lang w:val="en-US"/>
+            <w:rPrChange w:id="137" w:author="Medina-Rojas Cristian-Rene" w:date="2021-09-20T16:12:00Z">
+              <w:rPr>
+                <w:lang w:val="en-US"/>
+              </w:rPr>
+            </w:rPrChange>
           </w:rPr>
           <w:t xml:space="preserve">. Este </w:t>
         </w:r>
         <w:proofErr w:type="spellStart"/>
         <w:r>
           <w:rPr>
-            <w:lang w:val="en-US"/>
+            <w:b/>
+            <w:bCs/>
+            <w:lang w:val="en-US"/>
+            <w:rPrChange w:id="138" w:author="Medina-Rojas Cristian-Rene" w:date="2021-09-20T16:12:00Z">
+              <w:rPr>
+                <w:lang w:val="en-US"/>
+              </w:rPr>
+            </w:rPrChange>
           </w:rPr>
           <w:t>servicio</w:t>
         </w:r>
       </w:ins>
       <w:proofErr w:type="spellEnd"/>
-      <w:ins w:id="65" w:author="Medina-Rojas Cristian-Rene" w:date="2021-09-20T13:37:00Z">
-        <w:r>
-          <w:rPr>
-            <w:lang w:val="en-US"/>
+      <w:ins w:id="139" w:author="Medina-Rojas Cristian-Rene" w:date="2021-09-20T13:37:00Z">
+        <w:r>
+          <w:rPr>
+            <w:b/>
+            <w:bCs/>
+            <w:lang w:val="en-US"/>
+            <w:rPrChange w:id="140" w:author="Medina-Rojas Cristian-Rene" w:date="2021-09-20T16:12:00Z">
+              <w:rPr>
+                <w:lang w:val="en-US"/>
+              </w:rPr>
+            </w:rPrChange>
           </w:rPr>
           <w:t xml:space="preserve"> de workflow</w:t>
         </w:r>
       </w:ins>
-      <w:ins w:id="66" w:author="Medina-Rojas Cristian-Rene" w:date="2021-09-20T13:19:00Z">
-        <w:r>
-          <w:rPr>
-            <w:lang w:val="en-US"/>
-          </w:rPr>
-          <w:t xml:space="preserve"> </w:t>
-        </w:r>
-        <w:proofErr w:type="spellStart"/>
-        <w:r>
-          <w:rPr>
-            <w:lang w:val="en-US"/>
+      <w:ins w:id="141" w:author="Medina-Rojas Cristian-Rene" w:date="2021-09-20T13:19:00Z">
+        <w:r>
+          <w:rPr>
+            <w:b/>
+            <w:bCs/>
+            <w:lang w:val="en-US"/>
+            <w:rPrChange w:id="142" w:author="Medina-Rojas Cristian-Rene" w:date="2021-09-20T16:12:00Z">
+              <w:rPr>
+                <w:lang w:val="en-US"/>
+              </w:rPr>
+            </w:rPrChange>
+          </w:rPr>
+          <w:t xml:space="preserve"> </w:t>
+        </w:r>
+        <w:proofErr w:type="spellStart"/>
+        <w:r>
+          <w:rPr>
+            <w:b/>
+            <w:bCs/>
+            <w:lang w:val="en-US"/>
+            <w:rPrChange w:id="143" w:author="Medina-Rojas Cristian-Rene" w:date="2021-09-20T16:12:00Z">
+              <w:rPr>
+                <w:lang w:val="en-US"/>
+              </w:rPr>
+            </w:rPrChange>
           </w:rPr>
           <w:t>tendra</w:t>
         </w:r>
         <w:proofErr w:type="spellEnd"/>
         <w:r>
           <w:rPr>
-            <w:lang w:val="en-US"/>
-          </w:rPr>
-          <w:t xml:space="preserve"> </w:t>
-        </w:r>
-        <w:proofErr w:type="spellStart"/>
-        <w:r>
-          <w:rPr>
-            <w:lang w:val="en-US"/>
+            <w:b/>
+            <w:bCs/>
+            <w:lang w:val="en-US"/>
+            <w:rPrChange w:id="144" w:author="Medina-Rojas Cristian-Rene" w:date="2021-09-20T16:12:00Z">
+              <w:rPr>
+                <w:lang w:val="en-US"/>
+              </w:rPr>
+            </w:rPrChange>
+          </w:rPr>
+          <w:t xml:space="preserve"> </w:t>
+        </w:r>
+        <w:proofErr w:type="spellStart"/>
+        <w:r>
+          <w:rPr>
+            <w:b/>
+            <w:bCs/>
+            <w:lang w:val="en-US"/>
+            <w:rPrChange w:id="145" w:author="Medina-Rojas Cristian-Rene" w:date="2021-09-20T16:12:00Z">
+              <w:rPr>
+                <w:lang w:val="en-US"/>
+              </w:rPr>
+            </w:rPrChange>
           </w:rPr>
           <w:t>como</w:t>
         </w:r>
         <w:proofErr w:type="spellEnd"/>
         <w:r>
           <w:rPr>
-            <w:lang w:val="en-US"/>
-          </w:rPr>
-          <w:t xml:space="preserve"> </w:t>
-        </w:r>
-        <w:proofErr w:type="spellStart"/>
-        <w:r>
-          <w:rPr>
-            <w:lang w:val="en-US"/>
+            <w:b/>
+            <w:bCs/>
+            <w:lang w:val="en-US"/>
+            <w:rPrChange w:id="146" w:author="Medina-Rojas Cristian-Rene" w:date="2021-09-20T16:12:00Z">
+              <w:rPr>
+                <w:lang w:val="en-US"/>
+              </w:rPr>
+            </w:rPrChange>
+          </w:rPr>
+          <w:t xml:space="preserve"> </w:t>
+        </w:r>
+        <w:proofErr w:type="spellStart"/>
+        <w:r>
+          <w:rPr>
+            <w:b/>
+            <w:bCs/>
+            <w:lang w:val="en-US"/>
+            <w:rPrChange w:id="147" w:author="Medina-Rojas Cristian-Rene" w:date="2021-09-20T16:12:00Z">
+              <w:rPr>
+                <w:lang w:val="en-US"/>
+              </w:rPr>
+            </w:rPrChange>
           </w:rPr>
           <w:t>objetivo</w:t>
         </w:r>
         <w:proofErr w:type="spellEnd"/>
         <w:r>
           <w:rPr>
-            <w:lang w:val="en-US"/>
+            <w:b/>
+            <w:bCs/>
+            <w:lang w:val="en-US"/>
+            <w:rPrChange w:id="148" w:author="Medina-Rojas Cristian-Rene" w:date="2021-09-20T16:12:00Z">
+              <w:rPr>
+                <w:lang w:val="en-US"/>
+              </w:rPr>
+            </w:rPrChange>
           </w:rPr>
           <w:t xml:space="preserve"> </w:t>
         </w:r>
       </w:ins>
       <w:proofErr w:type="spellStart"/>
-      <w:ins w:id="67" w:author="Medina-Rojas Cristian-Rene" w:date="2021-09-20T13:12:00Z">
-        <w:r>
-          <w:rPr>
-            <w:lang w:val="en-US"/>
+      <w:ins w:id="149" w:author="Medina-Rojas Cristian-Rene" w:date="2021-09-20T13:12:00Z">
+        <w:r>
+          <w:rPr>
+            <w:b/>
+            <w:bCs/>
+            <w:lang w:val="en-US"/>
+            <w:rPrChange w:id="150" w:author="Medina-Rojas Cristian-Rene" w:date="2021-09-20T16:12:00Z">
+              <w:rPr>
+                <w:lang w:val="en-US"/>
+              </w:rPr>
+            </w:rPrChange>
           </w:rPr>
           <w:t>aceptar</w:t>
         </w:r>
         <w:proofErr w:type="spellEnd"/>
         <w:r>
           <w:rPr>
-            <w:lang w:val="en-US"/>
+            <w:b/>
+            <w:bCs/>
+            <w:lang w:val="en-US"/>
+            <w:rPrChange w:id="151" w:author="Medina-Rojas Cristian-Rene" w:date="2021-09-20T16:12:00Z">
+              <w:rPr>
+                <w:lang w:val="en-US"/>
+              </w:rPr>
+            </w:rPrChange>
           </w:rPr>
           <w:t xml:space="preserve"> o </w:t>
         </w:r>
         <w:proofErr w:type="spellStart"/>
         <w:r>
           <w:rPr>
-            <w:lang w:val="en-US"/>
+            <w:b/>
+            <w:bCs/>
+            <w:lang w:val="en-US"/>
+            <w:rPrChange w:id="152" w:author="Medina-Rojas Cristian-Rene" w:date="2021-09-20T16:12:00Z">
+              <w:rPr>
+                <w:lang w:val="en-US"/>
+              </w:rPr>
+            </w:rPrChange>
           </w:rPr>
           <w:t>recha</w:t>
         </w:r>
       </w:ins>
-      <w:ins w:id="68" w:author="Medina-Rojas Cristian-Rene" w:date="2021-09-20T13:46:00Z">
-        <w:r>
-          <w:rPr>
-            <w:lang w:val="en-US"/>
+      <w:ins w:id="153" w:author="Medina-Rojas Cristian-Rene" w:date="2021-09-20T13:46:00Z">
+        <w:r>
+          <w:rPr>
+            <w:b/>
+            <w:bCs/>
+            <w:lang w:val="en-US"/>
+            <w:rPrChange w:id="154" w:author="Medina-Rojas Cristian-Rene" w:date="2021-09-20T16:12:00Z">
+              <w:rPr>
+                <w:lang w:val="en-US"/>
+              </w:rPr>
+            </w:rPrChange>
           </w:rPr>
           <w:t>za</w:t>
         </w:r>
       </w:ins>
-      <w:ins w:id="69" w:author="Medina-Rojas Cristian-Rene" w:date="2021-09-20T13:12:00Z">
-        <w:r>
-          <w:rPr>
-            <w:lang w:val="en-US"/>
+      <w:ins w:id="155" w:author="Medina-Rojas Cristian-Rene" w:date="2021-09-20T13:12:00Z">
+        <w:r>
+          <w:rPr>
+            <w:b/>
+            <w:bCs/>
+            <w:lang w:val="en-US"/>
+            <w:rPrChange w:id="156" w:author="Medina-Rojas Cristian-Rene" w:date="2021-09-20T16:12:00Z">
+              <w:rPr>
+                <w:lang w:val="en-US"/>
+              </w:rPr>
+            </w:rPrChange>
           </w:rPr>
           <w:t>r</w:t>
         </w:r>
         <w:proofErr w:type="spellEnd"/>
         <w:r>
           <w:rPr>
-            <w:lang w:val="en-US"/>
+            <w:b/>
+            <w:bCs/>
+            <w:lang w:val="en-US"/>
+            <w:rPrChange w:id="157" w:author="Medina-Rojas Cristian-Rene" w:date="2021-09-20T16:12:00Z">
+              <w:rPr>
+                <w:lang w:val="en-US"/>
+              </w:rPr>
+            </w:rPrChange>
           </w:rPr>
           <w:t xml:space="preserve"> la </w:t>
         </w:r>
         <w:proofErr w:type="spellStart"/>
         <w:r>
           <w:rPr>
-            <w:lang w:val="en-US"/>
+            <w:b/>
+            <w:bCs/>
+            <w:lang w:val="en-US"/>
+            <w:rPrChange w:id="158" w:author="Medina-Rojas Cristian-Rene" w:date="2021-09-20T16:12:00Z">
+              <w:rPr>
+                <w:lang w:val="en-US"/>
+              </w:rPr>
+            </w:rPrChange>
           </w:rPr>
           <w:t>compra</w:t>
         </w:r>
       </w:ins>
       <w:proofErr w:type="spellEnd"/>
-      <w:ins w:id="70" w:author="Medina-Rojas Cristian-Rene" w:date="2021-09-20T13:13:00Z">
-        <w:r>
-          <w:rPr>
-            <w:lang w:val="en-US"/>
-          </w:rPr>
-          <w:t xml:space="preserve"> </w:t>
-        </w:r>
-        <w:proofErr w:type="spellStart"/>
-        <w:r>
-          <w:rPr>
-            <w:lang w:val="en-US"/>
+      <w:ins w:id="159" w:author="Medina-Rojas Cristian-Rene" w:date="2021-09-20T13:13:00Z">
+        <w:r>
+          <w:rPr>
+            <w:b/>
+            <w:bCs/>
+            <w:lang w:val="en-US"/>
+            <w:rPrChange w:id="160" w:author="Medina-Rojas Cristian-Rene" w:date="2021-09-20T16:12:00Z">
+              <w:rPr>
+                <w:lang w:val="en-US"/>
+              </w:rPr>
+            </w:rPrChange>
+          </w:rPr>
+          <w:t xml:space="preserve"> </w:t>
+        </w:r>
+        <w:proofErr w:type="spellStart"/>
+        <w:r>
+          <w:rPr>
+            <w:b/>
+            <w:bCs/>
+            <w:lang w:val="en-US"/>
+            <w:rPrChange w:id="161" w:author="Medina-Rojas Cristian-Rene" w:date="2021-09-20T16:12:00Z">
+              <w:rPr>
+                <w:lang w:val="en-US"/>
+              </w:rPr>
+            </w:rPrChange>
           </w:rPr>
           <w:t>seg</w:t>
         </w:r>
       </w:ins>
-      <w:ins w:id="71" w:author="Medina-Rojas Cristian-Rene" w:date="2021-09-20T14:15:00Z">
-        <w:r>
-          <w:rPr>
-            <w:lang w:val="en-US"/>
+      <w:ins w:id="162" w:author="Medina-Rojas Cristian-Rene" w:date="2021-09-20T14:15:00Z">
+        <w:r>
+          <w:rPr>
+            <w:b/>
+            <w:bCs/>
+            <w:lang w:val="en-US"/>
+            <w:rPrChange w:id="163" w:author="Medina-Rojas Cristian-Rene" w:date="2021-09-20T16:12:00Z">
+              <w:rPr>
+                <w:lang w:val="en-US"/>
+              </w:rPr>
+            </w:rPrChange>
           </w:rPr>
           <w:t>ú</w:t>
         </w:r>
       </w:ins>
-      <w:ins w:id="72" w:author="Medina-Rojas Cristian-Rene" w:date="2021-09-20T13:13:00Z">
-        <w:r>
-          <w:rPr>
-            <w:lang w:val="en-US"/>
+      <w:ins w:id="164" w:author="Medina-Rojas Cristian-Rene" w:date="2021-09-20T13:13:00Z">
+        <w:r>
+          <w:rPr>
+            <w:b/>
+            <w:bCs/>
+            <w:lang w:val="en-US"/>
+            <w:rPrChange w:id="165" w:author="Medina-Rojas Cristian-Rene" w:date="2021-09-20T16:12:00Z">
+              <w:rPr>
+                <w:lang w:val="en-US"/>
+              </w:rPr>
+            </w:rPrChange>
           </w:rPr>
           <w:t>n</w:t>
         </w:r>
         <w:proofErr w:type="spellEnd"/>
         <w:r>
           <w:rPr>
-            <w:lang w:val="en-US"/>
-          </w:rPr>
-          <w:t xml:space="preserve"> </w:t>
-        </w:r>
-        <w:proofErr w:type="spellStart"/>
-        <w:r>
-          <w:rPr>
-            <w:lang w:val="en-US"/>
+            <w:b/>
+            <w:bCs/>
+            <w:lang w:val="en-US"/>
+            <w:rPrChange w:id="166" w:author="Medina-Rojas Cristian-Rene" w:date="2021-09-20T16:12:00Z">
+              <w:rPr>
+                <w:lang w:val="en-US"/>
+              </w:rPr>
+            </w:rPrChange>
+          </w:rPr>
+          <w:t xml:space="preserve"> </w:t>
+        </w:r>
+        <w:proofErr w:type="spellStart"/>
+        <w:r>
+          <w:rPr>
+            <w:b/>
+            <w:bCs/>
+            <w:lang w:val="en-US"/>
+            <w:rPrChange w:id="167" w:author="Medina-Rojas Cristian-Rene" w:date="2021-09-20T16:12:00Z">
+              <w:rPr>
+                <w:lang w:val="en-US"/>
+              </w:rPr>
+            </w:rPrChange>
           </w:rPr>
           <w:t>unos</w:t>
         </w:r>
         <w:proofErr w:type="spellEnd"/>
         <w:r>
           <w:rPr>
-            <w:lang w:val="en-US"/>
-          </w:rPr>
-          <w:t xml:space="preserve"> </w:t>
-        </w:r>
-        <w:proofErr w:type="spellStart"/>
-        <w:r>
-          <w:rPr>
-            <w:lang w:val="en-US"/>
+            <w:b/>
+            <w:bCs/>
+            <w:lang w:val="en-US"/>
+            <w:rPrChange w:id="168" w:author="Medina-Rojas Cristian-Rene" w:date="2021-09-20T16:12:00Z">
+              <w:rPr>
+                <w:lang w:val="en-US"/>
+              </w:rPr>
+            </w:rPrChange>
+          </w:rPr>
+          <w:t xml:space="preserve"> </w:t>
+        </w:r>
+        <w:proofErr w:type="spellStart"/>
+        <w:r>
+          <w:rPr>
+            <w:b/>
+            <w:bCs/>
+            <w:lang w:val="en-US"/>
+            <w:rPrChange w:id="169" w:author="Medina-Rojas Cristian-Rene" w:date="2021-09-20T16:12:00Z">
+              <w:rPr>
+                <w:lang w:val="en-US"/>
+              </w:rPr>
+            </w:rPrChange>
           </w:rPr>
           <w:t>par</w:t>
         </w:r>
       </w:ins>
-      <w:ins w:id="73" w:author="Medina-Rojas Cristian-Rene" w:date="2021-09-20T14:15:00Z">
-        <w:r>
-          <w:rPr>
-            <w:lang w:val="en-US"/>
+      <w:ins w:id="170" w:author="Medina-Rojas Cristian-Rene" w:date="2021-09-20T14:15:00Z">
+        <w:r>
+          <w:rPr>
+            <w:b/>
+            <w:bCs/>
+            <w:lang w:val="en-US"/>
+            <w:rPrChange w:id="171" w:author="Medina-Rojas Cristian-Rene" w:date="2021-09-20T16:12:00Z">
+              <w:rPr>
+                <w:lang w:val="en-US"/>
+              </w:rPr>
+            </w:rPrChange>
           </w:rPr>
           <w:t>á</w:t>
         </w:r>
       </w:ins>
-      <w:ins w:id="74" w:author="Medina-Rojas Cristian-Rene" w:date="2021-09-20T13:13:00Z">
-        <w:r>
-          <w:rPr>
-            <w:lang w:val="en-US"/>
+      <w:ins w:id="172" w:author="Medina-Rojas Cristian-Rene" w:date="2021-09-20T13:13:00Z">
+        <w:r>
+          <w:rPr>
+            <w:b/>
+            <w:bCs/>
+            <w:lang w:val="en-US"/>
+            <w:rPrChange w:id="173" w:author="Medina-Rojas Cristian-Rene" w:date="2021-09-20T16:12:00Z">
+              <w:rPr>
+                <w:lang w:val="en-US"/>
+              </w:rPr>
+            </w:rPrChange>
           </w:rPr>
           <w:t>metros</w:t>
         </w:r>
         <w:proofErr w:type="spellEnd"/>
         <w:r>
           <w:rPr>
-            <w:lang w:val="en-US"/>
-          </w:rPr>
-          <w:t xml:space="preserve"> </w:t>
-        </w:r>
-        <w:proofErr w:type="spellStart"/>
-        <w:r>
-          <w:rPr>
-            <w:lang w:val="en-US"/>
+            <w:b/>
+            <w:bCs/>
+            <w:lang w:val="en-US"/>
+            <w:rPrChange w:id="174" w:author="Medina-Rojas Cristian-Rene" w:date="2021-09-20T16:12:00Z">
+              <w:rPr>
+                <w:lang w:val="en-US"/>
+              </w:rPr>
+            </w:rPrChange>
+          </w:rPr>
+          <w:t xml:space="preserve"> </w:t>
+        </w:r>
+        <w:proofErr w:type="spellStart"/>
+        <w:r>
+          <w:rPr>
+            <w:b/>
+            <w:bCs/>
+            <w:lang w:val="en-US"/>
+            <w:rPrChange w:id="175" w:author="Medina-Rojas Cristian-Rene" w:date="2021-09-20T16:12:00Z">
+              <w:rPr>
+                <w:lang w:val="en-US"/>
+              </w:rPr>
+            </w:rPrChange>
           </w:rPr>
           <w:t>especificos</w:t>
         </w:r>
         <w:proofErr w:type="spellEnd"/>
         <w:r>
           <w:rPr>
-            <w:lang w:val="en-US"/>
+            <w:b/>
+            <w:bCs/>
+            <w:lang w:val="en-US"/>
+            <w:rPrChange w:id="176" w:author="Medina-Rojas Cristian-Rene" w:date="2021-09-20T16:12:00Z">
+              <w:rPr>
+                <w:lang w:val="en-US"/>
+              </w:rPr>
+            </w:rPrChange>
           </w:rPr>
           <w:t>.</w:t>
         </w:r>
@@ -2194,7 +2924,7 @@
     <w:p>
       <w:pPr>
         <w:rPr>
-          <w:ins w:id="75" w:author="Medina-Rojas Cristian-Rene" w:date="2021-09-20T13:19:00Z"/>
+          <w:ins w:id="177" w:author="Medina-Rojas Cristian-Rene" w:date="2021-09-20T13:19:00Z"/>
           <w:lang w:val="en-US"/>
         </w:rPr>
       </w:pPr>
@@ -2202,11 +2932,11 @@
     <w:p>
       <w:pPr>
         <w:rPr>
-          <w:ins w:id="76" w:author="Medina-Rojas Cristian-Rene" w:date="2021-09-20T13:30:00Z"/>
+          <w:ins w:id="178" w:author="Medina-Rojas Cristian-Rene" w:date="2021-09-20T13:30:00Z"/>
           <w:lang w:val="en-US"/>
-          <w:rPrChange w:id="77" w:author="Medina-Rojas Cristian-Rene" w:date="2021-09-20T13:30:00Z">
+          <w:rPrChange w:id="179" w:author="Medina-Rojas Cristian-Rene" w:date="2021-09-20T13:30:00Z">
             <w:rPr>
-              <w:ins w:id="78" w:author="Medina-Rojas Cristian-Rene" w:date="2021-09-20T13:30:00Z"/>
+              <w:ins w:id="180" w:author="Medina-Rojas Cristian-Rene" w:date="2021-09-20T13:30:00Z"/>
               <w:rFonts w:ascii="Arial" w:hAnsi="Arial" w:cs="Arial"/>
               <w:color w:val="333333"/>
               <w:sz w:val="21"/>
@@ -2214,14 +2944,14 @@
             </w:rPr>
           </w:rPrChange>
         </w:rPr>
-        <w:pPrChange w:id="79" w:author="Medina-Rojas Cristian-Rene" w:date="2021-09-20T13:30:00Z">
+        <w:pPrChange w:id="181" w:author="Medina-Rojas Cristian-Rene" w:date="2021-09-20T13:30:00Z">
           <w:pPr>
             <w:pStyle w:val="shortdesc"/>
             <w:spacing w:before="360" w:beforeAutospacing="0" w:after="360" w:afterAutospacing="0" w:line="360" w:lineRule="atLeast"/>
           </w:pPr>
         </w:pPrChange>
       </w:pPr>
-      <w:ins w:id="80" w:author="Medina-Rojas Cristian-Rene" w:date="2021-09-20T13:19:00Z">
+      <w:ins w:id="182" w:author="Medina-Rojas Cristian-Rene" w:date="2021-09-20T13:19:00Z">
         <w:r>
           <w:rPr>
             <w:lang w:val="en-US"/>
@@ -2243,7 +2973,7 @@
           <w:t xml:space="preserve"> </w:t>
         </w:r>
       </w:ins>
-      <w:ins w:id="81" w:author="Medina-Rojas Cristian-Rene" w:date="2021-09-20T13:20:00Z">
+      <w:ins w:id="183" w:author="Medina-Rojas Cristian-Rene" w:date="2021-09-20T13:20:00Z">
         <w:r>
           <w:rPr>
             <w:lang w:val="en-US"/>
@@ -2252,7 +2982,7 @@
         </w:r>
       </w:ins>
       <w:proofErr w:type="spellStart"/>
-      <w:ins w:id="82" w:author="Medina-Rojas Cristian-Rene" w:date="2021-09-20T13:26:00Z">
+      <w:ins w:id="184" w:author="Medina-Rojas Cristian-Rene" w:date="2021-09-20T13:26:00Z">
         <w:r>
           <w:rPr>
             <w:lang w:val="en-US"/>
@@ -2268,7 +2998,7 @@
         </w:r>
       </w:ins>
       <w:proofErr w:type="spellStart"/>
-      <w:ins w:id="83" w:author="Medina-Rojas Cristian-Rene" w:date="2021-09-20T13:27:00Z">
+      <w:ins w:id="185" w:author="Medina-Rojas Cristian-Rene" w:date="2021-09-20T13:27:00Z">
         <w:r>
           <w:rPr>
             <w:lang w:val="en-US"/>
@@ -2276,7 +3006,7 @@
           <w:t>applicaci</w:t>
         </w:r>
       </w:ins>
-      <w:ins w:id="84" w:author="Medina-Rojas Cristian-Rene" w:date="2021-09-20T13:52:00Z">
+      <w:ins w:id="186" w:author="Medina-Rojas Cristian-Rene" w:date="2021-09-20T13:52:00Z">
         <w:r>
           <w:rPr>
             <w:lang w:val="en-US"/>
@@ -2284,7 +3014,7 @@
           <w:t>ó</w:t>
         </w:r>
       </w:ins>
-      <w:ins w:id="85" w:author="Medina-Rojas Cristian-Rene" w:date="2021-09-20T13:27:00Z">
+      <w:ins w:id="187" w:author="Medina-Rojas Cristian-Rene" w:date="2021-09-20T13:27:00Z">
         <w:r>
           <w:rPr>
             <w:lang w:val="en-US"/>
@@ -2300,7 +3030,7 @@
         </w:r>
       </w:ins>
       <w:proofErr w:type="spellStart"/>
-      <w:ins w:id="86" w:author="Medina-Rojas Cristian-Rene" w:date="2021-09-20T13:26:00Z">
+      <w:ins w:id="188" w:author="Medina-Rojas Cristian-Rene" w:date="2021-09-20T13:26:00Z">
         <w:r>
           <w:rPr>
             <w:lang w:val="en-US"/>
@@ -2316,7 +3046,7 @@
         </w:r>
       </w:ins>
       <w:proofErr w:type="spellStart"/>
-      <w:ins w:id="87" w:author="Medina-Rojas Cristian-Rene" w:date="2021-09-20T13:31:00Z">
+      <w:ins w:id="189" w:author="Medina-Rojas Cristian-Rene" w:date="2021-09-20T13:31:00Z">
         <w:r>
           <w:rPr>
             <w:lang w:val="en-US"/>
@@ -2331,7 +3061,7 @@
           <w:t xml:space="preserve"> </w:t>
         </w:r>
       </w:ins>
-      <w:ins w:id="88" w:author="Medina-Rojas Cristian-Rene" w:date="2021-09-20T13:26:00Z">
+      <w:ins w:id="190" w:author="Medina-Rojas Cristian-Rene" w:date="2021-09-20T13:26:00Z">
         <w:r>
           <w:rPr>
             <w:lang w:val="en-US"/>
@@ -2339,7 +3069,7 @@
           <w:t xml:space="preserve">SAP BUSSIINES </w:t>
         </w:r>
       </w:ins>
-      <w:ins w:id="89" w:author="Medina-Rojas Cristian-Rene" w:date="2021-09-20T13:27:00Z">
+      <w:ins w:id="191" w:author="Medina-Rojas Cristian-Rene" w:date="2021-09-20T13:27:00Z">
         <w:r>
           <w:rPr>
             <w:lang w:val="en-US"/>
@@ -2347,7 +3077,7 @@
           <w:t xml:space="preserve">APLICATION </w:t>
         </w:r>
       </w:ins>
-      <w:ins w:id="90" w:author="Medina-Rojas Cristian-Rene" w:date="2021-09-20T13:26:00Z">
+      <w:ins w:id="192" w:author="Medina-Rojas Cristian-Rene" w:date="2021-09-20T13:26:00Z">
         <w:r>
           <w:rPr>
             <w:lang w:val="en-US"/>
@@ -2355,7 +3085,7 @@
           <w:t>STUDI</w:t>
         </w:r>
       </w:ins>
-      <w:ins w:id="91" w:author="Medina-Rojas Cristian-Rene" w:date="2021-09-20T13:27:00Z">
+      <w:ins w:id="193" w:author="Medina-Rojas Cristian-Rene" w:date="2021-09-20T13:27:00Z">
         <w:r>
           <w:rPr>
             <w:lang w:val="en-US"/>
@@ -2363,7 +3093,7 @@
           <w:t>O</w:t>
         </w:r>
       </w:ins>
-      <w:ins w:id="92" w:author="Medina-Rojas Cristian-Rene" w:date="2021-09-20T13:30:00Z">
+      <w:ins w:id="194" w:author="Medina-Rojas Cristian-Rene" w:date="2021-09-20T13:30:00Z">
         <w:r>
           <w:rPr>
             <w:lang w:val="en-US"/>
@@ -2373,7 +3103,7 @@
         <w:r>
           <w:rPr>
             <w:lang w:val="en-US"/>
-            <w:rPrChange w:id="93" w:author="Medina-Rojas Cristian-Rene" w:date="2021-09-20T13:35:00Z">
+            <w:rPrChange w:id="195" w:author="Medina-Rojas Cristian-Rene" w:date="2021-09-20T13:35:00Z">
               <w:rPr>
                 <w:rFonts w:ascii="Arial" w:hAnsi="Arial" w:cs="Arial"/>
                 <w:color w:val="333333"/>
@@ -2387,7 +3117,7 @@
         <w:r>
           <w:rPr>
             <w:lang w:val="en-US"/>
-            <w:rPrChange w:id="94" w:author="Medina-Rojas Cristian-Rene" w:date="2021-09-20T13:35:00Z">
+            <w:rPrChange w:id="196" w:author="Medina-Rojas Cristian-Rene" w:date="2021-09-20T13:35:00Z">
               <w:rPr>
                 <w:rStyle w:val="ph"/>
                 <w:rFonts w:ascii="Arial" w:hAnsi="Arial" w:cs="Arial"/>
@@ -2400,15 +3130,10 @@
           <w:t>SAP Business Technology Platform (BTP</w:t>
         </w:r>
       </w:ins>
-      <w:ins w:id="95" w:author="Medina-Rojas Cristian-Rene" w:date="2021-09-20T14:02:00Z">
-        <w:r>
-          <w:rPr>
-            <w:lang w:val="en-US"/>
-            <w:rPrChange w:id="96" w:author="Medina-Rojas Cristian-Rene" w:date="2021-09-20T13:35:00Z">
-              <w:rPr>
-                <w:lang w:val="en-US"/>
-              </w:rPr>
-            </w:rPrChange>
+      <w:ins w:id="197" w:author="Medina-Rojas Cristian-Rene" w:date="2021-09-20T14:02:00Z">
+        <w:r>
+          <w:rPr>
+            <w:lang w:val="en-US"/>
           </w:rPr>
           <w:t xml:space="preserve">)) </w:t>
         </w:r>
@@ -2416,21 +3141,16 @@
         <w:r>
           <w:rPr>
             <w:lang w:val="en-US"/>
-            <w:rPrChange w:id="97" w:author="Medina-Rojas Cristian-Rene" w:date="2021-09-20T13:35:00Z">
-              <w:rPr>
-                <w:lang w:val="en-US"/>
-              </w:rPr>
-            </w:rPrChange>
           </w:rPr>
           <w:t>este</w:t>
         </w:r>
       </w:ins>
       <w:proofErr w:type="spellEnd"/>
-      <w:ins w:id="98" w:author="Medina-Rojas Cristian-Rene" w:date="2021-09-20T13:31:00Z">
-        <w:r>
-          <w:rPr>
-            <w:lang w:val="en-US"/>
-            <w:rPrChange w:id="99" w:author="Medina-Rojas Cristian-Rene" w:date="2021-09-20T13:35:00Z">
+      <w:ins w:id="198" w:author="Medina-Rojas Cristian-Rene" w:date="2021-09-20T13:31:00Z">
+        <w:r>
+          <w:rPr>
+            <w:lang w:val="en-US"/>
+            <w:rPrChange w:id="199" w:author="Medina-Rojas Cristian-Rene" w:date="2021-09-20T13:35:00Z">
               <w:rPr>
                 <w:rFonts w:ascii="Arial" w:hAnsi="Arial" w:cs="Arial"/>
                 <w:color w:val="333333"/>
@@ -2445,7 +3165,7 @@
         <w:r>
           <w:rPr>
             <w:lang w:val="en-US"/>
-            <w:rPrChange w:id="100" w:author="Medina-Rojas Cristian-Rene" w:date="2021-09-20T13:35:00Z">
+            <w:rPrChange w:id="200" w:author="Medina-Rojas Cristian-Rene" w:date="2021-09-20T13:35:00Z">
               <w:rPr>
                 <w:rFonts w:ascii="Arial" w:hAnsi="Arial" w:cs="Arial"/>
                 <w:color w:val="333333"/>
@@ -2460,7 +3180,7 @@
         <w:r>
           <w:rPr>
             <w:lang w:val="en-US"/>
-            <w:rPrChange w:id="101" w:author="Medina-Rojas Cristian-Rene" w:date="2021-09-20T13:35:00Z">
+            <w:rPrChange w:id="201" w:author="Medina-Rojas Cristian-Rene" w:date="2021-09-20T13:35:00Z">
               <w:rPr>
                 <w:rFonts w:ascii="Arial" w:hAnsi="Arial" w:cs="Arial"/>
                 <w:color w:val="333333"/>
@@ -2475,7 +3195,7 @@
         <w:r>
           <w:rPr>
             <w:lang w:val="en-US"/>
-            <w:rPrChange w:id="102" w:author="Medina-Rojas Cristian-Rene" w:date="2021-09-20T13:35:00Z">
+            <w:rPrChange w:id="202" w:author="Medina-Rojas Cristian-Rene" w:date="2021-09-20T13:35:00Z">
               <w:rPr>
                 <w:rFonts w:ascii="Arial" w:hAnsi="Arial" w:cs="Arial"/>
                 <w:color w:val="333333"/>
@@ -2490,7 +3210,7 @@
         <w:r>
           <w:rPr>
             <w:lang w:val="en-US"/>
-            <w:rPrChange w:id="103" w:author="Medina-Rojas Cristian-Rene" w:date="2021-09-20T13:35:00Z">
+            <w:rPrChange w:id="203" w:author="Medina-Rojas Cristian-Rene" w:date="2021-09-20T13:35:00Z">
               <w:rPr>
                 <w:rFonts w:ascii="Arial" w:hAnsi="Arial" w:cs="Arial"/>
                 <w:color w:val="333333"/>
@@ -2503,11 +3223,11 @@
         </w:r>
       </w:ins>
       <w:proofErr w:type="spellStart"/>
-      <w:ins w:id="104" w:author="Medina-Rojas Cristian-Rene" w:date="2021-09-20T13:30:00Z">
-        <w:r>
-          <w:rPr>
-            <w:lang w:val="en-US"/>
-            <w:rPrChange w:id="105" w:author="Medina-Rojas Cristian-Rene" w:date="2021-09-20T13:35:00Z">
+      <w:ins w:id="204" w:author="Medina-Rojas Cristian-Rene" w:date="2021-09-20T13:30:00Z">
+        <w:r>
+          <w:rPr>
+            <w:lang w:val="en-US"/>
+            <w:rPrChange w:id="205" w:author="Medina-Rojas Cristian-Rene" w:date="2021-09-20T13:35:00Z">
               <w:rPr>
                 <w:rFonts w:ascii="Arial" w:hAnsi="Arial" w:cs="Arial"/>
                 <w:color w:val="333333"/>
@@ -2522,7 +3242,7 @@
         <w:r>
           <w:rPr>
             <w:lang w:val="en-US"/>
-            <w:rPrChange w:id="106" w:author="Medina-Rojas Cristian-Rene" w:date="2021-09-20T13:35:00Z">
+            <w:rPrChange w:id="206" w:author="Medina-Rojas Cristian-Rene" w:date="2021-09-20T13:35:00Z">
               <w:rPr>
                 <w:rFonts w:ascii="Arial" w:hAnsi="Arial" w:cs="Arial"/>
                 <w:color w:val="333333"/>
@@ -2531,13 +3251,13 @@
               </w:rPr>
             </w:rPrChange>
           </w:rPr>
-          <w:t xml:space="preserve"> un entorno de desarrollo moderno adaptado para </w:t>
-        </w:r>
-        <w:proofErr w:type="spellStart"/>
-        <w:r>
-          <w:rPr>
-            <w:lang w:val="en-US"/>
-            <w:rPrChange w:id="107" w:author="Medina-Rojas Cristian-Rene" w:date="2021-09-20T13:35:00Z">
+          <w:t xml:space="preserve"> un entorno de desarrollo </w:t>
+        </w:r>
+        <w:proofErr w:type="spellStart"/>
+        <w:r>
+          <w:rPr>
+            <w:lang w:val="en-US"/>
+            <w:rPrChange w:id="207" w:author="Medina-Rojas Cristian-Rene" w:date="2021-09-20T13:35:00Z">
               <w:rPr>
                 <w:rFonts w:ascii="Arial" w:hAnsi="Arial" w:cs="Arial"/>
                 <w:color w:val="333333"/>
@@ -2546,13 +3266,13 @@
               </w:rPr>
             </w:rPrChange>
           </w:rPr>
-          <w:t>el</w:t>
-        </w:r>
-        <w:proofErr w:type="spellEnd"/>
-        <w:r>
-          <w:rPr>
-            <w:lang w:val="en-US"/>
-            <w:rPrChange w:id="108" w:author="Medina-Rojas Cristian-Rene" w:date="2021-09-20T13:35:00Z">
+          <w:t>moderno</w:t>
+        </w:r>
+        <w:proofErr w:type="spellEnd"/>
+        <w:r>
+          <w:rPr>
+            <w:lang w:val="en-US"/>
+            <w:rPrChange w:id="208" w:author="Medina-Rojas Cristian-Rene" w:date="2021-09-20T13:35:00Z">
               <w:rPr>
                 <w:rFonts w:ascii="Arial" w:hAnsi="Arial" w:cs="Arial"/>
                 <w:color w:val="333333"/>
@@ -2567,7 +3287,7 @@
         <w:r>
           <w:rPr>
             <w:lang w:val="en-US"/>
-            <w:rPrChange w:id="109" w:author="Medina-Rojas Cristian-Rene" w:date="2021-09-20T13:35:00Z">
+            <w:rPrChange w:id="209" w:author="Medina-Rojas Cristian-Rene" w:date="2021-09-20T13:35:00Z">
               <w:rPr>
                 <w:rFonts w:ascii="Arial" w:hAnsi="Arial" w:cs="Arial"/>
                 <w:color w:val="333333"/>
@@ -2576,13 +3296,13 @@
               </w:rPr>
             </w:rPrChange>
           </w:rPr>
-          <w:t>desarrollo</w:t>
-        </w:r>
-        <w:proofErr w:type="spellEnd"/>
-        <w:r>
-          <w:rPr>
-            <w:lang w:val="en-US"/>
-            <w:rPrChange w:id="110" w:author="Medina-Rojas Cristian-Rene" w:date="2021-09-20T13:35:00Z">
+          <w:t>adaptado</w:t>
+        </w:r>
+        <w:proofErr w:type="spellEnd"/>
+        <w:r>
+          <w:rPr>
+            <w:lang w:val="en-US"/>
+            <w:rPrChange w:id="210" w:author="Medina-Rojas Cristian-Rene" w:date="2021-09-20T13:35:00Z">
               <w:rPr>
                 <w:rFonts w:ascii="Arial" w:hAnsi="Arial" w:cs="Arial"/>
                 <w:color w:val="333333"/>
@@ -2591,13 +3311,13 @@
               </w:rPr>
             </w:rPrChange>
           </w:rPr>
-          <w:t xml:space="preserve"> </w:t>
-        </w:r>
-        <w:proofErr w:type="spellStart"/>
-        <w:r>
-          <w:rPr>
-            <w:lang w:val="en-US"/>
-            <w:rPrChange w:id="111" w:author="Medina-Rojas Cristian-Rene" w:date="2021-09-20T13:35:00Z">
+          <w:t xml:space="preserve"> para </w:t>
+        </w:r>
+        <w:proofErr w:type="spellStart"/>
+        <w:r>
+          <w:rPr>
+            <w:lang w:val="en-US"/>
+            <w:rPrChange w:id="211" w:author="Medina-Rojas Cristian-Rene" w:date="2021-09-20T13:35:00Z">
               <w:rPr>
                 <w:rFonts w:ascii="Arial" w:hAnsi="Arial" w:cs="Arial"/>
                 <w:color w:val="333333"/>
@@ -2606,13 +3326,13 @@
               </w:rPr>
             </w:rPrChange>
           </w:rPr>
-          <w:t>eficiente</w:t>
-        </w:r>
-        <w:proofErr w:type="spellEnd"/>
-        <w:r>
-          <w:rPr>
-            <w:lang w:val="en-US"/>
-            <w:rPrChange w:id="112" w:author="Medina-Rojas Cristian-Rene" w:date="2021-09-20T13:35:00Z">
+          <w:t>el</w:t>
+        </w:r>
+        <w:proofErr w:type="spellEnd"/>
+        <w:r>
+          <w:rPr>
+            <w:lang w:val="en-US"/>
+            <w:rPrChange w:id="212" w:author="Medina-Rojas Cristian-Rene" w:date="2021-09-20T13:35:00Z">
               <w:rPr>
                 <w:rFonts w:ascii="Arial" w:hAnsi="Arial" w:cs="Arial"/>
                 <w:color w:val="333333"/>
@@ -2621,13 +3341,13 @@
               </w:rPr>
             </w:rPrChange>
           </w:rPr>
-          <w:t xml:space="preserve"> de </w:t>
-        </w:r>
-        <w:proofErr w:type="spellStart"/>
-        <w:r>
-          <w:rPr>
-            <w:lang w:val="en-US"/>
-            <w:rPrChange w:id="113" w:author="Medina-Rojas Cristian-Rene" w:date="2021-09-20T13:35:00Z">
+          <w:t xml:space="preserve"> </w:t>
+        </w:r>
+        <w:proofErr w:type="spellStart"/>
+        <w:r>
+          <w:rPr>
+            <w:lang w:val="en-US"/>
+            <w:rPrChange w:id="213" w:author="Medina-Rojas Cristian-Rene" w:date="2021-09-20T13:35:00Z">
               <w:rPr>
                 <w:rFonts w:ascii="Arial" w:hAnsi="Arial" w:cs="Arial"/>
                 <w:color w:val="333333"/>
@@ -2636,13 +3356,13 @@
               </w:rPr>
             </w:rPrChange>
           </w:rPr>
-          <w:t>aplicaciones</w:t>
-        </w:r>
-        <w:proofErr w:type="spellEnd"/>
-        <w:r>
-          <w:rPr>
-            <w:lang w:val="en-US"/>
-            <w:rPrChange w:id="114" w:author="Medina-Rojas Cristian-Rene" w:date="2021-09-20T13:35:00Z">
+          <w:t>desarrollo</w:t>
+        </w:r>
+        <w:proofErr w:type="spellEnd"/>
+        <w:r>
+          <w:rPr>
+            <w:lang w:val="en-US"/>
+            <w:rPrChange w:id="214" w:author="Medina-Rojas Cristian-Rene" w:date="2021-09-20T13:35:00Z">
               <w:rPr>
                 <w:rFonts w:ascii="Arial" w:hAnsi="Arial" w:cs="Arial"/>
                 <w:color w:val="333333"/>
@@ -2657,7 +3377,7 @@
         <w:r>
           <w:rPr>
             <w:lang w:val="en-US"/>
-            <w:rPrChange w:id="115" w:author="Medina-Rojas Cristian-Rene" w:date="2021-09-20T13:35:00Z">
+            <w:rPrChange w:id="215" w:author="Medina-Rojas Cristian-Rene" w:date="2021-09-20T13:35:00Z">
               <w:rPr>
                 <w:rFonts w:ascii="Arial" w:hAnsi="Arial" w:cs="Arial"/>
                 <w:color w:val="333333"/>
@@ -2666,151 +3386,13 @@
               </w:rPr>
             </w:rPrChange>
           </w:rPr>
-          <w:t>comerciales</w:t>
-        </w:r>
-      </w:ins>
-      <w:proofErr w:type="spellEnd"/>
-      <w:ins w:id="116" w:author="Medina-Rojas Cristian-Rene" w:date="2021-09-20T13:46:00Z">
-        <w:r>
-          <w:rPr>
-            <w:lang w:val="en-US"/>
-          </w:rPr>
-          <w:t>.</w:t>
-        </w:r>
-      </w:ins>
-    </w:p>
-    <w:p>
-      <w:pPr>
-        <w:rPr>
-          <w:ins w:id="117" w:author="Medina-Rojas Cristian-Rene" w:date="2021-09-20T13:53:00Z"/>
-          <w:lang w:val="en-US"/>
-        </w:rPr>
-      </w:pPr>
-      <w:ins w:id="118" w:author="Medina-Rojas Cristian-Rene" w:date="2021-09-20T13:50:00Z">
-        <w:r>
-          <w:rPr>
-            <w:lang w:val="en-US"/>
-          </w:rPr>
-          <w:t xml:space="preserve">Una de las </w:t>
-        </w:r>
-        <w:proofErr w:type="spellStart"/>
-        <w:r>
-          <w:rPr>
-            <w:lang w:val="en-US"/>
-          </w:rPr>
-          <w:t>grandes</w:t>
-        </w:r>
-        <w:proofErr w:type="spellEnd"/>
-        <w:r>
-          <w:rPr>
-            <w:lang w:val="en-US"/>
-          </w:rPr>
-          <w:t xml:space="preserve"> </w:t>
-        </w:r>
-        <w:proofErr w:type="spellStart"/>
-        <w:r>
-          <w:rPr>
-            <w:lang w:val="en-US"/>
-          </w:rPr>
-          <w:t>vent</w:t>
-        </w:r>
-      </w:ins>
-      <w:ins w:id="119" w:author="Medina-Rojas Cristian-Rene" w:date="2021-09-20T13:52:00Z">
-        <w:r>
-          <w:rPr>
-            <w:lang w:val="en-US"/>
-          </w:rPr>
-          <w:t>a</w:t>
-        </w:r>
-      </w:ins>
-      <w:ins w:id="120" w:author="Medina-Rojas Cristian-Rene" w:date="2021-09-20T13:50:00Z">
-        <w:r>
-          <w:rPr>
-            <w:lang w:val="en-US"/>
-          </w:rPr>
-          <w:t>jas</w:t>
-        </w:r>
-        <w:proofErr w:type="spellEnd"/>
-        <w:r>
-          <w:rPr>
-            <w:lang w:val="en-US"/>
-          </w:rPr>
-          <w:t xml:space="preserve"> al </w:t>
-        </w:r>
-        <w:proofErr w:type="spellStart"/>
-        <w:r>
-          <w:rPr>
-            <w:lang w:val="en-US"/>
-          </w:rPr>
-          <w:t>utiliz</w:t>
-        </w:r>
-      </w:ins>
-      <w:ins w:id="121" w:author="Medina-Rojas Cristian-Rene" w:date="2021-09-20T13:56:00Z">
-        <w:r>
-          <w:rPr>
-            <w:lang w:val="en-US"/>
-          </w:rPr>
-          <w:t>a</w:t>
-        </w:r>
-      </w:ins>
-      <w:ins w:id="122" w:author="Medina-Rojas Cristian-Rene" w:date="2021-09-20T13:50:00Z">
-        <w:r>
-          <w:rPr>
-            <w:lang w:val="en-US"/>
-          </w:rPr>
-          <w:t>r</w:t>
-        </w:r>
-        <w:proofErr w:type="spellEnd"/>
-        <w:r>
-          <w:rPr>
-            <w:lang w:val="en-US"/>
-          </w:rPr>
-          <w:t xml:space="preserve"> </w:t>
-        </w:r>
-        <w:proofErr w:type="spellStart"/>
-        <w:r>
-          <w:rPr>
-            <w:lang w:val="en-US"/>
-          </w:rPr>
-          <w:t>estas</w:t>
-        </w:r>
-        <w:proofErr w:type="spellEnd"/>
-        <w:r>
-          <w:rPr>
-            <w:lang w:val="en-US"/>
-          </w:rPr>
-          <w:t xml:space="preserve"> </w:t>
-        </w:r>
-        <w:proofErr w:type="spellStart"/>
-        <w:r>
-          <w:rPr>
-            <w:lang w:val="en-US"/>
-          </w:rPr>
-          <w:t>tecnologias</w:t>
-        </w:r>
-      </w:ins>
-      <w:proofErr w:type="spellEnd"/>
-      <w:ins w:id="123" w:author="Medina-Rojas Cristian-Rene" w:date="2021-09-20T13:51:00Z">
-        <w:r>
-          <w:rPr>
-            <w:lang w:val="en-US"/>
-          </w:rPr>
-          <w:t xml:space="preserve"> </w:t>
-        </w:r>
-        <w:proofErr w:type="spellStart"/>
-        <w:r>
-          <w:rPr>
-            <w:lang w:val="en-US"/>
-          </w:rPr>
-          <w:t>esque</w:t>
-        </w:r>
-      </w:ins>
-      <w:proofErr w:type="spellEnd"/>
-      <w:ins w:id="124" w:author="Medina-Rojas Cristian-Rene" w:date="2021-09-20T13:30:00Z">
-        <w:r>
-          <w:rPr>
-            <w:lang w:val="en-US"/>
-            <w:rPrChange w:id="125" w:author="Medina-Rojas Cristian-Rene" w:date="2021-09-20T13:35:00Z">
+          <w:t>eficiente</w:t>
+        </w:r>
+        <w:proofErr w:type="spellEnd"/>
+        <w:r>
+          <w:rPr>
+            <w:lang w:val="en-US"/>
+            <w:rPrChange w:id="216" w:author="Medina-Rojas Cristian-Rene" w:date="2021-09-20T13:35:00Z">
               <w:rPr>
                 <w:rFonts w:ascii="Arial" w:hAnsi="Arial" w:cs="Arial"/>
                 <w:color w:val="333333"/>
@@ -2819,13 +3401,13 @@
               </w:rPr>
             </w:rPrChange>
           </w:rPr>
-          <w:t xml:space="preserve"> </w:t>
-        </w:r>
-        <w:proofErr w:type="spellStart"/>
-        <w:r>
-          <w:rPr>
-            <w:lang w:val="en-US"/>
-            <w:rPrChange w:id="126" w:author="Medina-Rojas Cristian-Rene" w:date="2021-09-20T13:35:00Z">
+          <w:t xml:space="preserve"> de </w:t>
+        </w:r>
+        <w:proofErr w:type="spellStart"/>
+        <w:r>
+          <w:rPr>
+            <w:lang w:val="en-US"/>
+            <w:rPrChange w:id="217" w:author="Medina-Rojas Cristian-Rene" w:date="2021-09-20T13:35:00Z">
               <w:rPr>
                 <w:rFonts w:ascii="Arial" w:hAnsi="Arial" w:cs="Arial"/>
                 <w:color w:val="333333"/>
@@ -2834,13 +3416,13 @@
               </w:rPr>
             </w:rPrChange>
           </w:rPr>
-          <w:t>permite</w:t>
-        </w:r>
-        <w:proofErr w:type="spellEnd"/>
-        <w:r>
-          <w:rPr>
-            <w:lang w:val="en-US"/>
-            <w:rPrChange w:id="127" w:author="Medina-Rojas Cristian-Rene" w:date="2021-09-20T13:35:00Z">
+          <w:t>aplicaciones</w:t>
+        </w:r>
+        <w:proofErr w:type="spellEnd"/>
+        <w:r>
+          <w:rPr>
+            <w:lang w:val="en-US"/>
+            <w:rPrChange w:id="218" w:author="Medina-Rojas Cristian-Rene" w:date="2021-09-20T13:35:00Z">
               <w:rPr>
                 <w:rFonts w:ascii="Arial" w:hAnsi="Arial" w:cs="Arial"/>
                 <w:color w:val="333333"/>
@@ -2855,7 +3437,7 @@
         <w:r>
           <w:rPr>
             <w:lang w:val="en-US"/>
-            <w:rPrChange w:id="128" w:author="Medina-Rojas Cristian-Rene" w:date="2021-09-20T13:35:00Z">
+            <w:rPrChange w:id="219" w:author="Medina-Rojas Cristian-Rene" w:date="2021-09-20T13:35:00Z">
               <w:rPr>
                 <w:rFonts w:ascii="Arial" w:hAnsi="Arial" w:cs="Arial"/>
                 <w:color w:val="333333"/>
@@ -2864,13 +3446,151 @@
               </w:rPr>
             </w:rPrChange>
           </w:rPr>
-          <w:t>desarrollar</w:t>
-        </w:r>
-        <w:proofErr w:type="spellEnd"/>
-        <w:r>
-          <w:rPr>
-            <w:lang w:val="en-US"/>
-            <w:rPrChange w:id="129" w:author="Medina-Rojas Cristian-Rene" w:date="2021-09-20T13:35:00Z">
+          <w:t>comerciales</w:t>
+        </w:r>
+      </w:ins>
+      <w:proofErr w:type="spellEnd"/>
+      <w:ins w:id="220" w:author="Medina-Rojas Cristian-Rene" w:date="2021-09-20T13:46:00Z">
+        <w:r>
+          <w:rPr>
+            <w:lang w:val="en-US"/>
+          </w:rPr>
+          <w:t>.</w:t>
+        </w:r>
+      </w:ins>
+    </w:p>
+    <w:p>
+      <w:pPr>
+        <w:rPr>
+          <w:ins w:id="221" w:author="Medina-Rojas Cristian-Rene" w:date="2021-09-20T13:53:00Z"/>
+          <w:lang w:val="en-US"/>
+        </w:rPr>
+      </w:pPr>
+      <w:ins w:id="222" w:author="Medina-Rojas Cristian-Rene" w:date="2021-09-20T13:50:00Z">
+        <w:r>
+          <w:rPr>
+            <w:lang w:val="en-US"/>
+          </w:rPr>
+          <w:t xml:space="preserve">Una de las </w:t>
+        </w:r>
+        <w:proofErr w:type="spellStart"/>
+        <w:r>
+          <w:rPr>
+            <w:lang w:val="en-US"/>
+          </w:rPr>
+          <w:t>grandes</w:t>
+        </w:r>
+        <w:proofErr w:type="spellEnd"/>
+        <w:r>
+          <w:rPr>
+            <w:lang w:val="en-US"/>
+          </w:rPr>
+          <w:t xml:space="preserve"> </w:t>
+        </w:r>
+        <w:proofErr w:type="spellStart"/>
+        <w:r>
+          <w:rPr>
+            <w:lang w:val="en-US"/>
+          </w:rPr>
+          <w:t>vent</w:t>
+        </w:r>
+      </w:ins>
+      <w:ins w:id="223" w:author="Medina-Rojas Cristian-Rene" w:date="2021-09-20T13:52:00Z">
+        <w:r>
+          <w:rPr>
+            <w:lang w:val="en-US"/>
+          </w:rPr>
+          <w:t>a</w:t>
+        </w:r>
+      </w:ins>
+      <w:ins w:id="224" w:author="Medina-Rojas Cristian-Rene" w:date="2021-09-20T13:50:00Z">
+        <w:r>
+          <w:rPr>
+            <w:lang w:val="en-US"/>
+          </w:rPr>
+          <w:t>jas</w:t>
+        </w:r>
+        <w:proofErr w:type="spellEnd"/>
+        <w:r>
+          <w:rPr>
+            <w:lang w:val="en-US"/>
+          </w:rPr>
+          <w:t xml:space="preserve"> al </w:t>
+        </w:r>
+        <w:proofErr w:type="spellStart"/>
+        <w:r>
+          <w:rPr>
+            <w:lang w:val="en-US"/>
+          </w:rPr>
+          <w:t>utiliz</w:t>
+        </w:r>
+      </w:ins>
+      <w:ins w:id="225" w:author="Medina-Rojas Cristian-Rene" w:date="2021-09-20T13:56:00Z">
+        <w:r>
+          <w:rPr>
+            <w:lang w:val="en-US"/>
+          </w:rPr>
+          <w:t>a</w:t>
+        </w:r>
+      </w:ins>
+      <w:ins w:id="226" w:author="Medina-Rojas Cristian-Rene" w:date="2021-09-20T13:50:00Z">
+        <w:r>
+          <w:rPr>
+            <w:lang w:val="en-US"/>
+          </w:rPr>
+          <w:t>r</w:t>
+        </w:r>
+        <w:proofErr w:type="spellEnd"/>
+        <w:r>
+          <w:rPr>
+            <w:lang w:val="en-US"/>
+          </w:rPr>
+          <w:t xml:space="preserve"> </w:t>
+        </w:r>
+        <w:proofErr w:type="spellStart"/>
+        <w:r>
+          <w:rPr>
+            <w:lang w:val="en-US"/>
+          </w:rPr>
+          <w:t>estas</w:t>
+        </w:r>
+        <w:proofErr w:type="spellEnd"/>
+        <w:r>
+          <w:rPr>
+            <w:lang w:val="en-US"/>
+          </w:rPr>
+          <w:t xml:space="preserve"> </w:t>
+        </w:r>
+        <w:proofErr w:type="spellStart"/>
+        <w:r>
+          <w:rPr>
+            <w:lang w:val="en-US"/>
+          </w:rPr>
+          <w:t>tecnologias</w:t>
+        </w:r>
+      </w:ins>
+      <w:proofErr w:type="spellEnd"/>
+      <w:ins w:id="227" w:author="Medina-Rojas Cristian-Rene" w:date="2021-09-20T13:51:00Z">
+        <w:r>
+          <w:rPr>
+            <w:lang w:val="en-US"/>
+          </w:rPr>
+          <w:t xml:space="preserve"> </w:t>
+        </w:r>
+        <w:proofErr w:type="spellStart"/>
+        <w:r>
+          <w:rPr>
+            <w:lang w:val="en-US"/>
+          </w:rPr>
+          <w:t>esque</w:t>
+        </w:r>
+      </w:ins>
+      <w:proofErr w:type="spellEnd"/>
+      <w:ins w:id="228" w:author="Medina-Rojas Cristian-Rene" w:date="2021-09-20T13:30:00Z">
+        <w:r>
+          <w:rPr>
+            <w:lang w:val="en-US"/>
+            <w:rPrChange w:id="229" w:author="Medina-Rojas Cristian-Rene" w:date="2021-09-20T13:35:00Z">
               <w:rPr>
                 <w:rFonts w:ascii="Arial" w:hAnsi="Arial" w:cs="Arial"/>
                 <w:color w:val="333333"/>
@@ -2879,13 +3599,13 @@
               </w:rPr>
             </w:rPrChange>
           </w:rPr>
-          <w:t xml:space="preserve">, </w:t>
-        </w:r>
-        <w:proofErr w:type="spellStart"/>
-        <w:r>
-          <w:rPr>
-            <w:lang w:val="en-US"/>
-            <w:rPrChange w:id="130" w:author="Medina-Rojas Cristian-Rene" w:date="2021-09-20T13:35:00Z">
+          <w:t xml:space="preserve"> </w:t>
+        </w:r>
+        <w:proofErr w:type="spellStart"/>
+        <w:r>
+          <w:rPr>
+            <w:lang w:val="en-US"/>
+            <w:rPrChange w:id="230" w:author="Medina-Rojas Cristian-Rene" w:date="2021-09-20T13:35:00Z">
               <w:rPr>
                 <w:rFonts w:ascii="Arial" w:hAnsi="Arial" w:cs="Arial"/>
                 <w:color w:val="333333"/>
@@ -2894,13 +3614,13 @@
               </w:rPr>
             </w:rPrChange>
           </w:rPr>
-          <w:t>probar</w:t>
-        </w:r>
-        <w:proofErr w:type="spellEnd"/>
-        <w:r>
-          <w:rPr>
-            <w:lang w:val="en-US"/>
-            <w:rPrChange w:id="131" w:author="Medina-Rojas Cristian-Rene" w:date="2021-09-20T13:35:00Z">
+          <w:t>permite</w:t>
+        </w:r>
+        <w:proofErr w:type="spellEnd"/>
+        <w:r>
+          <w:rPr>
+            <w:lang w:val="en-US"/>
+            <w:rPrChange w:id="231" w:author="Medina-Rojas Cristian-Rene" w:date="2021-09-20T13:35:00Z">
               <w:rPr>
                 <w:rFonts w:ascii="Arial" w:hAnsi="Arial" w:cs="Arial"/>
                 <w:color w:val="333333"/>
@@ -2909,13 +3629,13 @@
               </w:rPr>
             </w:rPrChange>
           </w:rPr>
-          <w:t xml:space="preserve">, </w:t>
-        </w:r>
-        <w:proofErr w:type="spellStart"/>
-        <w:r>
-          <w:rPr>
-            <w:lang w:val="en-US"/>
-            <w:rPrChange w:id="132" w:author="Medina-Rojas Cristian-Rene" w:date="2021-09-20T13:35:00Z">
+          <w:t xml:space="preserve"> </w:t>
+        </w:r>
+        <w:proofErr w:type="spellStart"/>
+        <w:r>
+          <w:rPr>
+            <w:lang w:val="en-US"/>
+            <w:rPrChange w:id="232" w:author="Medina-Rojas Cristian-Rene" w:date="2021-09-20T13:35:00Z">
               <w:rPr>
                 <w:rFonts w:ascii="Arial" w:hAnsi="Arial" w:cs="Arial"/>
                 <w:color w:val="333333"/>
@@ -2924,13 +3644,13 @@
               </w:rPr>
             </w:rPrChange>
           </w:rPr>
-          <w:t>compilar</w:t>
-        </w:r>
-        <w:proofErr w:type="spellEnd"/>
-        <w:r>
-          <w:rPr>
-            <w:lang w:val="en-US"/>
-            <w:rPrChange w:id="133" w:author="Medina-Rojas Cristian-Rene" w:date="2021-09-20T13:35:00Z">
+          <w:t>desarrollar</w:t>
+        </w:r>
+        <w:proofErr w:type="spellEnd"/>
+        <w:r>
+          <w:rPr>
+            <w:lang w:val="en-US"/>
+            <w:rPrChange w:id="233" w:author="Medina-Rojas Cristian-Rene" w:date="2021-09-20T13:35:00Z">
               <w:rPr>
                 <w:rFonts w:ascii="Arial" w:hAnsi="Arial" w:cs="Arial"/>
                 <w:color w:val="333333"/>
@@ -2939,13 +3659,13 @@
               </w:rPr>
             </w:rPrChange>
           </w:rPr>
-          <w:t xml:space="preserve"> y </w:t>
-        </w:r>
-        <w:proofErr w:type="spellStart"/>
-        <w:r>
-          <w:rPr>
-            <w:lang w:val="en-US"/>
-            <w:rPrChange w:id="134" w:author="Medina-Rojas Cristian-Rene" w:date="2021-09-20T13:35:00Z">
+          <w:t xml:space="preserve">, </w:t>
+        </w:r>
+        <w:proofErr w:type="spellStart"/>
+        <w:r>
+          <w:rPr>
+            <w:lang w:val="en-US"/>
+            <w:rPrChange w:id="234" w:author="Medina-Rojas Cristian-Rene" w:date="2021-09-20T13:35:00Z">
               <w:rPr>
                 <w:rFonts w:ascii="Arial" w:hAnsi="Arial" w:cs="Arial"/>
                 <w:color w:val="333333"/>
@@ -2954,13 +3674,13 @@
               </w:rPr>
             </w:rPrChange>
           </w:rPr>
-          <w:t>ejecutar</w:t>
-        </w:r>
-        <w:proofErr w:type="spellEnd"/>
-        <w:r>
-          <w:rPr>
-            <w:lang w:val="en-US"/>
-            <w:rPrChange w:id="135" w:author="Medina-Rojas Cristian-Rene" w:date="2021-09-20T13:35:00Z">
+          <w:t>probar</w:t>
+        </w:r>
+        <w:proofErr w:type="spellEnd"/>
+        <w:r>
+          <w:rPr>
+            <w:lang w:val="en-US"/>
+            <w:rPrChange w:id="235" w:author="Medina-Rojas Cristian-Rene" w:date="2021-09-20T13:35:00Z">
               <w:rPr>
                 <w:rFonts w:ascii="Arial" w:hAnsi="Arial" w:cs="Arial"/>
                 <w:color w:val="333333"/>
@@ -2969,13 +3689,13 @@
               </w:rPr>
             </w:rPrChange>
           </w:rPr>
-          <w:t xml:space="preserve"> de </w:t>
-        </w:r>
-        <w:proofErr w:type="spellStart"/>
-        <w:r>
-          <w:rPr>
-            <w:lang w:val="en-US"/>
-            <w:rPrChange w:id="136" w:author="Medina-Rojas Cristian-Rene" w:date="2021-09-20T13:35:00Z">
+          <w:t xml:space="preserve">, </w:t>
+        </w:r>
+        <w:proofErr w:type="spellStart"/>
+        <w:r>
+          <w:rPr>
+            <w:lang w:val="en-US"/>
+            <w:rPrChange w:id="236" w:author="Medina-Rojas Cristian-Rene" w:date="2021-09-20T13:35:00Z">
               <w:rPr>
                 <w:rFonts w:ascii="Arial" w:hAnsi="Arial" w:cs="Arial"/>
                 <w:color w:val="333333"/>
@@ -2984,13 +3704,13 @@
               </w:rPr>
             </w:rPrChange>
           </w:rPr>
-          <w:t>manera</w:t>
-        </w:r>
-        <w:proofErr w:type="spellEnd"/>
-        <w:r>
-          <w:rPr>
-            <w:lang w:val="en-US"/>
-            <w:rPrChange w:id="137" w:author="Medina-Rojas Cristian-Rene" w:date="2021-09-20T13:35:00Z">
+          <w:t>compilar</w:t>
+        </w:r>
+        <w:proofErr w:type="spellEnd"/>
+        <w:r>
+          <w:rPr>
+            <w:lang w:val="en-US"/>
+            <w:rPrChange w:id="237" w:author="Medina-Rojas Cristian-Rene" w:date="2021-09-20T13:35:00Z">
               <w:rPr>
                 <w:rFonts w:ascii="Arial" w:hAnsi="Arial" w:cs="Arial"/>
                 <w:color w:val="333333"/>
@@ -2999,13 +3719,13 @@
               </w:rPr>
             </w:rPrChange>
           </w:rPr>
-          <w:t xml:space="preserve"> </w:t>
-        </w:r>
-        <w:proofErr w:type="spellStart"/>
-        <w:r>
-          <w:rPr>
-            <w:lang w:val="en-US"/>
-            <w:rPrChange w:id="138" w:author="Medina-Rojas Cristian-Rene" w:date="2021-09-20T13:35:00Z">
+          <w:t xml:space="preserve"> y </w:t>
+        </w:r>
+        <w:proofErr w:type="spellStart"/>
+        <w:r>
+          <w:rPr>
+            <w:lang w:val="en-US"/>
+            <w:rPrChange w:id="238" w:author="Medina-Rojas Cristian-Rene" w:date="2021-09-20T13:35:00Z">
               <w:rPr>
                 <w:rFonts w:ascii="Arial" w:hAnsi="Arial" w:cs="Arial"/>
                 <w:color w:val="333333"/>
@@ -3014,13 +3734,13 @@
               </w:rPr>
             </w:rPrChange>
           </w:rPr>
-          <w:t>eficiente</w:t>
-        </w:r>
-        <w:proofErr w:type="spellEnd"/>
-        <w:r>
-          <w:rPr>
-            <w:lang w:val="en-US"/>
-            <w:rPrChange w:id="139" w:author="Medina-Rojas Cristian-Rene" w:date="2021-09-20T13:35:00Z">
+          <w:t>ejecutar</w:t>
+        </w:r>
+        <w:proofErr w:type="spellEnd"/>
+        <w:r>
+          <w:rPr>
+            <w:lang w:val="en-US"/>
+            <w:rPrChange w:id="239" w:author="Medina-Rojas Cristian-Rene" w:date="2021-09-20T13:35:00Z">
               <w:rPr>
                 <w:rFonts w:ascii="Arial" w:hAnsi="Arial" w:cs="Arial"/>
                 <w:color w:val="333333"/>
@@ -3029,45 +3749,13 @@
               </w:rPr>
             </w:rPrChange>
           </w:rPr>
-          <w:t xml:space="preserve"> </w:t>
-        </w:r>
-      </w:ins>
-      <w:proofErr w:type="spellStart"/>
-      <w:ins w:id="140" w:author="Medina-Rojas Cristian-Rene" w:date="2021-09-20T13:51:00Z">
-        <w:r>
-          <w:rPr>
-            <w:lang w:val="en-US"/>
-          </w:rPr>
-          <w:t>nuestra</w:t>
-        </w:r>
-        <w:proofErr w:type="spellEnd"/>
-        <w:r>
-          <w:rPr>
-            <w:lang w:val="en-US"/>
-          </w:rPr>
-          <w:t xml:space="preserve"> </w:t>
-        </w:r>
-        <w:proofErr w:type="spellStart"/>
-        <w:r>
-          <w:rPr>
-            <w:lang w:val="en-US"/>
-          </w:rPr>
-          <w:t>aplicacion</w:t>
-        </w:r>
-        <w:proofErr w:type="spellEnd"/>
-        <w:r>
-          <w:rPr>
-            <w:lang w:val="en-US"/>
-          </w:rPr>
-          <w:t xml:space="preserve"> </w:t>
-        </w:r>
-      </w:ins>
-      <w:proofErr w:type="spellStart"/>
-      <w:ins w:id="141" w:author="Medina-Rojas Cristian-Rene" w:date="2021-09-20T13:30:00Z">
-        <w:r>
-          <w:rPr>
-            <w:lang w:val="en-US"/>
-            <w:rPrChange w:id="142" w:author="Medina-Rojas Cristian-Rene" w:date="2021-09-20T13:35:00Z">
+          <w:t xml:space="preserve"> de </w:t>
+        </w:r>
+        <w:proofErr w:type="spellStart"/>
+        <w:r>
+          <w:rPr>
+            <w:lang w:val="en-US"/>
+            <w:rPrChange w:id="240" w:author="Medina-Rojas Cristian-Rene" w:date="2021-09-20T13:35:00Z">
               <w:rPr>
                 <w:rFonts w:ascii="Arial" w:hAnsi="Arial" w:cs="Arial"/>
                 <w:color w:val="333333"/>
@@ -3076,13 +3764,13 @@
               </w:rPr>
             </w:rPrChange>
           </w:rPr>
-          <w:t>localmente</w:t>
-        </w:r>
-        <w:proofErr w:type="spellEnd"/>
-        <w:r>
-          <w:rPr>
-            <w:lang w:val="en-US"/>
-            <w:rPrChange w:id="143" w:author="Medina-Rojas Cristian-Rene" w:date="2021-09-20T13:35:00Z">
+          <w:t>manera</w:t>
+        </w:r>
+        <w:proofErr w:type="spellEnd"/>
+        <w:r>
+          <w:rPr>
+            <w:lang w:val="en-US"/>
+            <w:rPrChange w:id="241" w:author="Medina-Rojas Cristian-Rene" w:date="2021-09-20T13:35:00Z">
               <w:rPr>
                 <w:rFonts w:ascii="Arial" w:hAnsi="Arial" w:cs="Arial"/>
                 <w:color w:val="333333"/>
@@ -3091,13 +3779,13 @@
               </w:rPr>
             </w:rPrChange>
           </w:rPr>
-          <w:t xml:space="preserve"> o </w:t>
-        </w:r>
-        <w:proofErr w:type="spellStart"/>
-        <w:r>
-          <w:rPr>
-            <w:lang w:val="en-US"/>
-            <w:rPrChange w:id="144" w:author="Medina-Rojas Cristian-Rene" w:date="2021-09-20T13:35:00Z">
+          <w:t xml:space="preserve"> </w:t>
+        </w:r>
+        <w:proofErr w:type="spellStart"/>
+        <w:r>
+          <w:rPr>
+            <w:lang w:val="en-US"/>
+            <w:rPrChange w:id="242" w:author="Medina-Rojas Cristian-Rene" w:date="2021-09-20T13:35:00Z">
               <w:rPr>
                 <w:rFonts w:ascii="Arial" w:hAnsi="Arial" w:cs="Arial"/>
                 <w:color w:val="333333"/>
@@ -3106,13 +3794,13 @@
               </w:rPr>
             </w:rPrChange>
           </w:rPr>
-          <w:t>en</w:t>
-        </w:r>
-        <w:proofErr w:type="spellEnd"/>
-        <w:r>
-          <w:rPr>
-            <w:lang w:val="en-US"/>
-            <w:rPrChange w:id="145" w:author="Medina-Rojas Cristian-Rene" w:date="2021-09-20T13:35:00Z">
+          <w:t>eficiente</w:t>
+        </w:r>
+        <w:proofErr w:type="spellEnd"/>
+        <w:r>
+          <w:rPr>
+            <w:lang w:val="en-US"/>
+            <w:rPrChange w:id="243" w:author="Medina-Rojas Cristian-Rene" w:date="2021-09-20T13:35:00Z">
               <w:rPr>
                 <w:rFonts w:ascii="Arial" w:hAnsi="Arial" w:cs="Arial"/>
                 <w:color w:val="333333"/>
@@ -3121,13 +3809,45 @@
               </w:rPr>
             </w:rPrChange>
           </w:rPr>
-          <w:t xml:space="preserve"> la </w:t>
-        </w:r>
-        <w:proofErr w:type="spellStart"/>
-        <w:r>
-          <w:rPr>
-            <w:lang w:val="en-US"/>
-            <w:rPrChange w:id="146" w:author="Medina-Rojas Cristian-Rene" w:date="2021-09-20T13:35:00Z">
+          <w:t xml:space="preserve"> </w:t>
+        </w:r>
+      </w:ins>
+      <w:proofErr w:type="spellStart"/>
+      <w:ins w:id="244" w:author="Medina-Rojas Cristian-Rene" w:date="2021-09-20T13:51:00Z">
+        <w:r>
+          <w:rPr>
+            <w:lang w:val="en-US"/>
+          </w:rPr>
+          <w:t>nuestra</w:t>
+        </w:r>
+        <w:proofErr w:type="spellEnd"/>
+        <w:r>
+          <w:rPr>
+            <w:lang w:val="en-US"/>
+          </w:rPr>
+          <w:t xml:space="preserve"> </w:t>
+        </w:r>
+        <w:proofErr w:type="spellStart"/>
+        <w:r>
+          <w:rPr>
+            <w:lang w:val="en-US"/>
+          </w:rPr>
+          <w:t>aplicacion</w:t>
+        </w:r>
+        <w:proofErr w:type="spellEnd"/>
+        <w:r>
+          <w:rPr>
+            <w:lang w:val="en-US"/>
+          </w:rPr>
+          <w:t xml:space="preserve"> </w:t>
+        </w:r>
+      </w:ins>
+      <w:proofErr w:type="spellStart"/>
+      <w:ins w:id="245" w:author="Medina-Rojas Cristian-Rene" w:date="2021-09-20T13:30:00Z">
+        <w:r>
+          <w:rPr>
+            <w:lang w:val="en-US"/>
+            <w:rPrChange w:id="246" w:author="Medina-Rojas Cristian-Rene" w:date="2021-09-20T13:35:00Z">
               <w:rPr>
                 <w:rFonts w:ascii="Arial" w:hAnsi="Arial" w:cs="Arial"/>
                 <w:color w:val="333333"/>
@@ -3136,13 +3856,13 @@
               </w:rPr>
             </w:rPrChange>
           </w:rPr>
-          <w:t>nube</w:t>
-        </w:r>
-        <w:proofErr w:type="spellEnd"/>
-        <w:r>
-          <w:rPr>
-            <w:lang w:val="en-US"/>
-            <w:rPrChange w:id="147" w:author="Medina-Rojas Cristian-Rene" w:date="2021-09-20T13:35:00Z">
+          <w:t>localmente</w:t>
+        </w:r>
+        <w:proofErr w:type="spellEnd"/>
+        <w:r>
+          <w:rPr>
+            <w:lang w:val="en-US"/>
+            <w:rPrChange w:id="247" w:author="Medina-Rojas Cristian-Rene" w:date="2021-09-20T13:35:00Z">
               <w:rPr>
                 <w:rFonts w:ascii="Arial" w:hAnsi="Arial" w:cs="Arial"/>
                 <w:color w:val="333333"/>
@@ -3151,6 +3871,66 @@
               </w:rPr>
             </w:rPrChange>
           </w:rPr>
+          <w:t xml:space="preserve"> o </w:t>
+        </w:r>
+        <w:proofErr w:type="spellStart"/>
+        <w:r>
+          <w:rPr>
+            <w:lang w:val="en-US"/>
+            <w:rPrChange w:id="248" w:author="Medina-Rojas Cristian-Rene" w:date="2021-09-20T13:35:00Z">
+              <w:rPr>
+                <w:rFonts w:ascii="Arial" w:hAnsi="Arial" w:cs="Arial"/>
+                <w:color w:val="333333"/>
+                <w:sz w:val="21"/>
+                <w:szCs w:val="21"/>
+              </w:rPr>
+            </w:rPrChange>
+          </w:rPr>
+          <w:t>en</w:t>
+        </w:r>
+        <w:proofErr w:type="spellEnd"/>
+        <w:r>
+          <w:rPr>
+            <w:lang w:val="en-US"/>
+            <w:rPrChange w:id="249" w:author="Medina-Rojas Cristian-Rene" w:date="2021-09-20T13:35:00Z">
+              <w:rPr>
+                <w:rFonts w:ascii="Arial" w:hAnsi="Arial" w:cs="Arial"/>
+                <w:color w:val="333333"/>
+                <w:sz w:val="21"/>
+                <w:szCs w:val="21"/>
+              </w:rPr>
+            </w:rPrChange>
+          </w:rPr>
+          <w:t xml:space="preserve"> la </w:t>
+        </w:r>
+        <w:proofErr w:type="spellStart"/>
+        <w:r>
+          <w:rPr>
+            <w:lang w:val="en-US"/>
+            <w:rPrChange w:id="250" w:author="Medina-Rojas Cristian-Rene" w:date="2021-09-20T13:35:00Z">
+              <w:rPr>
+                <w:rFonts w:ascii="Arial" w:hAnsi="Arial" w:cs="Arial"/>
+                <w:color w:val="333333"/>
+                <w:sz w:val="21"/>
+                <w:szCs w:val="21"/>
+              </w:rPr>
+            </w:rPrChange>
+          </w:rPr>
+          <w:t>nube</w:t>
+        </w:r>
+        <w:proofErr w:type="spellEnd"/>
+        <w:r>
+          <w:rPr>
+            <w:lang w:val="en-US"/>
+            <w:rPrChange w:id="251" w:author="Medina-Rojas Cristian-Rene" w:date="2021-09-20T13:35:00Z">
+              <w:rPr>
+                <w:rFonts w:ascii="Arial" w:hAnsi="Arial" w:cs="Arial"/>
+                <w:color w:val="333333"/>
+                <w:sz w:val="21"/>
+                <w:szCs w:val="21"/>
+              </w:rPr>
+            </w:rPrChange>
+          </w:rPr>
           <w:t>.</w:t>
         </w:r>
       </w:ins>
@@ -3158,7 +3938,7 @@
     <w:p>
       <w:pPr>
         <w:rPr>
-          <w:ins w:id="148" w:author="Medina-Rojas Cristian-Rene" w:date="2021-09-20T13:53:00Z"/>
+          <w:ins w:id="252" w:author="Medina-Rojas Cristian-Rene" w:date="2021-09-20T13:53:00Z"/>
           <w:lang w:val="en-US"/>
         </w:rPr>
       </w:pPr>
@@ -3166,11 +3946,11 @@
     <w:p>
       <w:pPr>
         <w:rPr>
-          <w:ins w:id="149" w:author="Medina-Rojas Cristian-Rene" w:date="2021-09-20T14:16:00Z"/>
+          <w:ins w:id="253" w:author="Medina-Rojas Cristian-Rene" w:date="2021-09-20T14:19:00Z"/>
           <w:lang w:val="en-US"/>
         </w:rPr>
       </w:pPr>
-      <w:ins w:id="150" w:author="Medina-Rojas Cristian-Rene" w:date="2021-09-20T14:14:00Z">
+      <w:ins w:id="254" w:author="Medina-Rojas Cristian-Rene" w:date="2021-09-20T14:14:00Z">
         <w:r>
           <w:rPr>
             <w:lang w:val="en-US"/>
@@ -3192,7 +3972,7 @@
           <w:t xml:space="preserve"> require </w:t>
         </w:r>
       </w:ins>
-      <w:ins w:id="151" w:author="Medina-Rojas Cristian-Rene" w:date="2021-09-20T14:18:00Z">
+      <w:ins w:id="255" w:author="Medina-Rojas Cristian-Rene" w:date="2021-09-20T14:18:00Z">
         <w:r>
           <w:rPr>
             <w:lang w:val="en-US"/>
@@ -3208,7 +3988,7 @@
         </w:r>
       </w:ins>
       <w:proofErr w:type="spellEnd"/>
-      <w:ins w:id="152" w:author="Medina-Rojas Cristian-Rene" w:date="2021-09-20T14:11:00Z">
+      <w:ins w:id="256" w:author="Medina-Rojas Cristian-Rene" w:date="2021-09-20T14:11:00Z">
         <w:r>
           <w:rPr>
             <w:lang w:val="en-US"/>
@@ -3216,7 +3996,7 @@
           <w:t xml:space="preserve"> de</w:t>
         </w:r>
       </w:ins>
-      <w:ins w:id="153" w:author="Medina-Rojas Cristian-Rene" w:date="2021-09-20T13:53:00Z">
+      <w:ins w:id="257" w:author="Medina-Rojas Cristian-Rene" w:date="2021-09-20T13:53:00Z">
         <w:r>
           <w:rPr>
             <w:lang w:val="en-US"/>
@@ -3238,7 +4018,7 @@
           <w:t xml:space="preserve"> de </w:t>
         </w:r>
       </w:ins>
-      <w:ins w:id="154" w:author="Medina-Rojas Cristian-Rene" w:date="2021-09-20T13:57:00Z">
+      <w:ins w:id="258" w:author="Medina-Rojas Cristian-Rene" w:date="2021-09-20T13:57:00Z">
         <w:r>
           <w:rPr>
             <w:lang w:val="en-US"/>
@@ -3253,7 +4033,7 @@
           <w:t>le</w:t>
         </w:r>
       </w:ins>
-      <w:ins w:id="155" w:author="Medina-Rojas Cristian-Rene" w:date="2021-09-20T13:58:00Z">
+      <w:ins w:id="259" w:author="Medina-Rojas Cristian-Rene" w:date="2021-09-20T13:58:00Z">
         <w:r>
           <w:rPr>
             <w:lang w:val="en-US"/>
@@ -3261,7 +4041,7 @@
           <w:t>ng</w:t>
         </w:r>
       </w:ins>
-      <w:ins w:id="156" w:author="Medina-Rojas Cristian-Rene" w:date="2021-09-20T13:57:00Z">
+      <w:ins w:id="260" w:author="Medina-Rojas Cristian-Rene" w:date="2021-09-20T13:57:00Z">
         <w:r>
           <w:rPr>
             <w:lang w:val="en-US"/>
@@ -3290,15 +4070,15 @@
           <w:t xml:space="preserve"> : Java Script y Java .</w:t>
         </w:r>
       </w:ins>
-      <w:ins w:id="157" w:author="Medina-Rojas Cristian-Rene" w:date="2021-09-20T13:58:00Z">
-        <w:r>
-          <w:rPr>
-            <w:lang w:val="en-US"/>
-          </w:rPr>
-          <w:t xml:space="preserve"> </w:t>
-        </w:r>
-      </w:ins>
-      <w:ins w:id="158" w:author="Medina-Rojas Cristian-Rene" w:date="2021-09-20T14:15:00Z">
+      <w:ins w:id="261" w:author="Medina-Rojas Cristian-Rene" w:date="2021-09-20T13:58:00Z">
+        <w:r>
+          <w:rPr>
+            <w:lang w:val="en-US"/>
+          </w:rPr>
+          <w:t xml:space="preserve"> </w:t>
+        </w:r>
+      </w:ins>
+      <w:ins w:id="262" w:author="Medina-Rojas Cristian-Rene" w:date="2021-09-20T14:15:00Z">
         <w:r>
           <w:rPr>
             <w:lang w:val="en-US"/>
@@ -3321,7 +4101,7 @@
         </w:r>
       </w:ins>
       <w:proofErr w:type="spellStart"/>
-      <w:ins w:id="159" w:author="Medina-Rojas Cristian-Rene" w:date="2021-09-20T14:00:00Z">
+      <w:ins w:id="263" w:author="Medina-Rojas Cristian-Rene" w:date="2021-09-20T14:00:00Z">
         <w:r>
           <w:rPr>
             <w:lang w:val="en-US"/>
@@ -3378,11 +4158,319 @@
           <w:t xml:space="preserve"> SAP.</w:t>
         </w:r>
       </w:ins>
-    </w:p>
-    <w:p>
-      <w:pPr>
-        <w:rPr>
-          <w:ins w:id="160" w:author="Medina-Rojas Cristian-Rene" w:date="2021-09-20T14:16:00Z"/>
+      <w:ins w:id="264" w:author="Medina-Rojas Cristian-Rene" w:date="2021-09-20T16:18:00Z">
+        <w:r>
+          <w:rPr>
+            <w:lang w:val="en-US"/>
+          </w:rPr>
+          <w:t xml:space="preserve"> Tambien </w:t>
+        </w:r>
+        <w:proofErr w:type="spellStart"/>
+        <w:r>
+          <w:rPr>
+            <w:lang w:val="en-US"/>
+          </w:rPr>
+          <w:t>t</w:t>
+        </w:r>
+      </w:ins>
+      <w:ins w:id="265" w:author="Medina-Rojas Cristian-Rene" w:date="2021-09-20T14:16:00Z">
+        <w:r>
+          <w:rPr>
+            <w:lang w:val="en-US"/>
+          </w:rPr>
+          <w:t>endremos</w:t>
+        </w:r>
+        <w:proofErr w:type="spellEnd"/>
+        <w:r>
+          <w:rPr>
+            <w:lang w:val="en-US"/>
+          </w:rPr>
+          <w:t xml:space="preserve"> un </w:t>
+        </w:r>
+        <w:proofErr w:type="spellStart"/>
+        <w:r>
+          <w:rPr>
+            <w:lang w:val="en-US"/>
+          </w:rPr>
+          <w:t>servicio</w:t>
+        </w:r>
+        <w:proofErr w:type="spellEnd"/>
+        <w:r>
+          <w:rPr>
+            <w:lang w:val="en-US"/>
+          </w:rPr>
+          <w:t xml:space="preserve"> </w:t>
+        </w:r>
+      </w:ins>
+      <w:proofErr w:type="spellStart"/>
+      <w:ins w:id="266" w:author="Medina-Rojas Cristian-Rene" w:date="2021-09-20T14:19:00Z">
+        <w:r>
+          <w:rPr>
+            <w:lang w:val="en-US"/>
+          </w:rPr>
+          <w:t>diseñado</w:t>
+        </w:r>
+        <w:proofErr w:type="spellEnd"/>
+        <w:r>
+          <w:rPr>
+            <w:lang w:val="en-US"/>
+          </w:rPr>
+          <w:t xml:space="preserve"> e </w:t>
+        </w:r>
+        <w:proofErr w:type="spellStart"/>
+        <w:r>
+          <w:rPr>
+            <w:lang w:val="en-US"/>
+          </w:rPr>
+          <w:t>implementado</w:t>
+        </w:r>
+        <w:proofErr w:type="spellEnd"/>
+        <w:r>
+          <w:rPr>
+            <w:lang w:val="en-US"/>
+          </w:rPr>
+          <w:t xml:space="preserve"> </w:t>
+        </w:r>
+      </w:ins>
+      <w:ins w:id="267" w:author="Medina-Rojas Cristian-Rene" w:date="2021-09-20T14:16:00Z">
+        <w:r>
+          <w:rPr>
+            <w:lang w:val="en-US"/>
+          </w:rPr>
+          <w:t xml:space="preserve">para </w:t>
+        </w:r>
+        <w:proofErr w:type="spellStart"/>
+        <w:r>
+          <w:rPr>
+            <w:lang w:val="en-US"/>
+          </w:rPr>
+          <w:t>extraer</w:t>
+        </w:r>
+        <w:proofErr w:type="spellEnd"/>
+        <w:r>
+          <w:rPr>
+            <w:lang w:val="en-US"/>
+          </w:rPr>
+          <w:t xml:space="preserve"> </w:t>
+        </w:r>
+        <w:proofErr w:type="spellStart"/>
+        <w:r>
+          <w:rPr>
+            <w:lang w:val="en-US"/>
+          </w:rPr>
+          <w:t>nuestros</w:t>
+        </w:r>
+        <w:proofErr w:type="spellEnd"/>
+        <w:r>
+          <w:rPr>
+            <w:lang w:val="en-US"/>
+          </w:rPr>
+          <w:t xml:space="preserve"> </w:t>
+        </w:r>
+        <w:proofErr w:type="spellStart"/>
+        <w:r>
+          <w:rPr>
+            <w:lang w:val="en-US"/>
+          </w:rPr>
+          <w:t>datos</w:t>
+        </w:r>
+        <w:proofErr w:type="spellEnd"/>
+        <w:r>
+          <w:rPr>
+            <w:lang w:val="en-US"/>
+          </w:rPr>
+          <w:t xml:space="preserve"> que </w:t>
+        </w:r>
+        <w:proofErr w:type="spellStart"/>
+        <w:r>
+          <w:rPr>
+            <w:lang w:val="en-US"/>
+          </w:rPr>
+          <w:t>estaran</w:t>
+        </w:r>
+        <w:proofErr w:type="spellEnd"/>
+        <w:r>
+          <w:rPr>
+            <w:lang w:val="en-US"/>
+          </w:rPr>
+          <w:t xml:space="preserve"> </w:t>
+        </w:r>
+        <w:proofErr w:type="spellStart"/>
+        <w:r>
+          <w:rPr>
+            <w:lang w:val="en-US"/>
+          </w:rPr>
+          <w:t>al</w:t>
+        </w:r>
+      </w:ins>
+      <w:ins w:id="268" w:author="Medina-Rojas Cristian-Rene" w:date="2021-09-20T14:17:00Z">
+        <w:r>
+          <w:rPr>
+            <w:lang w:val="en-US"/>
+          </w:rPr>
+          <w:t>ojados</w:t>
+        </w:r>
+        <w:proofErr w:type="spellEnd"/>
+        <w:r>
+          <w:rPr>
+            <w:lang w:val="en-US"/>
+          </w:rPr>
+          <w:t xml:space="preserve"> de </w:t>
+        </w:r>
+        <w:proofErr w:type="spellStart"/>
+        <w:r>
+          <w:rPr>
+            <w:lang w:val="en-US"/>
+          </w:rPr>
+          <w:t>manera</w:t>
+        </w:r>
+        <w:proofErr w:type="spellEnd"/>
+        <w:r>
+          <w:rPr>
+            <w:lang w:val="en-US"/>
+          </w:rPr>
+          <w:t xml:space="preserve"> </w:t>
+        </w:r>
+        <w:proofErr w:type="spellStart"/>
+        <w:r>
+          <w:rPr>
+            <w:lang w:val="en-US"/>
+          </w:rPr>
+          <w:t>organizada</w:t>
+        </w:r>
+        <w:proofErr w:type="spellEnd"/>
+        <w:r>
+          <w:rPr>
+            <w:lang w:val="en-US"/>
+          </w:rPr>
+          <w:t xml:space="preserve"> por </w:t>
+        </w:r>
+        <w:proofErr w:type="spellStart"/>
+        <w:r>
+          <w:rPr>
+            <w:lang w:val="en-US"/>
+          </w:rPr>
+          <w:t>ende</w:t>
+        </w:r>
+        <w:proofErr w:type="spellEnd"/>
+        <w:r>
+          <w:rPr>
+            <w:lang w:val="en-US"/>
+          </w:rPr>
+          <w:t xml:space="preserve"> </w:t>
+        </w:r>
+        <w:proofErr w:type="spellStart"/>
+        <w:r>
+          <w:rPr>
+            <w:lang w:val="en-US"/>
+          </w:rPr>
+          <w:t>haremos</w:t>
+        </w:r>
+        <w:proofErr w:type="spellEnd"/>
+        <w:r>
+          <w:rPr>
+            <w:lang w:val="en-US"/>
+          </w:rPr>
+          <w:t xml:space="preserve"> un </w:t>
+        </w:r>
+        <w:proofErr w:type="spellStart"/>
+        <w:r>
+          <w:rPr>
+            <w:lang w:val="en-US"/>
+          </w:rPr>
+          <w:t>diseño</w:t>
+        </w:r>
+        <w:proofErr w:type="spellEnd"/>
+        <w:r>
+          <w:rPr>
+            <w:lang w:val="en-US"/>
+          </w:rPr>
+          <w:t xml:space="preserve"> </w:t>
+        </w:r>
+        <w:proofErr w:type="spellStart"/>
+        <w:r>
+          <w:rPr>
+            <w:lang w:val="en-US"/>
+          </w:rPr>
+          <w:t>en</w:t>
+        </w:r>
+        <w:proofErr w:type="spellEnd"/>
+        <w:r>
+          <w:rPr>
+            <w:lang w:val="en-US"/>
+          </w:rPr>
+          <w:t xml:space="preserve"> una base de </w:t>
+        </w:r>
+        <w:proofErr w:type="spellStart"/>
+        <w:r>
+          <w:rPr>
+            <w:lang w:val="en-US"/>
+          </w:rPr>
+          <w:t>datos</w:t>
+        </w:r>
+        <w:proofErr w:type="spellEnd"/>
+        <w:r>
+          <w:rPr>
+            <w:lang w:val="en-US"/>
+          </w:rPr>
+          <w:t xml:space="preserve"> que se </w:t>
+        </w:r>
+        <w:proofErr w:type="spellStart"/>
+        <w:r>
+          <w:rPr>
+            <w:lang w:val="en-US"/>
+          </w:rPr>
+          <w:t>acomple</w:t>
+        </w:r>
+        <w:proofErr w:type="spellEnd"/>
+        <w:r>
+          <w:rPr>
+            <w:lang w:val="en-US"/>
+          </w:rPr>
+          <w:t xml:space="preserve"> a </w:t>
+        </w:r>
+        <w:proofErr w:type="spellStart"/>
+        <w:r>
+          <w:rPr>
+            <w:lang w:val="en-US"/>
+          </w:rPr>
+          <w:t>nuestra</w:t>
+        </w:r>
+        <w:proofErr w:type="spellEnd"/>
+        <w:r>
+          <w:rPr>
+            <w:lang w:val="en-US"/>
+          </w:rPr>
+          <w:t xml:space="preserve"> </w:t>
+        </w:r>
+        <w:proofErr w:type="spellStart"/>
+        <w:r>
+          <w:rPr>
+            <w:lang w:val="en-US"/>
+          </w:rPr>
+          <w:t>tecnologia</w:t>
+        </w:r>
+        <w:proofErr w:type="spellEnd"/>
+        <w:r>
+          <w:rPr>
+            <w:lang w:val="en-US"/>
+          </w:rPr>
+          <w:t>.</w:t>
+        </w:r>
+      </w:ins>
+      <w:ins w:id="269" w:author="Medina-Rojas Cristian-Rene" w:date="2021-09-20T14:19:00Z">
+        <w:r>
+          <w:rPr>
+            <w:lang w:val="en-US"/>
+          </w:rPr>
+          <w:t xml:space="preserve"> </w:t>
+        </w:r>
+      </w:ins>
+    </w:p>
+    <w:p>
+      <w:pPr>
+        <w:rPr>
+          <w:ins w:id="270" w:author="Medina-Rojas Cristian-Rene" w:date="2021-09-20T15:37:00Z"/>
           <w:lang w:val="en-US"/>
         </w:rPr>
       </w:pPr>
@@ -3390,17 +4478,305 @@
     <w:p>
       <w:pPr>
         <w:rPr>
-          <w:ins w:id="161" w:author="Medina-Rojas Cristian-Rene" w:date="2021-09-20T14:19:00Z"/>
+          <w:ins w:id="271" w:author="Medina-Rojas Cristian-Rene" w:date="2021-09-20T15:40:00Z"/>
           <w:lang w:val="en-US"/>
         </w:rPr>
       </w:pPr>
       <w:proofErr w:type="spellStart"/>
-      <w:ins w:id="162" w:author="Medina-Rojas Cristian-Rene" w:date="2021-09-20T14:16:00Z">
-        <w:r>
-          <w:rPr>
-            <w:lang w:val="en-US"/>
-          </w:rPr>
-          <w:t>Tendremos</w:t>
+      <w:ins w:id="272" w:author="Medina-Rojas Cristian-Rene" w:date="2021-09-20T16:18:00Z">
+        <w:r>
+          <w:rPr>
+            <w:lang w:val="en-US"/>
+          </w:rPr>
+          <w:t>Describiremos</w:t>
+        </w:r>
+        <w:proofErr w:type="spellEnd"/>
+        <w:r>
+          <w:rPr>
+            <w:lang w:val="en-US"/>
+          </w:rPr>
+          <w:t xml:space="preserve"> una </w:t>
+        </w:r>
+      </w:ins>
+      <w:ins w:id="273" w:author="Medina-Rojas Cristian-Rene" w:date="2021-09-20T15:59:00Z">
+        <w:r>
+          <w:rPr>
+            <w:lang w:val="en-US"/>
+          </w:rPr>
+          <w:t xml:space="preserve"> breve </w:t>
+        </w:r>
+        <w:proofErr w:type="spellStart"/>
+        <w:r>
+          <w:rPr>
+            <w:lang w:val="en-US"/>
+          </w:rPr>
+          <w:t>explicaci</w:t>
+        </w:r>
+      </w:ins>
+      <w:ins w:id="274" w:author="Medina-Rojas Cristian-Rene" w:date="2021-09-20T16:12:00Z">
+        <w:r>
+          <w:rPr>
+            <w:lang w:val="en-US"/>
+          </w:rPr>
+          <w:t>ó</w:t>
+        </w:r>
+      </w:ins>
+      <w:ins w:id="275" w:author="Medina-Rojas Cristian-Rene" w:date="2021-09-20T15:59:00Z">
+        <w:r>
+          <w:rPr>
+            <w:lang w:val="en-US"/>
+          </w:rPr>
+          <w:t>n</w:t>
+        </w:r>
+        <w:proofErr w:type="spellEnd"/>
+        <w:r>
+          <w:rPr>
+            <w:lang w:val="en-US"/>
+          </w:rPr>
+          <w:t xml:space="preserve"> de las </w:t>
+        </w:r>
+        <w:proofErr w:type="spellStart"/>
+        <w:r>
+          <w:rPr>
+            <w:lang w:val="en-US"/>
+          </w:rPr>
+          <w:t>tecnologias</w:t>
+        </w:r>
+        <w:proofErr w:type="spellEnd"/>
+        <w:r>
+          <w:rPr>
+            <w:lang w:val="en-US"/>
+          </w:rPr>
+          <w:t xml:space="preserve"> SAP que </w:t>
+        </w:r>
+        <w:proofErr w:type="spellStart"/>
+        <w:r>
+          <w:rPr>
+            <w:lang w:val="en-US"/>
+          </w:rPr>
+          <w:t>usaremos</w:t>
+        </w:r>
+        <w:proofErr w:type="spellEnd"/>
+        <w:r>
+          <w:rPr>
+            <w:lang w:val="en-US"/>
+          </w:rPr>
+          <w:t xml:space="preserve"> para </w:t>
+        </w:r>
+        <w:proofErr w:type="spellStart"/>
+        <w:r>
+          <w:rPr>
+            <w:lang w:val="en-US"/>
+          </w:rPr>
+          <w:t>nuestro</w:t>
+        </w:r>
+        <w:proofErr w:type="spellEnd"/>
+        <w:r>
+          <w:rPr>
+            <w:lang w:val="en-US"/>
+          </w:rPr>
+          <w:t xml:space="preserve"> </w:t>
+        </w:r>
+      </w:ins>
+      <w:proofErr w:type="spellStart"/>
+      <w:ins w:id="276" w:author="Medina-Rojas Cristian-Rene" w:date="2021-09-20T16:01:00Z">
+        <w:r>
+          <w:rPr>
+            <w:lang w:val="en-US"/>
+          </w:rPr>
+          <w:t>d</w:t>
+        </w:r>
+      </w:ins>
+      <w:ins w:id="277" w:author="Medina-Rojas Cristian-Rene" w:date="2021-09-20T16:00:00Z">
+        <w:r>
+          <w:rPr>
+            <w:lang w:val="en-US"/>
+          </w:rPr>
+          <w:t>esarrollo</w:t>
+        </w:r>
+      </w:ins>
+      <w:proofErr w:type="spellEnd"/>
+      <w:ins w:id="278" w:author="Medina-Rojas Cristian-Rene" w:date="2021-09-20T16:01:00Z">
+        <w:r>
+          <w:rPr>
+            <w:lang w:val="en-US"/>
+          </w:rPr>
+          <w:t>.</w:t>
+        </w:r>
+      </w:ins>
+      <w:ins w:id="279" w:author="Medina-Rojas Cristian-Rene" w:date="2021-09-20T16:00:00Z">
+        <w:r>
+          <w:rPr>
+            <w:lang w:val="en-US"/>
+          </w:rPr>
+          <w:t xml:space="preserve"> </w:t>
+        </w:r>
+      </w:ins>
+      <w:proofErr w:type="spellStart"/>
+      <w:ins w:id="280" w:author="Medina-Rojas Cristian-Rene" w:date="2021-09-20T16:01:00Z">
+        <w:r>
+          <w:rPr>
+            <w:lang w:val="en-US"/>
+          </w:rPr>
+          <w:t>A</w:t>
+        </w:r>
+      </w:ins>
+      <w:ins w:id="281" w:author="Medina-Rojas Cristian-Rene" w:date="2021-09-20T16:00:00Z">
+        <w:r>
+          <w:rPr>
+            <w:lang w:val="en-US"/>
+          </w:rPr>
+          <w:t>si</w:t>
+        </w:r>
+        <w:proofErr w:type="spellEnd"/>
+        <w:r>
+          <w:rPr>
+            <w:lang w:val="en-US"/>
+          </w:rPr>
+          <w:t xml:space="preserve"> </w:t>
+        </w:r>
+        <w:proofErr w:type="spellStart"/>
+        <w:r>
+          <w:rPr>
+            <w:lang w:val="en-US"/>
+          </w:rPr>
+          <w:t>mismo</w:t>
+        </w:r>
+        <w:proofErr w:type="spellEnd"/>
+        <w:r>
+          <w:rPr>
+            <w:lang w:val="en-US"/>
+          </w:rPr>
+          <w:t xml:space="preserve"> </w:t>
+        </w:r>
+      </w:ins>
+      <w:ins w:id="282" w:author="Medina-Rojas Cristian-Rene" w:date="2021-09-20T15:37:00Z">
+        <w:r>
+          <w:rPr>
+            <w:lang w:val="en-US"/>
+          </w:rPr>
+          <w:t xml:space="preserve"> </w:t>
+        </w:r>
+      </w:ins>
+      <w:proofErr w:type="spellStart"/>
+      <w:ins w:id="283" w:author="Medina-Rojas Cristian-Rene" w:date="2021-09-20T15:38:00Z">
+        <w:r>
+          <w:rPr>
+            <w:lang w:val="en-US"/>
+          </w:rPr>
+          <w:t>describimos</w:t>
+        </w:r>
+        <w:proofErr w:type="spellEnd"/>
+        <w:r>
+          <w:rPr>
+            <w:lang w:val="en-US"/>
+          </w:rPr>
+          <w:t xml:space="preserve"> </w:t>
+        </w:r>
+        <w:proofErr w:type="spellStart"/>
+        <w:r>
+          <w:rPr>
+            <w:lang w:val="en-US"/>
+          </w:rPr>
+          <w:t>todas</w:t>
+        </w:r>
+        <w:proofErr w:type="spellEnd"/>
+        <w:r>
+          <w:rPr>
+            <w:lang w:val="en-US"/>
+          </w:rPr>
+          <w:t xml:space="preserve"> las </w:t>
+        </w:r>
+        <w:proofErr w:type="spellStart"/>
+        <w:r>
+          <w:rPr>
+            <w:lang w:val="en-US"/>
+          </w:rPr>
+          <w:t>etapas</w:t>
+        </w:r>
+        <w:proofErr w:type="spellEnd"/>
+        <w:r>
+          <w:rPr>
+            <w:lang w:val="en-US"/>
+          </w:rPr>
+          <w:t xml:space="preserve"> </w:t>
+        </w:r>
+        <w:proofErr w:type="spellStart"/>
+        <w:r>
+          <w:rPr>
+            <w:lang w:val="en-US"/>
+          </w:rPr>
+          <w:t>llevadas</w:t>
+        </w:r>
+        <w:proofErr w:type="spellEnd"/>
+        <w:r>
+          <w:rPr>
+            <w:lang w:val="en-US"/>
+          </w:rPr>
+          <w:t xml:space="preserve"> </w:t>
+        </w:r>
+        <w:proofErr w:type="spellStart"/>
+        <w:r>
+          <w:rPr>
+            <w:lang w:val="en-US"/>
+          </w:rPr>
+          <w:t>acabo</w:t>
+        </w:r>
+        <w:proofErr w:type="spellEnd"/>
+        <w:r>
+          <w:rPr>
+            <w:lang w:val="en-US"/>
+          </w:rPr>
+          <w:t xml:space="preserve"> para </w:t>
+        </w:r>
+        <w:proofErr w:type="spellStart"/>
+        <w:r>
+          <w:rPr>
+            <w:lang w:val="en-US"/>
+          </w:rPr>
+          <w:t>cumplir</w:t>
+        </w:r>
+        <w:proofErr w:type="spellEnd"/>
+        <w:r>
+          <w:rPr>
+            <w:lang w:val="en-US"/>
+          </w:rPr>
+          <w:t xml:space="preserve"> </w:t>
+        </w:r>
+        <w:proofErr w:type="spellStart"/>
+        <w:r>
+          <w:rPr>
+            <w:lang w:val="en-US"/>
+          </w:rPr>
+          <w:t>nuestro</w:t>
+        </w:r>
+        <w:proofErr w:type="spellEnd"/>
+        <w:r>
+          <w:rPr>
+            <w:lang w:val="en-US"/>
+          </w:rPr>
+          <w:t xml:space="preserve"> </w:t>
+        </w:r>
+        <w:proofErr w:type="spellStart"/>
+        <w:r>
+          <w:rPr>
+            <w:lang w:val="en-US"/>
+          </w:rPr>
+          <w:t>objetivo</w:t>
+        </w:r>
+        <w:proofErr w:type="spellEnd"/>
+        <w:r>
+          <w:rPr>
+            <w:lang w:val="en-US"/>
+          </w:rPr>
+          <w:t xml:space="preserve"> </w:t>
+        </w:r>
+        <w:proofErr w:type="spellStart"/>
+        <w:r>
+          <w:rPr>
+            <w:lang w:val="en-US"/>
+          </w:rPr>
+          <w:t>desde</w:t>
         </w:r>
         <w:proofErr w:type="spellEnd"/>
         <w:r>
@@ -3414,179 +4790,157 @@
           <w:rPr>
             <w:lang w:val="en-US"/>
           </w:rPr>
-          <w:t>servicio</w:t>
-        </w:r>
-        <w:proofErr w:type="spellEnd"/>
-        <w:r>
-          <w:rPr>
-            <w:lang w:val="en-US"/>
-          </w:rPr>
-          <w:t xml:space="preserve"> </w:t>
-        </w:r>
-      </w:ins>
+          <w:t>analisis</w:t>
+        </w:r>
+        <w:proofErr w:type="spellEnd"/>
+        <w:r>
+          <w:rPr>
+            <w:lang w:val="en-US"/>
+          </w:rPr>
+          <w:t xml:space="preserve"> a los </w:t>
+        </w:r>
+        <w:proofErr w:type="spellStart"/>
+        <w:r>
+          <w:rPr>
+            <w:lang w:val="en-US"/>
+          </w:rPr>
+          <w:t>requisit</w:t>
+        </w:r>
+      </w:ins>
+      <w:ins w:id="284" w:author="Medina-Rojas Cristian-Rene" w:date="2021-09-20T15:39:00Z">
+        <w:r>
+          <w:rPr>
+            <w:lang w:val="en-US"/>
+          </w:rPr>
+          <w:t>os</w:t>
+        </w:r>
+        <w:proofErr w:type="spellEnd"/>
+        <w:r>
+          <w:rPr>
+            <w:lang w:val="en-US"/>
+          </w:rPr>
+          <w:t xml:space="preserve"> hasta la </w:t>
+        </w:r>
+        <w:proofErr w:type="spellStart"/>
+        <w:r>
+          <w:rPr>
+            <w:lang w:val="en-US"/>
+          </w:rPr>
+          <w:t>implementacion</w:t>
+        </w:r>
+        <w:proofErr w:type="spellEnd"/>
+        <w:r>
+          <w:rPr>
+            <w:lang w:val="en-US"/>
+          </w:rPr>
+          <w:t xml:space="preserve"> de la </w:t>
+        </w:r>
+        <w:proofErr w:type="spellStart"/>
+        <w:r>
+          <w:rPr>
+            <w:lang w:val="en-US"/>
+          </w:rPr>
+          <w:t>aplicacion</w:t>
+        </w:r>
+        <w:proofErr w:type="spellEnd"/>
+        <w:r>
+          <w:rPr>
+            <w:lang w:val="en-US"/>
+          </w:rPr>
+          <w:t xml:space="preserve"> </w:t>
+        </w:r>
+      </w:ins>
+      <w:ins w:id="285" w:author="Medina-Rojas Cristian-Rene" w:date="2021-09-20T16:02:00Z">
+        <w:r>
+          <w:rPr>
+            <w:lang w:val="en-US"/>
+          </w:rPr>
+          <w:t>.</w:t>
+        </w:r>
+      </w:ins>
+    </w:p>
+    <w:p>
+      <w:pPr>
+        <w:rPr>
+          <w:ins w:id="286" w:author="Medina-Rojas Cristian-Rene" w:date="2021-09-20T15:40:00Z"/>
+          <w:lang w:val="en-US"/>
+        </w:rPr>
+      </w:pPr>
+    </w:p>
+    <w:p>
+      <w:pPr>
+        <w:rPr>
+          <w:ins w:id="287" w:author="Medina-Rojas Cristian-Rene" w:date="2021-09-20T15:36:00Z"/>
+          <w:lang w:val="en-US"/>
+        </w:rPr>
+      </w:pPr>
       <w:proofErr w:type="spellStart"/>
-      <w:ins w:id="163" w:author="Medina-Rojas Cristian-Rene" w:date="2021-09-20T14:19:00Z">
-        <w:r>
-          <w:rPr>
-            <w:lang w:val="en-US"/>
-          </w:rPr>
-          <w:t>diseñado</w:t>
-        </w:r>
-        <w:proofErr w:type="spellEnd"/>
-        <w:r>
-          <w:rPr>
-            <w:lang w:val="en-US"/>
-          </w:rPr>
-          <w:t xml:space="preserve"> e </w:t>
-        </w:r>
-        <w:proofErr w:type="spellStart"/>
-        <w:r>
-          <w:rPr>
-            <w:lang w:val="en-US"/>
-          </w:rPr>
-          <w:t>implementado</w:t>
-        </w:r>
-        <w:proofErr w:type="spellEnd"/>
-        <w:r>
-          <w:rPr>
-            <w:lang w:val="en-US"/>
-          </w:rPr>
-          <w:t xml:space="preserve"> </w:t>
-        </w:r>
-      </w:ins>
-      <w:ins w:id="164" w:author="Medina-Rojas Cristian-Rene" w:date="2021-09-20T14:16:00Z">
-        <w:r>
-          <w:rPr>
-            <w:lang w:val="en-US"/>
-          </w:rPr>
-          <w:t xml:space="preserve">para </w:t>
-        </w:r>
-        <w:proofErr w:type="spellStart"/>
-        <w:r>
-          <w:rPr>
-            <w:lang w:val="en-US"/>
-          </w:rPr>
-          <w:t>extraer</w:t>
-        </w:r>
-        <w:proofErr w:type="spellEnd"/>
-        <w:r>
-          <w:rPr>
-            <w:lang w:val="en-US"/>
-          </w:rPr>
-          <w:t xml:space="preserve"> </w:t>
-        </w:r>
-        <w:proofErr w:type="spellStart"/>
-        <w:r>
-          <w:rPr>
-            <w:lang w:val="en-US"/>
-          </w:rPr>
-          <w:t>nuestros</w:t>
-        </w:r>
-        <w:proofErr w:type="spellEnd"/>
-        <w:r>
-          <w:rPr>
-            <w:lang w:val="en-US"/>
-          </w:rPr>
-          <w:t xml:space="preserve"> </w:t>
-        </w:r>
-        <w:proofErr w:type="spellStart"/>
-        <w:r>
-          <w:rPr>
-            <w:lang w:val="en-US"/>
-          </w:rPr>
-          <w:t>datos</w:t>
-        </w:r>
-        <w:proofErr w:type="spellEnd"/>
-        <w:r>
-          <w:rPr>
-            <w:lang w:val="en-US"/>
-          </w:rPr>
-          <w:t xml:space="preserve"> que </w:t>
-        </w:r>
-        <w:proofErr w:type="spellStart"/>
-        <w:r>
-          <w:rPr>
-            <w:lang w:val="en-US"/>
-          </w:rPr>
-          <w:t>estaran</w:t>
-        </w:r>
-        <w:proofErr w:type="spellEnd"/>
-        <w:r>
-          <w:rPr>
-            <w:lang w:val="en-US"/>
-          </w:rPr>
-          <w:t xml:space="preserve"> </w:t>
-        </w:r>
-        <w:proofErr w:type="spellStart"/>
-        <w:r>
-          <w:rPr>
-            <w:lang w:val="en-US"/>
-          </w:rPr>
-          <w:t>al</w:t>
-        </w:r>
-      </w:ins>
-      <w:ins w:id="165" w:author="Medina-Rojas Cristian-Rene" w:date="2021-09-20T14:17:00Z">
-        <w:r>
-          <w:rPr>
-            <w:lang w:val="en-US"/>
-          </w:rPr>
-          <w:t>ojados</w:t>
-        </w:r>
-        <w:proofErr w:type="spellEnd"/>
-        <w:r>
-          <w:rPr>
-            <w:lang w:val="en-US"/>
-          </w:rPr>
-          <w:t xml:space="preserve"> de </w:t>
-        </w:r>
-        <w:proofErr w:type="spellStart"/>
-        <w:r>
-          <w:rPr>
-            <w:lang w:val="en-US"/>
-          </w:rPr>
-          <w:t>manera</w:t>
-        </w:r>
-        <w:proofErr w:type="spellEnd"/>
-        <w:r>
-          <w:rPr>
-            <w:lang w:val="en-US"/>
-          </w:rPr>
-          <w:t xml:space="preserve"> </w:t>
-        </w:r>
-        <w:proofErr w:type="spellStart"/>
-        <w:r>
-          <w:rPr>
-            <w:lang w:val="en-US"/>
-          </w:rPr>
-          <w:t>organizada</w:t>
-        </w:r>
-        <w:proofErr w:type="spellEnd"/>
-        <w:r>
-          <w:rPr>
-            <w:lang w:val="en-US"/>
-          </w:rPr>
-          <w:t xml:space="preserve"> por </w:t>
-        </w:r>
-        <w:proofErr w:type="spellStart"/>
-        <w:r>
-          <w:rPr>
-            <w:lang w:val="en-US"/>
-          </w:rPr>
-          <w:t>ende</w:t>
-        </w:r>
-        <w:proofErr w:type="spellEnd"/>
-        <w:r>
-          <w:rPr>
-            <w:lang w:val="en-US"/>
-          </w:rPr>
-          <w:t xml:space="preserve"> </w:t>
-        </w:r>
-        <w:proofErr w:type="spellStart"/>
-        <w:r>
-          <w:rPr>
-            <w:lang w:val="en-US"/>
-          </w:rPr>
-          <w:t>haremos</w:t>
+      <w:ins w:id="288" w:author="Medina-Rojas Cristian-Rene" w:date="2021-09-20T15:40:00Z">
+        <w:r>
+          <w:rPr>
+            <w:lang w:val="en-US"/>
+          </w:rPr>
+          <w:t>Finalmente</w:t>
+        </w:r>
+        <w:proofErr w:type="spellEnd"/>
+        <w:r>
+          <w:rPr>
+            <w:lang w:val="en-US"/>
+          </w:rPr>
+          <w:t xml:space="preserve"> </w:t>
+        </w:r>
+        <w:proofErr w:type="spellStart"/>
+        <w:r>
+          <w:rPr>
+            <w:lang w:val="en-US"/>
+          </w:rPr>
+          <w:t>el</w:t>
+        </w:r>
+        <w:proofErr w:type="spellEnd"/>
+        <w:r>
+          <w:rPr>
+            <w:lang w:val="en-US"/>
+          </w:rPr>
+          <w:t xml:space="preserve"> </w:t>
+        </w:r>
+        <w:proofErr w:type="spellStart"/>
+        <w:r>
+          <w:rPr>
+            <w:lang w:val="en-US"/>
+          </w:rPr>
+          <w:t>document</w:t>
+        </w:r>
+      </w:ins>
+      <w:ins w:id="289" w:author="Medina-Rojas Cristian-Rene" w:date="2021-09-20T16:06:00Z">
+        <w:r>
+          <w:rPr>
+            <w:lang w:val="en-US"/>
+          </w:rPr>
+          <w:t>o</w:t>
+        </w:r>
+      </w:ins>
+      <w:proofErr w:type="spellEnd"/>
+      <w:ins w:id="290" w:author="Medina-Rojas Cristian-Rene" w:date="2021-09-20T15:40:00Z">
+        <w:r>
+          <w:rPr>
+            <w:lang w:val="en-US"/>
+          </w:rPr>
+          <w:t xml:space="preserve"> </w:t>
+        </w:r>
+        <w:proofErr w:type="spellStart"/>
+        <w:r>
+          <w:rPr>
+            <w:lang w:val="en-US"/>
+          </w:rPr>
+          <w:t>haremo</w:t>
+        </w:r>
+      </w:ins>
+      <w:ins w:id="291" w:author="Medina-Rojas Cristian-Rene" w:date="2021-09-20T15:41:00Z">
+        <w:r>
+          <w:rPr>
+            <w:lang w:val="en-US"/>
+          </w:rPr>
+          <w:t>s</w:t>
         </w:r>
         <w:proofErr w:type="spellEnd"/>
         <w:r>
@@ -3600,7 +4954,159 @@
           <w:rPr>
             <w:lang w:val="en-US"/>
           </w:rPr>
-          <w:t>diseño</w:t>
+          <w:t>analisis</w:t>
+        </w:r>
+        <w:proofErr w:type="spellEnd"/>
+        <w:r>
+          <w:rPr>
+            <w:lang w:val="en-US"/>
+          </w:rPr>
+          <w:t xml:space="preserve"> de los </w:t>
+        </w:r>
+        <w:proofErr w:type="spellStart"/>
+        <w:r>
+          <w:rPr>
+            <w:lang w:val="en-US"/>
+          </w:rPr>
+          <w:t>resultados</w:t>
+        </w:r>
+        <w:proofErr w:type="spellEnd"/>
+        <w:r>
+          <w:rPr>
+            <w:lang w:val="en-US"/>
+          </w:rPr>
+          <w:t xml:space="preserve"> </w:t>
+        </w:r>
+      </w:ins>
+      <w:ins w:id="292" w:author="Medina-Rojas Cristian-Rene" w:date="2021-09-20T15:57:00Z">
+        <w:r>
+          <w:rPr>
+            <w:lang w:val="en-US"/>
+          </w:rPr>
+          <w:t xml:space="preserve">y </w:t>
+        </w:r>
+      </w:ins>
+      <w:proofErr w:type="spellStart"/>
+      <w:ins w:id="293" w:author="Medina-Rojas Cristian-Rene" w:date="2021-09-20T15:41:00Z">
+        <w:r>
+          <w:rPr>
+            <w:lang w:val="en-US"/>
+          </w:rPr>
+          <w:t>como</w:t>
+        </w:r>
+        <w:proofErr w:type="spellEnd"/>
+        <w:r>
+          <w:rPr>
+            <w:lang w:val="en-US"/>
+          </w:rPr>
+          <w:t xml:space="preserve"> </w:t>
+        </w:r>
+        <w:proofErr w:type="spellStart"/>
+        <w:r>
+          <w:rPr>
+            <w:lang w:val="en-US"/>
+          </w:rPr>
+          <w:t>el</w:t>
+        </w:r>
+        <w:proofErr w:type="spellEnd"/>
+        <w:r>
+          <w:rPr>
+            <w:lang w:val="en-US"/>
+          </w:rPr>
+          <w:t xml:space="preserve"> Desarrollo de </w:t>
+        </w:r>
+        <w:proofErr w:type="spellStart"/>
+        <w:r>
+          <w:rPr>
+            <w:lang w:val="en-US"/>
+          </w:rPr>
+          <w:t>esta</w:t>
+        </w:r>
+        <w:proofErr w:type="spellEnd"/>
+        <w:r>
+          <w:rPr>
+            <w:lang w:val="en-US"/>
+          </w:rPr>
+          <w:t xml:space="preserve"> </w:t>
+        </w:r>
+        <w:proofErr w:type="spellStart"/>
+        <w:r>
+          <w:rPr>
+            <w:lang w:val="en-US"/>
+          </w:rPr>
+          <w:t>aplicacion</w:t>
+        </w:r>
+        <w:proofErr w:type="spellEnd"/>
+        <w:r>
+          <w:rPr>
+            <w:lang w:val="en-US"/>
+          </w:rPr>
+          <w:t xml:space="preserve"> </w:t>
+        </w:r>
+        <w:proofErr w:type="spellStart"/>
+        <w:r>
+          <w:rPr>
+            <w:lang w:val="en-US"/>
+          </w:rPr>
+          <w:t>nos</w:t>
+        </w:r>
+        <w:proofErr w:type="spellEnd"/>
+        <w:r>
+          <w:rPr>
+            <w:lang w:val="en-US"/>
+          </w:rPr>
+          <w:t xml:space="preserve"> ha </w:t>
+        </w:r>
+        <w:proofErr w:type="spellStart"/>
+        <w:r>
+          <w:rPr>
+            <w:lang w:val="en-US"/>
+          </w:rPr>
+          <w:t>permitido</w:t>
+        </w:r>
+        <w:proofErr w:type="spellEnd"/>
+        <w:r>
+          <w:rPr>
+            <w:lang w:val="en-US"/>
+          </w:rPr>
+          <w:t xml:space="preserve"> </w:t>
+        </w:r>
+      </w:ins>
+      <w:proofErr w:type="spellStart"/>
+      <w:ins w:id="294" w:author="Medina-Rojas Cristian-Rene" w:date="2021-09-20T15:43:00Z">
+        <w:r>
+          <w:rPr>
+            <w:lang w:val="en-US"/>
+          </w:rPr>
+          <w:t>demostrarnos</w:t>
+        </w:r>
+        <w:proofErr w:type="spellEnd"/>
+        <w:r>
+          <w:rPr>
+            <w:lang w:val="en-US"/>
+          </w:rPr>
+          <w:t xml:space="preserve"> los </w:t>
+        </w:r>
+        <w:proofErr w:type="spellStart"/>
+        <w:r>
+          <w:rPr>
+            <w:lang w:val="en-US"/>
+          </w:rPr>
+          <w:t>conocimientos</w:t>
+        </w:r>
+        <w:proofErr w:type="spellEnd"/>
+        <w:r>
+          <w:rPr>
+            <w:lang w:val="en-US"/>
+          </w:rPr>
+          <w:t xml:space="preserve"> </w:t>
+        </w:r>
+        <w:proofErr w:type="spellStart"/>
+        <w:r>
+          <w:rPr>
+            <w:lang w:val="en-US"/>
+          </w:rPr>
+          <w:t>adquiridos</w:t>
         </w:r>
         <w:proofErr w:type="spellEnd"/>
         <w:r>
@@ -3621,58 +5127,112 @@
           <w:rPr>
             <w:lang w:val="en-US"/>
           </w:rPr>
-          <w:t xml:space="preserve"> una base de </w:t>
-        </w:r>
-        <w:proofErr w:type="spellStart"/>
-        <w:r>
-          <w:rPr>
-            <w:lang w:val="en-US"/>
-          </w:rPr>
-          <w:t>datos</w:t>
-        </w:r>
-        <w:proofErr w:type="spellEnd"/>
-        <w:r>
-          <w:rPr>
-            <w:lang w:val="en-US"/>
-          </w:rPr>
-          <w:t xml:space="preserve"> que se </w:t>
-        </w:r>
-        <w:proofErr w:type="spellStart"/>
-        <w:r>
-          <w:rPr>
-            <w:lang w:val="en-US"/>
-          </w:rPr>
-          <w:t>acomple</w:t>
-        </w:r>
-        <w:proofErr w:type="spellEnd"/>
-        <w:r>
-          <w:rPr>
-            <w:lang w:val="en-US"/>
-          </w:rPr>
-          <w:t xml:space="preserve"> a </w:t>
-        </w:r>
-        <w:proofErr w:type="spellStart"/>
-        <w:r>
-          <w:rPr>
-            <w:lang w:val="en-US"/>
-          </w:rPr>
-          <w:t>nuestra</w:t>
-        </w:r>
-        <w:proofErr w:type="spellEnd"/>
-        <w:r>
-          <w:rPr>
-            <w:lang w:val="en-US"/>
-          </w:rPr>
-          <w:t xml:space="preserve"> </w:t>
-        </w:r>
-        <w:proofErr w:type="spellStart"/>
-        <w:r>
-          <w:rPr>
-            <w:lang w:val="en-US"/>
-          </w:rPr>
-          <w:t>tecnologia</w:t>
-        </w:r>
-        <w:proofErr w:type="spellEnd"/>
+          <w:t xml:space="preserve"> la Carrera </w:t>
+        </w:r>
+        <w:proofErr w:type="spellStart"/>
+        <w:r>
+          <w:rPr>
+            <w:lang w:val="en-US"/>
+          </w:rPr>
+          <w:t>asi</w:t>
+        </w:r>
+        <w:proofErr w:type="spellEnd"/>
+        <w:r>
+          <w:rPr>
+            <w:lang w:val="en-US"/>
+          </w:rPr>
+          <w:t xml:space="preserve"> </w:t>
+        </w:r>
+        <w:proofErr w:type="spellStart"/>
+        <w:r>
+          <w:rPr>
+            <w:lang w:val="en-US"/>
+          </w:rPr>
+          <w:t>como</w:t>
+        </w:r>
+        <w:proofErr w:type="spellEnd"/>
+        <w:r>
+          <w:rPr>
+            <w:lang w:val="en-US"/>
+          </w:rPr>
+          <w:t xml:space="preserve"> </w:t>
+        </w:r>
+        <w:proofErr w:type="spellStart"/>
+        <w:r>
+          <w:rPr>
+            <w:lang w:val="en-US"/>
+          </w:rPr>
+          <w:t>el</w:t>
+        </w:r>
+        <w:proofErr w:type="spellEnd"/>
+        <w:r>
+          <w:rPr>
+            <w:lang w:val="en-US"/>
+          </w:rPr>
+          <w:t xml:space="preserve"> </w:t>
+        </w:r>
+        <w:proofErr w:type="spellStart"/>
+        <w:r>
+          <w:rPr>
+            <w:lang w:val="en-US"/>
+          </w:rPr>
+          <w:t>aprendizaje</w:t>
+        </w:r>
+        <w:proofErr w:type="spellEnd"/>
+        <w:r>
+          <w:rPr>
+            <w:lang w:val="en-US"/>
+          </w:rPr>
+          <w:t xml:space="preserve"> </w:t>
+        </w:r>
+      </w:ins>
+      <w:proofErr w:type="spellStart"/>
+      <w:ins w:id="295" w:author="Medina-Rojas Cristian-Rene" w:date="2021-09-20T15:41:00Z">
+        <w:r>
+          <w:rPr>
+            <w:lang w:val="en-US"/>
+          </w:rPr>
+          <w:t>conocimientos</w:t>
+        </w:r>
+        <w:proofErr w:type="spellEnd"/>
+        <w:r>
+          <w:rPr>
+            <w:lang w:val="en-US"/>
+          </w:rPr>
+          <w:t xml:space="preserve"> </w:t>
+        </w:r>
+      </w:ins>
+      <w:ins w:id="296" w:author="Medina-Rojas Cristian-Rene" w:date="2021-09-20T15:42:00Z">
+        <w:r>
+          <w:rPr>
+            <w:lang w:val="en-US"/>
+          </w:rPr>
+          <w:t xml:space="preserve">de </w:t>
+        </w:r>
+        <w:proofErr w:type="spellStart"/>
+        <w:r>
+          <w:rPr>
+            <w:lang w:val="en-US"/>
+          </w:rPr>
+          <w:t>nuevas</w:t>
+        </w:r>
+        <w:proofErr w:type="spellEnd"/>
+        <w:r>
+          <w:rPr>
+            <w:lang w:val="en-US"/>
+          </w:rPr>
+          <w:t xml:space="preserve"> </w:t>
+        </w:r>
+        <w:proofErr w:type="spellStart"/>
+        <w:r>
+          <w:rPr>
+            <w:lang w:val="en-US"/>
+          </w:rPr>
+          <w:t>tecnologias</w:t>
+        </w:r>
+      </w:ins>
+      <w:proofErr w:type="spellEnd"/>
+      <w:ins w:id="297" w:author="Medina-Rojas Cristian-Rene" w:date="2021-09-20T15:43:00Z">
         <w:r>
           <w:rPr>
             <w:lang w:val="en-US"/>
@@ -3680,19 +5240,20 @@
           <w:t>.</w:t>
         </w:r>
       </w:ins>
-      <w:ins w:id="166" w:author="Medina-Rojas Cristian-Rene" w:date="2021-09-20T14:19:00Z">
-        <w:r>
-          <w:rPr>
-            <w:lang w:val="en-US"/>
-          </w:rPr>
-          <w:t xml:space="preserve"> </w:t>
-        </w:r>
-      </w:ins>
-    </w:p>
-    <w:p>
-      <w:pPr>
-        <w:rPr>
-          <w:ins w:id="167" w:author="Medina-Rojas Cristian-Rene" w:date="2021-09-20T14:19:00Z"/>
+      <w:ins w:id="298" w:author="Medina-Rojas Cristian-Rene" w:date="2021-09-20T15:42:00Z">
+        <w:r>
+          <w:rPr>
+            <w:lang w:val="en-US"/>
+          </w:rPr>
+          <w:t xml:space="preserve"> </w:t>
+        </w:r>
+      </w:ins>
+    </w:p>
+    <w:bookmarkEnd w:id="58"/>
+    <w:p>
+      <w:pPr>
+        <w:rPr>
+          <w:ins w:id="299" w:author="Medina-Rojas Cristian-Rene" w:date="2021-09-20T14:18:00Z"/>
           <w:lang w:val="en-US"/>
         </w:rPr>
       </w:pPr>
@@ -3700,351 +5261,15 @@
     <w:p>
       <w:pPr>
         <w:rPr>
-          <w:ins w:id="168" w:author="Medina-Rojas Cristian-Rene" w:date="2021-09-20T14:18:00Z"/>
+          <w:ins w:id="300" w:author="Medina-Rojas Cristian-Rene" w:date="2021-09-20T14:15:00Z"/>
           <w:lang w:val="en-US"/>
         </w:rPr>
       </w:pPr>
-      <w:ins w:id="169" w:author="Medina-Rojas Cristian-Rene" w:date="2021-09-20T14:20:00Z">
-        <w:r>
-          <w:rPr>
-            <w:lang w:val="en-US"/>
-          </w:rPr>
-          <w:t xml:space="preserve">Para </w:t>
-        </w:r>
-        <w:proofErr w:type="spellStart"/>
-        <w:r>
-          <w:rPr>
-            <w:lang w:val="en-US"/>
-          </w:rPr>
-          <w:t>el</w:t>
-        </w:r>
-        <w:proofErr w:type="spellEnd"/>
-        <w:r>
-          <w:rPr>
-            <w:lang w:val="en-US"/>
-          </w:rPr>
-          <w:t xml:space="preserve"> Desarrollo de </w:t>
-        </w:r>
-        <w:proofErr w:type="spellStart"/>
-        <w:r>
-          <w:rPr>
-            <w:lang w:val="en-US"/>
-          </w:rPr>
-          <w:t>nuestra</w:t>
-        </w:r>
-        <w:proofErr w:type="spellEnd"/>
-        <w:r>
-          <w:rPr>
-            <w:lang w:val="en-US"/>
-          </w:rPr>
-          <w:t xml:space="preserve"> </w:t>
-        </w:r>
-        <w:proofErr w:type="spellStart"/>
-        <w:r>
-          <w:rPr>
-            <w:lang w:val="en-US"/>
-          </w:rPr>
-          <w:t>aplicaci</w:t>
-        </w:r>
-      </w:ins>
-      <w:ins w:id="170" w:author="Medina-Rojas Cristian-Rene" w:date="2021-09-20T14:23:00Z">
-        <w:r>
-          <w:rPr>
-            <w:lang w:val="en-US"/>
-          </w:rPr>
-          <w:t>ón</w:t>
-        </w:r>
-      </w:ins>
-      <w:proofErr w:type="spellEnd"/>
-      <w:ins w:id="171" w:author="Medina-Rojas Cristian-Rene" w:date="2021-09-20T14:20:00Z">
-        <w:r>
-          <w:rPr>
-            <w:lang w:val="en-US"/>
-          </w:rPr>
-          <w:t xml:space="preserve"> </w:t>
-        </w:r>
-      </w:ins>
-      <w:proofErr w:type="spellStart"/>
-      <w:ins w:id="172" w:author="Medina-Rojas Cristian-Rene" w:date="2021-09-20T14:21:00Z">
-        <w:r>
-          <w:rPr>
-            <w:lang w:val="en-US"/>
-          </w:rPr>
-          <w:t>analizaremos</w:t>
-        </w:r>
-        <w:proofErr w:type="spellEnd"/>
-        <w:r>
-          <w:rPr>
-            <w:lang w:val="en-US"/>
-          </w:rPr>
-          <w:t xml:space="preserve"> e </w:t>
-        </w:r>
-        <w:proofErr w:type="spellStart"/>
-        <w:r>
-          <w:rPr>
-            <w:lang w:val="en-US"/>
-          </w:rPr>
-          <w:t>investigaremos</w:t>
-        </w:r>
-        <w:proofErr w:type="spellEnd"/>
-        <w:r>
-          <w:rPr>
-            <w:lang w:val="en-US"/>
-          </w:rPr>
-          <w:t xml:space="preserve"> </w:t>
-        </w:r>
-        <w:proofErr w:type="spellStart"/>
-        <w:r>
-          <w:rPr>
-            <w:lang w:val="en-US"/>
-          </w:rPr>
-          <w:t>conceptos</w:t>
-        </w:r>
-        <w:proofErr w:type="spellEnd"/>
-        <w:r>
-          <w:rPr>
-            <w:lang w:val="en-US"/>
-          </w:rPr>
-          <w:t xml:space="preserve"> </w:t>
-        </w:r>
-        <w:proofErr w:type="spellStart"/>
-        <w:r>
-          <w:rPr>
-            <w:lang w:val="en-US"/>
-          </w:rPr>
-          <w:t>relevantes</w:t>
-        </w:r>
-        <w:proofErr w:type="spellEnd"/>
-        <w:r>
-          <w:rPr>
-            <w:lang w:val="en-US"/>
-          </w:rPr>
-          <w:t xml:space="preserve"> que </w:t>
-        </w:r>
-        <w:proofErr w:type="spellStart"/>
-        <w:r>
-          <w:rPr>
-            <w:lang w:val="en-US"/>
-          </w:rPr>
-          <w:t>nos</w:t>
-        </w:r>
-        <w:proofErr w:type="spellEnd"/>
-        <w:r>
-          <w:rPr>
-            <w:lang w:val="en-US"/>
-          </w:rPr>
-          <w:t xml:space="preserve"> </w:t>
-        </w:r>
-        <w:proofErr w:type="spellStart"/>
-        <w:r>
-          <w:rPr>
-            <w:lang w:val="en-US"/>
-          </w:rPr>
-          <w:t>ayuden</w:t>
-        </w:r>
-        <w:proofErr w:type="spellEnd"/>
-        <w:r>
-          <w:rPr>
-            <w:lang w:val="en-US"/>
-          </w:rPr>
-          <w:t xml:space="preserve"> a </w:t>
-        </w:r>
-        <w:proofErr w:type="spellStart"/>
-        <w:r>
-          <w:rPr>
-            <w:lang w:val="en-US"/>
-          </w:rPr>
-          <w:t>cumplir</w:t>
-        </w:r>
-        <w:proofErr w:type="spellEnd"/>
-        <w:r>
-          <w:rPr>
-            <w:lang w:val="en-US"/>
-          </w:rPr>
-          <w:t xml:space="preserve"> con </w:t>
-        </w:r>
-        <w:proofErr w:type="spellStart"/>
-        <w:r>
-          <w:rPr>
-            <w:lang w:val="en-US"/>
-          </w:rPr>
-          <w:t>nuestro</w:t>
-        </w:r>
-        <w:proofErr w:type="spellEnd"/>
-        <w:r>
-          <w:rPr>
-            <w:lang w:val="en-US"/>
-          </w:rPr>
-          <w:t xml:space="preserve"> </w:t>
-        </w:r>
-        <w:proofErr w:type="spellStart"/>
-        <w:r>
-          <w:rPr>
-            <w:lang w:val="en-US"/>
-          </w:rPr>
-          <w:t>objetivo</w:t>
-        </w:r>
-      </w:ins>
-      <w:proofErr w:type="spellEnd"/>
-      <w:ins w:id="173" w:author="Medina-Rojas Cristian-Rene" w:date="2021-09-20T14:31:00Z">
-        <w:r>
-          <w:rPr>
-            <w:lang w:val="en-US"/>
-          </w:rPr>
-          <w:t>.</w:t>
-        </w:r>
-      </w:ins>
-      <w:ins w:id="174" w:author="Medina-Rojas Cristian-Rene" w:date="2021-09-20T14:21:00Z">
-        <w:r>
-          <w:rPr>
-            <w:lang w:val="en-US"/>
-          </w:rPr>
-          <w:t xml:space="preserve"> </w:t>
-        </w:r>
-      </w:ins>
-      <w:proofErr w:type="spellStart"/>
-      <w:ins w:id="175" w:author="Medina-Rojas Cristian-Rene" w:date="2021-09-20T14:22:00Z">
-        <w:r>
-          <w:rPr>
-            <w:lang w:val="en-US"/>
-          </w:rPr>
-          <w:t>T</w:t>
-        </w:r>
-      </w:ins>
-      <w:ins w:id="176" w:author="Medina-Rojas Cristian-Rene" w:date="2021-09-20T14:21:00Z">
-        <w:r>
-          <w:rPr>
-            <w:lang w:val="en-US"/>
-          </w:rPr>
-          <w:t>odos</w:t>
-        </w:r>
-        <w:proofErr w:type="spellEnd"/>
-        <w:r>
-          <w:rPr>
-            <w:lang w:val="en-US"/>
-          </w:rPr>
-          <w:t xml:space="preserve"> </w:t>
-        </w:r>
-        <w:proofErr w:type="spellStart"/>
-        <w:r>
-          <w:rPr>
-            <w:lang w:val="en-US"/>
-          </w:rPr>
-          <w:t>estos</w:t>
-        </w:r>
-        <w:proofErr w:type="spellEnd"/>
-        <w:r>
-          <w:rPr>
-            <w:lang w:val="en-US"/>
-          </w:rPr>
-          <w:t xml:space="preserve"> </w:t>
-        </w:r>
-        <w:proofErr w:type="spellStart"/>
-        <w:r>
-          <w:rPr>
-            <w:lang w:val="en-US"/>
-          </w:rPr>
-          <w:t>conceptos</w:t>
-        </w:r>
-        <w:proofErr w:type="spellEnd"/>
-        <w:r>
-          <w:rPr>
-            <w:lang w:val="en-US"/>
-          </w:rPr>
-          <w:t xml:space="preserve"> </w:t>
-        </w:r>
-        <w:proofErr w:type="spellStart"/>
-        <w:r>
-          <w:rPr>
-            <w:lang w:val="en-US"/>
-          </w:rPr>
-          <w:t>serán</w:t>
-        </w:r>
-        <w:proofErr w:type="spellEnd"/>
-        <w:r>
-          <w:rPr>
-            <w:lang w:val="en-US"/>
-          </w:rPr>
-          <w:t xml:space="preserve"> </w:t>
-        </w:r>
-        <w:proofErr w:type="spellStart"/>
-        <w:r>
-          <w:rPr>
-            <w:lang w:val="en-US"/>
-          </w:rPr>
-          <w:t>detallados</w:t>
-        </w:r>
-        <w:proofErr w:type="spellEnd"/>
-        <w:r>
-          <w:rPr>
-            <w:lang w:val="en-US"/>
-          </w:rPr>
-          <w:t xml:space="preserve"> </w:t>
-        </w:r>
-        <w:proofErr w:type="spellStart"/>
-        <w:r>
-          <w:rPr>
-            <w:lang w:val="en-US"/>
-          </w:rPr>
-          <w:t>en</w:t>
-        </w:r>
-        <w:proofErr w:type="spellEnd"/>
-        <w:r>
-          <w:rPr>
-            <w:lang w:val="en-US"/>
-          </w:rPr>
-          <w:t xml:space="preserve"> </w:t>
-        </w:r>
-        <w:proofErr w:type="spellStart"/>
-        <w:r>
-          <w:rPr>
-            <w:lang w:val="en-US"/>
-          </w:rPr>
-          <w:t>cada</w:t>
-        </w:r>
-        <w:proofErr w:type="spellEnd"/>
-        <w:r>
-          <w:rPr>
-            <w:lang w:val="en-US"/>
-          </w:rPr>
-          <w:t xml:space="preserve"> </w:t>
-        </w:r>
-        <w:proofErr w:type="spellStart"/>
-        <w:r>
-          <w:rPr>
-            <w:lang w:val="en-US"/>
-          </w:rPr>
-          <w:t>apartado</w:t>
-        </w:r>
-        <w:proofErr w:type="spellEnd"/>
-        <w:r>
-          <w:rPr>
-            <w:lang w:val="en-US"/>
-          </w:rPr>
-          <w:t xml:space="preserve"> </w:t>
-        </w:r>
-        <w:proofErr w:type="spellStart"/>
-        <w:r>
-          <w:rPr>
-            <w:lang w:val="en-US"/>
-          </w:rPr>
-          <w:t>correspondiente</w:t>
-        </w:r>
-      </w:ins>
-      <w:proofErr w:type="spellEnd"/>
-      <w:ins w:id="177" w:author="Medina-Rojas Cristian-Rene" w:date="2021-09-20T14:46:00Z">
-        <w:r>
-          <w:rPr>
-            <w:lang w:val="en-US"/>
-          </w:rPr>
-          <w:t>.</w:t>
-        </w:r>
-      </w:ins>
-    </w:p>
-    <w:p>
-      <w:pPr>
-        <w:rPr>
-          <w:ins w:id="178" w:author="Medina-Rojas Cristian-Rene" w:date="2021-09-20T14:15:00Z"/>
+    </w:p>
+    <w:p>
+      <w:pPr>
+        <w:rPr>
+          <w:ins w:id="301" w:author="Medina-Rojas Cristian-Rene" w:date="2021-09-20T14:09:00Z"/>
           <w:lang w:val="en-US"/>
         </w:rPr>
       </w:pPr>
@@ -4052,7 +5277,7 @@
     <w:p>
       <w:pPr>
         <w:rPr>
-          <w:ins w:id="179" w:author="Medina-Rojas Cristian-Rene" w:date="2021-09-20T14:09:00Z"/>
+          <w:ins w:id="302" w:author="Medina-Rojas Cristian-Rene" w:date="2021-09-20T14:09:00Z"/>
           <w:lang w:val="en-US"/>
         </w:rPr>
       </w:pPr>
@@ -4060,7 +5285,7 @@
     <w:p>
       <w:pPr>
         <w:rPr>
-          <w:ins w:id="180" w:author="Medina-Rojas Cristian-Rene" w:date="2021-09-20T14:09:00Z"/>
+          <w:ins w:id="303" w:author="Medina-Rojas Cristian-Rene" w:date="2021-09-20T14:08:00Z"/>
           <w:lang w:val="en-US"/>
         </w:rPr>
       </w:pPr>
@@ -4068,7 +5293,7 @@
     <w:p>
       <w:pPr>
         <w:rPr>
-          <w:ins w:id="181" w:author="Medina-Rojas Cristian-Rene" w:date="2021-09-20T14:08:00Z"/>
+          <w:ins w:id="304" w:author="Medina-Rojas Cristian-Rene" w:date="2021-09-20T14:01:00Z"/>
           <w:lang w:val="en-US"/>
         </w:rPr>
       </w:pPr>
@@ -4076,7 +5301,7 @@
     <w:p>
       <w:pPr>
         <w:rPr>
-          <w:ins w:id="182" w:author="Medina-Rojas Cristian-Rene" w:date="2021-09-20T14:01:00Z"/>
+          <w:ins w:id="305" w:author="Medina-Rojas Cristian-Rene" w:date="2021-09-20T14:01:00Z"/>
           <w:lang w:val="en-US"/>
         </w:rPr>
       </w:pPr>
@@ -4084,7 +5309,7 @@
     <w:p>
       <w:pPr>
         <w:rPr>
-          <w:ins w:id="183" w:author="Medina-Rojas Cristian-Rene" w:date="2021-09-20T14:01:00Z"/>
+          <w:ins w:id="306" w:author="Medina-Rojas Cristian-Rene" w:date="2021-09-20T14:00:00Z"/>
           <w:lang w:val="en-US"/>
         </w:rPr>
       </w:pPr>
@@ -4092,7 +5317,7 @@
     <w:p>
       <w:pPr>
         <w:rPr>
-          <w:ins w:id="184" w:author="Medina-Rojas Cristian-Rene" w:date="2021-09-20T14:00:00Z"/>
+          <w:ins w:id="307" w:author="Medina-Rojas Cristian-Rene" w:date="2021-09-20T14:00:00Z"/>
           <w:lang w:val="en-US"/>
         </w:rPr>
       </w:pPr>
@@ -4100,7 +5325,7 @@
     <w:p>
       <w:pPr>
         <w:rPr>
-          <w:ins w:id="185" w:author="Medina-Rojas Cristian-Rene" w:date="2021-09-20T14:00:00Z"/>
+          <w:ins w:id="308" w:author="Medina-Rojas Cristian-Rene" w:date="2021-09-20T13:59:00Z"/>
           <w:lang w:val="en-US"/>
         </w:rPr>
       </w:pPr>
@@ -4108,7 +5333,7 @@
     <w:p>
       <w:pPr>
         <w:rPr>
-          <w:ins w:id="186" w:author="Medina-Rojas Cristian-Rene" w:date="2021-09-20T13:59:00Z"/>
+          <w:ins w:id="309" w:author="Medina-Rojas Cristian-Rene" w:date="2021-09-20T13:59:00Z"/>
           <w:lang w:val="en-US"/>
         </w:rPr>
       </w:pPr>
@@ -4116,7 +5341,7 @@
     <w:p>
       <w:pPr>
         <w:rPr>
-          <w:ins w:id="187" w:author="Medina-Rojas Cristian-Rene" w:date="2021-09-20T13:59:00Z"/>
+          <w:ins w:id="310" w:author="Medina-Rojas Cristian-Rene" w:date="2021-09-20T13:51:00Z"/>
           <w:lang w:val="en-US"/>
         </w:rPr>
       </w:pPr>
@@ -4124,7 +5349,7 @@
     <w:p>
       <w:pPr>
         <w:rPr>
-          <w:ins w:id="188" w:author="Medina-Rojas Cristian-Rene" w:date="2021-09-20T13:51:00Z"/>
+          <w:ins w:id="311" w:author="Medina-Rojas Cristian-Rene" w:date="2021-09-20T13:51:00Z"/>
           <w:lang w:val="en-US"/>
         </w:rPr>
       </w:pPr>
@@ -4132,19 +5357,11 @@
     <w:p>
       <w:pPr>
         <w:rPr>
-          <w:ins w:id="189" w:author="Medina-Rojas Cristian-Rene" w:date="2021-09-20T13:51:00Z"/>
+          <w:ins w:id="312" w:author="Medina-Rojas Cristian-Rene" w:date="2021-09-20T13:34:00Z"/>
           <w:lang w:val="en-US"/>
-        </w:rPr>
-      </w:pPr>
-    </w:p>
-    <w:p>
-      <w:pPr>
-        <w:rPr>
-          <w:ins w:id="190" w:author="Medina-Rojas Cristian-Rene" w:date="2021-09-20T13:34:00Z"/>
-          <w:lang w:val="en-US"/>
-          <w:rPrChange w:id="191" w:author="Medina-Rojas Cristian-Rene" w:date="2021-09-20T13:35:00Z">
+          <w:rPrChange w:id="313" w:author="Medina-Rojas Cristian-Rene" w:date="2021-09-20T13:35:00Z">
             <w:rPr>
-              <w:ins w:id="192" w:author="Medina-Rojas Cristian-Rene" w:date="2021-09-20T13:34:00Z"/>
+              <w:ins w:id="314" w:author="Medina-Rojas Cristian-Rene" w:date="2021-09-20T13:34:00Z"/>
               <w:rFonts w:ascii="Arial" w:hAnsi="Arial" w:cs="Arial"/>
               <w:color w:val="333333"/>
               <w:sz w:val="21"/>
@@ -4152,7 +5369,7 @@
             </w:rPr>
           </w:rPrChange>
         </w:rPr>
-        <w:pPrChange w:id="193" w:author="Medina-Rojas Cristian-Rene" w:date="2021-09-20T13:35:00Z">
+        <w:pPrChange w:id="315" w:author="Medina-Rojas Cristian-Rene" w:date="2021-09-20T13:35:00Z">
           <w:pPr>
             <w:pStyle w:val="p"/>
             <w:spacing w:before="360" w:beforeAutospacing="0" w:after="360" w:afterAutospacing="0" w:line="360" w:lineRule="atLeast"/>
@@ -4163,7 +5380,7 @@
     <w:p>
       <w:pPr>
         <w:rPr>
-          <w:ins w:id="194" w:author="Medina-Rojas Cristian-Rene" w:date="2021-09-20T13:13:00Z"/>
+          <w:ins w:id="316" w:author="Medina-Rojas Cristian-Rene" w:date="2021-09-20T13:13:00Z"/>
           <w:lang w:val="en-US"/>
         </w:rPr>
       </w:pPr>
@@ -4171,23 +5388,23 @@
     <w:p>
       <w:pPr>
         <w:rPr>
-          <w:ins w:id="195" w:author="Medina-Rojas Cristian-Rene" w:date="2021-09-20T13:09:00Z"/>
+          <w:ins w:id="317" w:author="Medina-Rojas Cristian-Rene" w:date="2021-09-20T13:09:00Z"/>
           <w:lang w:val="en-US"/>
         </w:rPr>
       </w:pPr>
-      <w:ins w:id="196" w:author="Medina-Rojas Cristian-Rene" w:date="2021-09-20T13:08:00Z">
-        <w:r>
-          <w:rPr>
-            <w:lang w:val="en-US"/>
-          </w:rPr>
-          <w:t xml:space="preserve"> </w:t>
-        </w:r>
-      </w:ins>
-    </w:p>
-    <w:p>
-      <w:pPr>
-        <w:rPr>
-          <w:ins w:id="197" w:author="Medina-Rojas Cristian-Rene" w:date="2021-09-20T13:04:00Z"/>
+      <w:ins w:id="318" w:author="Medina-Rojas Cristian-Rene" w:date="2021-09-20T13:08:00Z">
+        <w:r>
+          <w:rPr>
+            <w:lang w:val="en-US"/>
+          </w:rPr>
+          <w:t xml:space="preserve"> </w:t>
+        </w:r>
+      </w:ins>
+    </w:p>
+    <w:p>
+      <w:pPr>
+        <w:rPr>
+          <w:ins w:id="319" w:author="Medina-Rojas Cristian-Rene" w:date="2021-09-20T13:04:00Z"/>
           <w:lang w:val="en-US"/>
         </w:rPr>
       </w:pPr>
@@ -5498,12 +6715,12 @@
       <w:pPr>
         <w:pStyle w:val="Ttulo1"/>
       </w:pPr>
-      <w:bookmarkStart w:id="198" w:name="_Toc66187638"/>
+      <w:bookmarkStart w:id="320" w:name="_Toc66187638"/>
       <w:r>
         <w:lastRenderedPageBreak/>
         <w:t>Introducción</w:t>
       </w:r>
-      <w:bookmarkEnd w:id="198"/>
+      <w:bookmarkEnd w:id="320"/>
     </w:p>
     <w:p>
       <w:pPr>
@@ -6298,12 +7515,12 @@
       <w:pPr>
         <w:pStyle w:val="Ttulo1"/>
       </w:pPr>
-      <w:bookmarkStart w:id="199" w:name="_Toc66187639"/>
+      <w:bookmarkStart w:id="321" w:name="_Toc66187639"/>
       <w:r>
         <w:lastRenderedPageBreak/>
         <w:t>Desarrollo</w:t>
       </w:r>
-      <w:bookmarkEnd w:id="199"/>
+      <w:bookmarkEnd w:id="321"/>
     </w:p>
     <w:p>
       <w:pPr>
@@ -6366,14 +7583,14 @@
       <w:pPr>
         <w:pStyle w:val="Ttulo2"/>
       </w:pPr>
-      <w:bookmarkStart w:id="200" w:name="_Toc66187640"/>
+      <w:bookmarkStart w:id="322" w:name="_Toc66187640"/>
       <w:r>
         <w:t>Apartado</w:t>
       </w:r>
       <w:r>
         <w:t xml:space="preserve"> 1 de capítulo 2</w:t>
       </w:r>
-      <w:bookmarkEnd w:id="200"/>
+      <w:bookmarkEnd w:id="322"/>
     </w:p>
     <w:p>
       <w:pPr>
@@ -6382,34 +7599,34 @@
           <w:lang w:val="es-ES"/>
         </w:rPr>
       </w:pPr>
-      <w:bookmarkStart w:id="201" w:name="_Toc66187641"/>
+      <w:bookmarkStart w:id="323" w:name="_Toc66187641"/>
       <w:r>
         <w:rPr>
           <w:lang w:val="es-ES"/>
         </w:rPr>
         <w:t>Sección 1 de apartado 1 de capítulo 2</w:t>
       </w:r>
-      <w:bookmarkEnd w:id="201"/>
+      <w:bookmarkEnd w:id="323"/>
     </w:p>
     <w:p>
       <w:pPr>
         <w:pStyle w:val="Ttulo4"/>
       </w:pPr>
-      <w:bookmarkStart w:id="202" w:name="_Toc66187642"/>
+      <w:bookmarkStart w:id="324" w:name="_Toc66187642"/>
       <w:r>
         <w:t>Sub sección 1</w:t>
       </w:r>
-      <w:bookmarkEnd w:id="202"/>
+      <w:bookmarkEnd w:id="324"/>
     </w:p>
     <w:p>
       <w:pPr>
         <w:pStyle w:val="Ttulo4"/>
       </w:pPr>
-      <w:bookmarkStart w:id="203" w:name="_Toc66187643"/>
+      <w:bookmarkStart w:id="325" w:name="_Toc66187643"/>
       <w:r>
         <w:t>Sub sección 1</w:t>
       </w:r>
-      <w:bookmarkEnd w:id="203"/>
+      <w:bookmarkEnd w:id="325"/>
     </w:p>
     <w:p>
       <w:pPr>
@@ -6418,40 +7635,40 @@
           <w:lang w:val="es-ES"/>
         </w:rPr>
       </w:pPr>
-      <w:bookmarkStart w:id="204" w:name="_Toc66187644"/>
+      <w:bookmarkStart w:id="326" w:name="_Toc66187644"/>
       <w:r>
         <w:rPr>
           <w:lang w:val="es-ES"/>
         </w:rPr>
         <w:t>Sección 2 de apartado 1 de capítulo 2</w:t>
       </w:r>
-      <w:bookmarkEnd w:id="204"/>
+      <w:bookmarkEnd w:id="326"/>
     </w:p>
     <w:p>
       <w:pPr>
         <w:pStyle w:val="Ttulo2"/>
       </w:pPr>
-      <w:bookmarkStart w:id="205" w:name="_Toc66187645"/>
+      <w:bookmarkStart w:id="327" w:name="_Toc66187645"/>
       <w:r>
         <w:t>Apartado</w:t>
       </w:r>
       <w:r>
         <w:t xml:space="preserve"> 2 de capítulo 2</w:t>
       </w:r>
-      <w:bookmarkEnd w:id="205"/>
+      <w:bookmarkEnd w:id="327"/>
     </w:p>
     <w:p>
       <w:pPr>
         <w:pStyle w:val="Ttulo2"/>
       </w:pPr>
-      <w:bookmarkStart w:id="206" w:name="_Toc66187646"/>
+      <w:bookmarkStart w:id="328" w:name="_Toc66187646"/>
       <w:r>
         <w:t>Apartado</w:t>
       </w:r>
       <w:r>
         <w:t xml:space="preserve"> 3 de capítulo 2</w:t>
       </w:r>
-      <w:bookmarkEnd w:id="206"/>
+      <w:bookmarkEnd w:id="328"/>
     </w:p>
     <w:p>
       <w:pPr>
@@ -6479,12 +7696,12 @@
       <w:pPr>
         <w:pStyle w:val="Ttulo1"/>
       </w:pPr>
-      <w:bookmarkStart w:id="207" w:name="_Toc66187647"/>
+      <w:bookmarkStart w:id="329" w:name="_Toc66187647"/>
       <w:r>
         <w:lastRenderedPageBreak/>
         <w:t>Resultados y conclusiones</w:t>
       </w:r>
-      <w:bookmarkEnd w:id="207"/>
+      <w:bookmarkEnd w:id="329"/>
     </w:p>
     <w:p>
       <w:pPr>
@@ -6524,12 +7741,12 @@
       <w:pPr>
         <w:pStyle w:val="Ttulo1"/>
       </w:pPr>
-      <w:bookmarkStart w:id="208" w:name="_Toc66187648"/>
+      <w:bookmarkStart w:id="330" w:name="_Toc66187648"/>
       <w:r>
         <w:lastRenderedPageBreak/>
         <w:t>Análisis de Impacto</w:t>
       </w:r>
-      <w:bookmarkEnd w:id="208"/>
+      <w:bookmarkEnd w:id="330"/>
     </w:p>
     <w:p>
       <w:pPr>
@@ -6759,12 +7976,12 @@
       <w:pPr>
         <w:pStyle w:val="Ttulo1"/>
       </w:pPr>
-      <w:bookmarkStart w:id="209" w:name="_Toc66187649"/>
+      <w:bookmarkStart w:id="331" w:name="_Toc66187649"/>
       <w:r>
         <w:lastRenderedPageBreak/>
         <w:t>Bibliografía</w:t>
       </w:r>
-      <w:bookmarkEnd w:id="209"/>
+      <w:bookmarkEnd w:id="331"/>
     </w:p>
     <w:p>
       <w:pPr>
@@ -6839,12 +8056,12 @@
       <w:pPr>
         <w:pStyle w:val="Ttulo1"/>
       </w:pPr>
-      <w:bookmarkStart w:id="210" w:name="_Toc66187650"/>
+      <w:bookmarkStart w:id="332" w:name="_Toc66187650"/>
       <w:r>
         <w:lastRenderedPageBreak/>
         <w:t>Anexos</w:t>
       </w:r>
-      <w:bookmarkEnd w:id="210"/>
+      <w:bookmarkEnd w:id="332"/>
     </w:p>
     <w:p>
       <w:pPr>
@@ -8842,6 +10059,15 @@
 </file>
 
 <file path=customXml/item1.xml><?xml version="1.0" encoding="utf-8"?>
+<?mso-contentType ?>
+<FormTemplates xmlns="http://schemas.microsoft.com/sharepoint/v3/contenttype/forms">
+  <Display>DocumentLibraryForm</Display>
+  <Edit>DocumentLibraryForm</Edit>
+  <New>DocumentLibraryForm</New>
+</FormTemplates>
+</file>
+
+<file path=customXml/item2.xml><?xml version="1.0" encoding="utf-8"?>
 <ct:contentTypeSchema xmlns:ct="http://schemas.microsoft.com/office/2006/metadata/contentType" xmlns:ma="http://schemas.microsoft.com/office/2006/metadata/properties/metaAttributes" ct:_="" ma:_="" ma:contentTypeName="Documento" ma:contentTypeID="0x010100D3D282D77B941446A05464A4A3D0658D" ma:contentTypeVersion="8" ma:contentTypeDescription="Crear nuevo documento." ma:contentTypeScope="" ma:versionID="02f830a293cf70f5ad1729c20d445a5a">
   <xsd:schema xmlns:xsd="http://www.w3.org/2001/XMLSchema" xmlns:xs="http://www.w3.org/2001/XMLSchema" xmlns:p="http://schemas.microsoft.com/office/2006/metadata/properties" xmlns:ns2="8bdd688a-c1fd-4a2a-9c94-fb984f3f3e06" targetNamespace="http://schemas.microsoft.com/office/2006/metadata/properties" ma:root="true" ma:fieldsID="7c02db3defa7a18fb3740c083a24d7cb" ns2:_="">
     <xsd:import namespace="8bdd688a-c1fd-4a2a-9c94-fb984f3f3e06"/>
@@ -9013,26 +10239,25 @@
 </ct:contentTypeSchema>
 </file>
 
-<file path=customXml/item2.xml><?xml version="1.0" encoding="utf-8"?>
-<?mso-contentType ?>
-<FormTemplates xmlns="http://schemas.microsoft.com/sharepoint/v3/contenttype/forms">
-  <Display>DocumentLibraryForm</Display>
-  <Edit>DocumentLibraryForm</Edit>
-  <New>DocumentLibraryForm</New>
-</FormTemplates>
-</file>
-
 <file path=customXml/item3.xml><?xml version="1.0" encoding="utf-8"?>
-<b:Sources xmlns:b="http://schemas.openxmlformats.org/officeDocument/2006/bibliography" xmlns="http://schemas.openxmlformats.org/officeDocument/2006/bibliography" SelectedStyle="\APASixthEditionOfficeOnline.xsl" StyleName="APA" Version="6"/>
-</file>
-
-<file path=customXml/item4.xml><?xml version="1.0" encoding="utf-8"?>
 <p:properties xmlns:p="http://schemas.microsoft.com/office/2006/metadata/properties" xmlns:xsi="http://www.w3.org/2001/XMLSchema-instance" xmlns:pc="http://schemas.microsoft.com/office/infopath/2007/PartnerControls">
   <documentManagement/>
 </p:properties>
 </file>
 
+<file path=customXml/item4.xml><?xml version="1.0" encoding="utf-8"?>
+<b:Sources xmlns:b="http://schemas.openxmlformats.org/officeDocument/2006/bibliography" xmlns="http://schemas.openxmlformats.org/officeDocument/2006/bibliography" SelectedStyle="\APASixthEditionOfficeOnline.xsl" StyleName="APA" Version="6"/>
+</file>
+
 <file path=customXml/itemProps1.xml><?xml version="1.0" encoding="utf-8"?>
+<ds:datastoreItem xmlns:ds="http://schemas.openxmlformats.org/officeDocument/2006/customXml" ds:itemID="{F337CB5C-DE85-4541-A594-D942AC185E5E}">
+  <ds:schemaRefs>
+    <ds:schemaRef ds:uri="http://schemas.microsoft.com/sharepoint/v3/contenttype/forms"/>
+  </ds:schemaRefs>
+</ds:datastoreItem>
+</file>
+
+<file path=customXml/itemProps2.xml><?xml version="1.0" encoding="utf-8"?>
 <ds:datastoreItem xmlns:ds="http://schemas.openxmlformats.org/officeDocument/2006/customXml" ds:itemID="{8738DCFF-E910-4F19-BCC1-1773DAB206F8}">
   <ds:schemaRefs>
     <ds:schemaRef ds:uri="http://schemas.microsoft.com/office/2006/metadata/contentType"/>
@@ -9050,27 +10275,19 @@
 </ds:datastoreItem>
 </file>
 
-<file path=customXml/itemProps2.xml><?xml version="1.0" encoding="utf-8"?>
-<ds:datastoreItem xmlns:ds="http://schemas.openxmlformats.org/officeDocument/2006/customXml" ds:itemID="{F337CB5C-DE85-4541-A594-D942AC185E5E}">
-  <ds:schemaRefs>
-    <ds:schemaRef ds:uri="http://schemas.microsoft.com/sharepoint/v3/contenttype/forms"/>
-  </ds:schemaRefs>
-</ds:datastoreItem>
-</file>
-
 <file path=customXml/itemProps3.xml><?xml version="1.0" encoding="utf-8"?>
-<ds:datastoreItem xmlns:ds="http://schemas.openxmlformats.org/officeDocument/2006/customXml" ds:itemID="{E460032F-ADEA-4A8A-8185-8DCF8FEB48EE}">
-  <ds:schemaRefs>
-    <ds:schemaRef ds:uri="http://schemas.openxmlformats.org/officeDocument/2006/bibliography"/>
-  </ds:schemaRefs>
-</ds:datastoreItem>
-</file>
-
-<file path=customXml/itemProps4.xml><?xml version="1.0" encoding="utf-8"?>
 <ds:datastoreItem xmlns:ds="http://schemas.openxmlformats.org/officeDocument/2006/customXml" ds:itemID="{12349A62-BFE0-41B1-9ACA-C6358721840A}">
   <ds:schemaRefs>
     <ds:schemaRef ds:uri="http://schemas.microsoft.com/office/2006/metadata/properties"/>
     <ds:schemaRef ds:uri="http://schemas.microsoft.com/office/infopath/2007/PartnerControls"/>
   </ds:schemaRefs>
 </ds:datastoreItem>
+</file>
+
+<file path=customXml/itemProps4.xml><?xml version="1.0" encoding="utf-8"?>
+<ds:datastoreItem xmlns:ds="http://schemas.openxmlformats.org/officeDocument/2006/customXml" ds:itemID="{E460032F-ADEA-4A8A-8185-8DCF8FEB48EE}">
+  <ds:schemaRefs>
+    <ds:schemaRef ds:uri="http://schemas.openxmlformats.org/officeDocument/2006/bibliography"/>
+  </ds:schemaRefs>
+</ds:datastoreItem>
 </file>